--- a/IB/IB_04/IB_04.docx
+++ b/IB/IB_04/IB_04.docx
@@ -466,6 +466,7 @@
         </w:rPr>
         <w:t xml:space="preserve">Преподаватель: </w:t>
       </w:r>
+      <w:proofErr w:type="spellStart"/>
       <w:r>
         <w:rPr>
           <w:rFonts w:ascii="Times New Roman" w:hAnsi="Times New Roman" w:cs="Times New Roman"/>
@@ -475,6 +476,7 @@
         </w:rPr>
         <w:t>Нистюк</w:t>
       </w:r>
+      <w:proofErr w:type="spellEnd"/>
       <w:r>
         <w:rPr>
           <w:rFonts w:ascii="Times New Roman" w:hAnsi="Times New Roman" w:cs="Times New Roman"/>
@@ -991,6 +993,7 @@
           <w:lang w:val="ru-RU"/>
         </w:rPr>
       </w:pPr>
+      <w:proofErr w:type="spellStart"/>
       <w:r>
         <w:rPr>
           <w:rFonts w:ascii="Times New Roman" w:hAnsi="Times New Roman" w:cs="Times New Roman"/>
@@ -1009,6 +1012,7 @@
         </w:rPr>
         <w:t>ые</w:t>
       </w:r>
+      <w:proofErr w:type="spellEnd"/>
       <w:r>
         <w:rPr>
           <w:rFonts w:ascii="Times New Roman" w:hAnsi="Times New Roman" w:cs="Times New Roman"/>
@@ -1075,6 +1079,7 @@
           <w:lang w:val="ru-RU"/>
         </w:rPr>
       </w:pPr>
+      <w:proofErr w:type="spellStart"/>
       <w:r>
         <w:rPr>
           <w:rFonts w:ascii="Times New Roman" w:hAnsi="Times New Roman" w:cs="Times New Roman"/>
@@ -1093,6 +1098,7 @@
         </w:rPr>
         <w:t>ие</w:t>
       </w:r>
+      <w:proofErr w:type="spellEnd"/>
       <w:r>
         <w:rPr>
           <w:rFonts w:ascii="Times New Roman" w:hAnsi="Times New Roman" w:cs="Times New Roman"/>
@@ -1117,6 +1123,7 @@
           <w:lang w:val="ru-RU"/>
         </w:rPr>
       </w:pPr>
+      <w:proofErr w:type="spellStart"/>
       <w:r>
         <w:rPr>
           <w:rFonts w:ascii="Times New Roman" w:hAnsi="Times New Roman" w:cs="Times New Roman"/>
@@ -1135,6 +1142,7 @@
         </w:rPr>
         <w:t>е</w:t>
       </w:r>
+      <w:proofErr w:type="spellEnd"/>
       <w:r>
         <w:rPr>
           <w:rFonts w:ascii="Times New Roman" w:hAnsi="Times New Roman" w:cs="Times New Roman"/>
@@ -1151,6 +1159,7 @@
           <w:rFonts w:ascii="Times New Roman" w:hAnsi="Times New Roman" w:cs="Times New Roman"/>
           <w:sz w:val="28"/>
           <w:szCs w:val="28"/>
+          <w:lang w:val="ru-RU"/>
         </w:rPr>
       </w:pPr>
       <w:r>
@@ -1171,13 +1180,34 @@
           <w:szCs w:val="28"/>
           <w:lang w:val="ru-RU"/>
         </w:rPr>
-        <w:t xml:space="preserve"> Также является одноалфавитной системой подстановки. Особенностью этой системы является использование ключевого слова (лозунга) для смещения и изменения порядка символов в алфавите подстановки (желательно, чтобы все буквы ключевого слова были различными). </w:t>
-      </w:r>
-      <w:r>
-        <w:rPr>
-          <w:rFonts w:ascii="Times New Roman" w:hAnsi="Times New Roman" w:cs="Times New Roman"/>
-          <w:sz w:val="28"/>
-          <w:szCs w:val="28"/>
+        <w:t xml:space="preserve"> Также является </w:t>
+      </w:r>
+      <w:proofErr w:type="spellStart"/>
+      <w:r>
+        <w:rPr>
+          <w:rFonts w:ascii="Times New Roman" w:hAnsi="Times New Roman" w:cs="Times New Roman"/>
+          <w:sz w:val="28"/>
+          <w:szCs w:val="28"/>
+          <w:lang w:val="ru-RU"/>
+        </w:rPr>
+        <w:t>одноалфавитной</w:t>
+      </w:r>
+      <w:proofErr w:type="spellEnd"/>
+      <w:r>
+        <w:rPr>
+          <w:rFonts w:ascii="Times New Roman" w:hAnsi="Times New Roman" w:cs="Times New Roman"/>
+          <w:sz w:val="28"/>
+          <w:szCs w:val="28"/>
+          <w:lang w:val="ru-RU"/>
+        </w:rPr>
+        <w:t xml:space="preserve"> системой подстановки. Особенностью этой системы является использование ключевого слова (лозунга) для смещения и изменения порядка символов в алфавите подстановки (желательно, чтобы все буквы ключевого слова были различными). </w:t>
+      </w:r>
+      <w:r>
+        <w:rPr>
+          <w:rFonts w:ascii="Times New Roman" w:hAnsi="Times New Roman" w:cs="Times New Roman"/>
+          <w:sz w:val="28"/>
+          <w:szCs w:val="28"/>
+          <w:lang w:val="ru-RU"/>
         </w:rPr>
         <w:t>Ключевое слово пишется в начале алфавита подстановки.</w:t>
       </w:r>
@@ -1362,7 +1392,27 @@
           <w:szCs w:val="28"/>
           <w:lang w:val="ru-RU"/>
         </w:rPr>
-        <w:t xml:space="preserve"> – целые числа. При этом взаимно однозначные соответствия между открытым текстом и шифртекстом будут иметь место только при выполнении следующих условий: 0 ≤ </w:t>
+        <w:t xml:space="preserve"> – целые числа. При этом взаимно однозначные соответствия между открытым текстом и </w:t>
+      </w:r>
+      <w:proofErr w:type="spellStart"/>
+      <w:r>
+        <w:rPr>
+          <w:rFonts w:ascii="Times New Roman" w:hAnsi="Times New Roman" w:cs="Times New Roman"/>
+          <w:sz w:val="28"/>
+          <w:szCs w:val="28"/>
+          <w:lang w:val="ru-RU"/>
+        </w:rPr>
+        <w:t>шифртекстом</w:t>
+      </w:r>
+      <w:proofErr w:type="spellEnd"/>
+      <w:r>
+        <w:rPr>
+          <w:rFonts w:ascii="Times New Roman" w:hAnsi="Times New Roman" w:cs="Times New Roman"/>
+          <w:sz w:val="28"/>
+          <w:szCs w:val="28"/>
+          <w:lang w:val="ru-RU"/>
+        </w:rPr>
+        <w:t xml:space="preserve"> будут иметь место только при выполнении следующих условий: 0 ≤ </w:t>
       </w:r>
       <w:r>
         <w:rPr>
@@ -1396,7 +1446,17 @@
           <w:szCs w:val="28"/>
           <w:lang w:val="ru-RU"/>
         </w:rPr>
-        <w:t xml:space="preserve"> &lt; </w:t>
+        <w:t xml:space="preserve"> </w:t>
+      </w:r>
+      <w:proofErr w:type="gramStart"/>
+      <w:r>
+        <w:rPr>
+          <w:rFonts w:ascii="Times New Roman" w:hAnsi="Times New Roman" w:cs="Times New Roman"/>
+          <w:sz w:val="28"/>
+          <w:szCs w:val="28"/>
+          <w:lang w:val="ru-RU"/>
+        </w:rPr>
+        <w:t xml:space="preserve">&lt; </w:t>
       </w:r>
       <w:r>
         <w:rPr>
@@ -1406,6 +1466,7 @@
         </w:rPr>
         <w:t>N</w:t>
       </w:r>
+      <w:proofErr w:type="gramEnd"/>
       <w:r>
         <w:rPr>
           <w:rFonts w:ascii="Times New Roman" w:hAnsi="Times New Roman" w:cs="Times New Roman"/>
@@ -1489,6 +1550,7 @@
           <w:lang w:val="ru-RU"/>
         </w:rPr>
       </w:pPr>
+      <w:proofErr w:type="spellStart"/>
       <w:r>
         <w:rPr>
           <w:rFonts w:ascii="Times New Roman" w:hAnsi="Times New Roman" w:cs="Times New Roman"/>
@@ -1498,16 +1560,92 @@
           <w:szCs w:val="28"/>
           <w:lang w:val="ru-RU"/>
         </w:rPr>
-        <w:t>Омофонические шифры (омофоническая замена),</w:t>
-      </w:r>
-      <w:r>
-        <w:rPr>
-          <w:rFonts w:ascii="Times New Roman" w:hAnsi="Times New Roman" w:cs="Times New Roman"/>
-          <w:sz w:val="28"/>
-          <w:szCs w:val="28"/>
-          <w:lang w:val="ru-RU"/>
-        </w:rPr>
-        <w:t xml:space="preserve"> или однозвучные шифры подстановки, создавались с целью увеличить сложность частотного анализа шифртекстов путем маскировки реальных частот появления символов текста с помощью омофонии.</w:t>
+        <w:t>Омофонические</w:t>
+      </w:r>
+      <w:proofErr w:type="spellEnd"/>
+      <w:r>
+        <w:rPr>
+          <w:rFonts w:ascii="Times New Roman" w:hAnsi="Times New Roman" w:cs="Times New Roman"/>
+          <w:b/>
+          <w:bCs/>
+          <w:sz w:val="28"/>
+          <w:szCs w:val="28"/>
+          <w:lang w:val="ru-RU"/>
+        </w:rPr>
+        <w:t xml:space="preserve"> шифры (</w:t>
+      </w:r>
+      <w:proofErr w:type="spellStart"/>
+      <w:r>
+        <w:rPr>
+          <w:rFonts w:ascii="Times New Roman" w:hAnsi="Times New Roman" w:cs="Times New Roman"/>
+          <w:b/>
+          <w:bCs/>
+          <w:sz w:val="28"/>
+          <w:szCs w:val="28"/>
+          <w:lang w:val="ru-RU"/>
+        </w:rPr>
+        <w:t>омофоническая</w:t>
+      </w:r>
+      <w:proofErr w:type="spellEnd"/>
+      <w:r>
+        <w:rPr>
+          <w:rFonts w:ascii="Times New Roman" w:hAnsi="Times New Roman" w:cs="Times New Roman"/>
+          <w:b/>
+          <w:bCs/>
+          <w:sz w:val="28"/>
+          <w:szCs w:val="28"/>
+          <w:lang w:val="ru-RU"/>
+        </w:rPr>
+        <w:t xml:space="preserve"> замена),</w:t>
+      </w:r>
+      <w:r>
+        <w:rPr>
+          <w:rFonts w:ascii="Times New Roman" w:hAnsi="Times New Roman" w:cs="Times New Roman"/>
+          <w:sz w:val="28"/>
+          <w:szCs w:val="28"/>
+          <w:lang w:val="ru-RU"/>
+        </w:rPr>
+        <w:t xml:space="preserve"> или однозвучные шифры подстановки, создавались с целью увеличить сложность частотного анализа </w:t>
+      </w:r>
+      <w:proofErr w:type="spellStart"/>
+      <w:r>
+        <w:rPr>
+          <w:rFonts w:ascii="Times New Roman" w:hAnsi="Times New Roman" w:cs="Times New Roman"/>
+          <w:sz w:val="28"/>
+          <w:szCs w:val="28"/>
+          <w:lang w:val="ru-RU"/>
+        </w:rPr>
+        <w:t>шифртекстов</w:t>
+      </w:r>
+      <w:proofErr w:type="spellEnd"/>
+      <w:r>
+        <w:rPr>
+          <w:rFonts w:ascii="Times New Roman" w:hAnsi="Times New Roman" w:cs="Times New Roman"/>
+          <w:sz w:val="28"/>
+          <w:szCs w:val="28"/>
+          <w:lang w:val="ru-RU"/>
+        </w:rPr>
+        <w:t xml:space="preserve"> путем маскировки реальных частот появления символов текста с помощью </w:t>
+      </w:r>
+      <w:proofErr w:type="spellStart"/>
+      <w:r>
+        <w:rPr>
+          <w:rFonts w:ascii="Times New Roman" w:hAnsi="Times New Roman" w:cs="Times New Roman"/>
+          <w:sz w:val="28"/>
+          <w:szCs w:val="28"/>
+          <w:lang w:val="ru-RU"/>
+        </w:rPr>
+        <w:t>омофонии</w:t>
+      </w:r>
+      <w:proofErr w:type="spellEnd"/>
+      <w:r>
+        <w:rPr>
+          <w:rFonts w:ascii="Times New Roman" w:hAnsi="Times New Roman" w:cs="Times New Roman"/>
+          <w:sz w:val="28"/>
+          <w:szCs w:val="28"/>
+          <w:lang w:val="ru-RU"/>
+        </w:rPr>
+        <w:t>.</w:t>
       </w:r>
     </w:p>
     <w:p>
@@ -1519,6 +1657,7 @@
           <w:lang w:val="ru-RU"/>
         </w:rPr>
       </w:pPr>
+      <w:proofErr w:type="spellStart"/>
       <w:r>
         <w:rPr>
           <w:rFonts w:ascii="Times New Roman" w:hAnsi="Times New Roman" w:cs="Times New Roman"/>
@@ -1528,7 +1667,19 @@
           <w:szCs w:val="28"/>
           <w:lang w:val="ru-RU"/>
         </w:rPr>
-        <w:t>Полиалфавитные (или многоалфавитные) шифры</w:t>
+        <w:t>Полиалфавитные</w:t>
+      </w:r>
+      <w:proofErr w:type="spellEnd"/>
+      <w:r>
+        <w:rPr>
+          <w:rFonts w:ascii="Times New Roman" w:hAnsi="Times New Roman" w:cs="Times New Roman"/>
+          <w:b/>
+          <w:bCs/>
+          <w:sz w:val="28"/>
+          <w:szCs w:val="28"/>
+          <w:lang w:val="ru-RU"/>
+        </w:rPr>
+        <w:t xml:space="preserve"> (или многоалфавитные) шифры</w:t>
       </w:r>
       <w:r>
         <w:rPr>
@@ -1558,16 +1709,69 @@
           <w:szCs w:val="28"/>
           <w:lang w:val="ru-RU"/>
         </w:rPr>
-        <w:t>Таблица Трисемуса</w:t>
-      </w:r>
-      <w:r>
-        <w:rPr>
-          <w:rFonts w:ascii="Times New Roman" w:hAnsi="Times New Roman" w:cs="Times New Roman"/>
-          <w:sz w:val="28"/>
-          <w:szCs w:val="28"/>
-          <w:lang w:val="ru-RU"/>
-        </w:rPr>
-        <w:t xml:space="preserve">. В 1518 г. в развитии криптографии был сделан важный шаг благодаря появлению в Германии первой печатной книги по криптографии. Аббат Иоганнес Трисемус, настоятель монастыря в Вюрцбурге, написал книгу «Полиграфия», в которой он описал ряда шифров, один из которых развивает идею многоалфавитной подстановки. Зашифрование осуществляется так: заготавливается таблица подстановки (так называемая «таблица Трисемуса» – таблица со стороной, равной </w:t>
+        <w:t xml:space="preserve">Таблица </w:t>
+      </w:r>
+      <w:proofErr w:type="spellStart"/>
+      <w:r>
+        <w:rPr>
+          <w:rFonts w:ascii="Times New Roman" w:hAnsi="Times New Roman" w:cs="Times New Roman"/>
+          <w:b/>
+          <w:bCs/>
+          <w:sz w:val="28"/>
+          <w:szCs w:val="28"/>
+          <w:lang w:val="ru-RU"/>
+        </w:rPr>
+        <w:t>Трисемуса</w:t>
+      </w:r>
+      <w:proofErr w:type="spellEnd"/>
+      <w:r>
+        <w:rPr>
+          <w:rFonts w:ascii="Times New Roman" w:hAnsi="Times New Roman" w:cs="Times New Roman"/>
+          <w:sz w:val="28"/>
+          <w:szCs w:val="28"/>
+          <w:lang w:val="ru-RU"/>
+        </w:rPr>
+        <w:t xml:space="preserve">. В 1518 г. в развитии криптографии был сделан важный шаг благодаря появлению в Германии первой печатной книги по криптографии. Аббат Иоганнес </w:t>
+      </w:r>
+      <w:proofErr w:type="spellStart"/>
+      <w:r>
+        <w:rPr>
+          <w:rFonts w:ascii="Times New Roman" w:hAnsi="Times New Roman" w:cs="Times New Roman"/>
+          <w:sz w:val="28"/>
+          <w:szCs w:val="28"/>
+          <w:lang w:val="ru-RU"/>
+        </w:rPr>
+        <w:t>Трисемус</w:t>
+      </w:r>
+      <w:proofErr w:type="spellEnd"/>
+      <w:r>
+        <w:rPr>
+          <w:rFonts w:ascii="Times New Roman" w:hAnsi="Times New Roman" w:cs="Times New Roman"/>
+          <w:sz w:val="28"/>
+          <w:szCs w:val="28"/>
+          <w:lang w:val="ru-RU"/>
+        </w:rPr>
+        <w:t xml:space="preserve">, настоятель монастыря в Вюрцбурге, написал книгу «Полиграфия», в которой он описал ряда шифров, один из которых развивает идею многоалфавитной подстановки. Зашифрование осуществляется так: заготавливается таблица подстановки (так называемая «таблица </w:t>
+      </w:r>
+      <w:proofErr w:type="spellStart"/>
+      <w:r>
+        <w:rPr>
+          <w:rFonts w:ascii="Times New Roman" w:hAnsi="Times New Roman" w:cs="Times New Roman"/>
+          <w:sz w:val="28"/>
+          <w:szCs w:val="28"/>
+          <w:lang w:val="ru-RU"/>
+        </w:rPr>
+        <w:t>Трисемуса</w:t>
+      </w:r>
+      <w:proofErr w:type="spellEnd"/>
+      <w:r>
+        <w:rPr>
+          <w:rFonts w:ascii="Times New Roman" w:hAnsi="Times New Roman" w:cs="Times New Roman"/>
+          <w:sz w:val="28"/>
+          <w:szCs w:val="28"/>
+          <w:lang w:val="ru-RU"/>
+        </w:rPr>
+        <w:t xml:space="preserve">» – таблица со стороной, равной </w:t>
       </w:r>
       <w:r>
         <w:rPr>
@@ -1622,16 +1826,49 @@
           <w:szCs w:val="28"/>
           <w:lang w:val="ru-RU"/>
         </w:rPr>
-        <w:t>Шифр Виженера</w:t>
-      </w:r>
-      <w:r>
-        <w:rPr>
-          <w:rFonts w:ascii="Times New Roman" w:hAnsi="Times New Roman" w:cs="Times New Roman"/>
-          <w:sz w:val="28"/>
-          <w:szCs w:val="28"/>
-          <w:lang w:val="ru-RU"/>
-        </w:rPr>
-        <w:t xml:space="preserve">. В 1586 г. французский дипломат Блез Виженер представил перед комиссией Генриха </w:t>
+        <w:t xml:space="preserve">Шифр </w:t>
+      </w:r>
+      <w:proofErr w:type="spellStart"/>
+      <w:r>
+        <w:rPr>
+          <w:rFonts w:ascii="Times New Roman" w:hAnsi="Times New Roman" w:cs="Times New Roman"/>
+          <w:b/>
+          <w:bCs/>
+          <w:sz w:val="28"/>
+          <w:szCs w:val="28"/>
+          <w:lang w:val="ru-RU"/>
+        </w:rPr>
+        <w:t>Виженера</w:t>
+      </w:r>
+      <w:proofErr w:type="spellEnd"/>
+      <w:r>
+        <w:rPr>
+          <w:rFonts w:ascii="Times New Roman" w:hAnsi="Times New Roman" w:cs="Times New Roman"/>
+          <w:sz w:val="28"/>
+          <w:szCs w:val="28"/>
+          <w:lang w:val="ru-RU"/>
+        </w:rPr>
+        <w:t xml:space="preserve">. В 1586 г. французский дипломат Блез </w:t>
+      </w:r>
+      <w:proofErr w:type="spellStart"/>
+      <w:r>
+        <w:rPr>
+          <w:rFonts w:ascii="Times New Roman" w:hAnsi="Times New Roman" w:cs="Times New Roman"/>
+          <w:sz w:val="28"/>
+          <w:szCs w:val="28"/>
+          <w:lang w:val="ru-RU"/>
+        </w:rPr>
+        <w:t>Виженер</w:t>
+      </w:r>
+      <w:proofErr w:type="spellEnd"/>
+      <w:r>
+        <w:rPr>
+          <w:rFonts w:ascii="Times New Roman" w:hAnsi="Times New Roman" w:cs="Times New Roman"/>
+          <w:sz w:val="28"/>
+          <w:szCs w:val="28"/>
+          <w:lang w:val="ru-RU"/>
+        </w:rPr>
+        <w:t xml:space="preserve"> представил перед комиссией Генриха </w:t>
       </w:r>
       <w:r>
         <w:rPr>
@@ -1648,7 +1885,47 @@
           <w:szCs w:val="28"/>
           <w:lang w:val="ru-RU"/>
         </w:rPr>
-        <w:t xml:space="preserve"> описание простого, но довольно стойкого шифра, в основе которого лежит таблица Трисемуса. В этом шифре мы имеем дело с последовательностью сдвигов, циклически повторяющейся. Основная идея заключается в следующем. Создается таблица (таблица Виженера) размером </w:t>
+        <w:t xml:space="preserve"> описание простого, но довольно стойкого шифра, в основе которого лежит таблица </w:t>
+      </w:r>
+      <w:proofErr w:type="spellStart"/>
+      <w:r>
+        <w:rPr>
+          <w:rFonts w:ascii="Times New Roman" w:hAnsi="Times New Roman" w:cs="Times New Roman"/>
+          <w:sz w:val="28"/>
+          <w:szCs w:val="28"/>
+          <w:lang w:val="ru-RU"/>
+        </w:rPr>
+        <w:t>Трисемуса</w:t>
+      </w:r>
+      <w:proofErr w:type="spellEnd"/>
+      <w:r>
+        <w:rPr>
+          <w:rFonts w:ascii="Times New Roman" w:hAnsi="Times New Roman" w:cs="Times New Roman"/>
+          <w:sz w:val="28"/>
+          <w:szCs w:val="28"/>
+          <w:lang w:val="ru-RU"/>
+        </w:rPr>
+        <w:t xml:space="preserve">. В этом шифре мы имеем дело с последовательностью сдвигов, циклически повторяющейся. Основная идея заключается в следующем. Создается таблица (таблица </w:t>
+      </w:r>
+      <w:proofErr w:type="spellStart"/>
+      <w:r>
+        <w:rPr>
+          <w:rFonts w:ascii="Times New Roman" w:hAnsi="Times New Roman" w:cs="Times New Roman"/>
+          <w:sz w:val="28"/>
+          <w:szCs w:val="28"/>
+          <w:lang w:val="ru-RU"/>
+        </w:rPr>
+        <w:t>Виженера</w:t>
+      </w:r>
+      <w:proofErr w:type="spellEnd"/>
+      <w:r>
+        <w:rPr>
+          <w:rFonts w:ascii="Times New Roman" w:hAnsi="Times New Roman" w:cs="Times New Roman"/>
+          <w:sz w:val="28"/>
+          <w:szCs w:val="28"/>
+          <w:lang w:val="ru-RU"/>
+        </w:rPr>
+        <w:t xml:space="preserve">) размером </w:t>
       </w:r>
       <w:r>
         <w:rPr>
@@ -2013,15 +2290,81 @@
           <w:szCs w:val="28"/>
           <w:lang w:val="ru-RU"/>
         </w:rPr>
-        <w:t xml:space="preserve">было разработано приложение, которое выполняет зашифрование и расшифрование текста по алгоритмам Цезаря и Трисемуса. </w:t>
-      </w:r>
-      <w:r>
-        <w:rPr>
-          <w:rFonts w:ascii="Times New Roman" w:hAnsi="Times New Roman" w:cs="Times New Roman"/>
-          <w:sz w:val="28"/>
-          <w:szCs w:val="28"/>
-        </w:rPr>
-        <w:t xml:space="preserve">Код приложения предоставлен в </w:t>
+        <w:t xml:space="preserve">было разработано приложение, которое выполняет зашифрование и расшифрование текста по алгоритмам Цезаря и </w:t>
+      </w:r>
+      <w:proofErr w:type="spellStart"/>
+      <w:r>
+        <w:rPr>
+          <w:rFonts w:ascii="Times New Roman" w:hAnsi="Times New Roman" w:cs="Times New Roman"/>
+          <w:sz w:val="28"/>
+          <w:szCs w:val="28"/>
+          <w:lang w:val="ru-RU"/>
+        </w:rPr>
+        <w:t>Трисемуса</w:t>
+      </w:r>
+      <w:proofErr w:type="spellEnd"/>
+      <w:r>
+        <w:rPr>
+          <w:rFonts w:ascii="Times New Roman" w:hAnsi="Times New Roman" w:cs="Times New Roman"/>
+          <w:sz w:val="28"/>
+          <w:szCs w:val="28"/>
+          <w:lang w:val="ru-RU"/>
+        </w:rPr>
+        <w:t xml:space="preserve">. </w:t>
+      </w:r>
+      <w:proofErr w:type="spellStart"/>
+      <w:r>
+        <w:rPr>
+          <w:rFonts w:ascii="Times New Roman" w:hAnsi="Times New Roman" w:cs="Times New Roman"/>
+          <w:sz w:val="28"/>
+          <w:szCs w:val="28"/>
+        </w:rPr>
+        <w:t>Код</w:t>
+      </w:r>
+      <w:proofErr w:type="spellEnd"/>
+      <w:r>
+        <w:rPr>
+          <w:rFonts w:ascii="Times New Roman" w:hAnsi="Times New Roman" w:cs="Times New Roman"/>
+          <w:sz w:val="28"/>
+          <w:szCs w:val="28"/>
+        </w:rPr>
+        <w:t xml:space="preserve"> </w:t>
+      </w:r>
+      <w:proofErr w:type="spellStart"/>
+      <w:r>
+        <w:rPr>
+          <w:rFonts w:ascii="Times New Roman" w:hAnsi="Times New Roman" w:cs="Times New Roman"/>
+          <w:sz w:val="28"/>
+          <w:szCs w:val="28"/>
+        </w:rPr>
+        <w:t>приложения</w:t>
+      </w:r>
+      <w:proofErr w:type="spellEnd"/>
+      <w:r>
+        <w:rPr>
+          <w:rFonts w:ascii="Times New Roman" w:hAnsi="Times New Roman" w:cs="Times New Roman"/>
+          <w:sz w:val="28"/>
+          <w:szCs w:val="28"/>
+        </w:rPr>
+        <w:t xml:space="preserve"> </w:t>
+      </w:r>
+      <w:proofErr w:type="spellStart"/>
+      <w:r>
+        <w:rPr>
+          <w:rFonts w:ascii="Times New Roman" w:hAnsi="Times New Roman" w:cs="Times New Roman"/>
+          <w:sz w:val="28"/>
+          <w:szCs w:val="28"/>
+        </w:rPr>
+        <w:t>предоставлен</w:t>
+      </w:r>
+      <w:proofErr w:type="spellEnd"/>
+      <w:r>
+        <w:rPr>
+          <w:rFonts w:ascii="Times New Roman" w:hAnsi="Times New Roman" w:cs="Times New Roman"/>
+          <w:sz w:val="28"/>
+          <w:szCs w:val="28"/>
+        </w:rPr>
+        <w:t xml:space="preserve"> в </w:t>
       </w:r>
       <w:r>
         <w:rPr>
@@ -2124,14 +2467,88 @@
               </w:rPr>
               <w:t xml:space="preserve">1. Шифр Цезаря с ключевым словом, ключевое слово – безопасность 2. </w:t>
             </w:r>
+            <w:proofErr w:type="spellStart"/>
             <w:r>
               <w:rPr>
                 <w:rFonts w:ascii="Times New Roman" w:hAnsi="Times New Roman" w:cs="Times New Roman"/>
                 <w:sz w:val="28"/>
                 <w:szCs w:val="28"/>
               </w:rPr>
-              <w:t>Таблица Трисемуса, ключевое слово – безопасность</w:t>
-            </w:r>
+              <w:t>Таблица</w:t>
+            </w:r>
+            <w:proofErr w:type="spellEnd"/>
+            <w:r>
+              <w:rPr>
+                <w:rFonts w:ascii="Times New Roman" w:hAnsi="Times New Roman" w:cs="Times New Roman"/>
+                <w:sz w:val="28"/>
+                <w:szCs w:val="28"/>
+              </w:rPr>
+              <w:t xml:space="preserve"> </w:t>
+            </w:r>
+            <w:proofErr w:type="spellStart"/>
+            <w:r>
+              <w:rPr>
+                <w:rFonts w:ascii="Times New Roman" w:hAnsi="Times New Roman" w:cs="Times New Roman"/>
+                <w:sz w:val="28"/>
+                <w:szCs w:val="28"/>
+              </w:rPr>
+              <w:t>Трисемуса</w:t>
+            </w:r>
+            <w:proofErr w:type="spellEnd"/>
+            <w:r>
+              <w:rPr>
+                <w:rFonts w:ascii="Times New Roman" w:hAnsi="Times New Roman" w:cs="Times New Roman"/>
+                <w:sz w:val="28"/>
+                <w:szCs w:val="28"/>
+              </w:rPr>
+              <w:t xml:space="preserve">, </w:t>
+            </w:r>
+            <w:proofErr w:type="spellStart"/>
+            <w:r>
+              <w:rPr>
+                <w:rFonts w:ascii="Times New Roman" w:hAnsi="Times New Roman" w:cs="Times New Roman"/>
+                <w:sz w:val="28"/>
+                <w:szCs w:val="28"/>
+              </w:rPr>
+              <w:t>ключевое</w:t>
+            </w:r>
+            <w:proofErr w:type="spellEnd"/>
+            <w:r>
+              <w:rPr>
+                <w:rFonts w:ascii="Times New Roman" w:hAnsi="Times New Roman" w:cs="Times New Roman"/>
+                <w:sz w:val="28"/>
+                <w:szCs w:val="28"/>
+              </w:rPr>
+              <w:t xml:space="preserve"> </w:t>
+            </w:r>
+            <w:proofErr w:type="spellStart"/>
+            <w:r>
+              <w:rPr>
+                <w:rFonts w:ascii="Times New Roman" w:hAnsi="Times New Roman" w:cs="Times New Roman"/>
+                <w:sz w:val="28"/>
+                <w:szCs w:val="28"/>
+              </w:rPr>
+              <w:t>слово</w:t>
+            </w:r>
+            <w:proofErr w:type="spellEnd"/>
+            <w:r>
+              <w:rPr>
+                <w:rFonts w:ascii="Times New Roman" w:hAnsi="Times New Roman" w:cs="Times New Roman"/>
+                <w:sz w:val="28"/>
+                <w:szCs w:val="28"/>
+              </w:rPr>
+              <w:t xml:space="preserve"> – </w:t>
+            </w:r>
+            <w:proofErr w:type="spellStart"/>
+            <w:r>
+              <w:rPr>
+                <w:rFonts w:ascii="Times New Roman" w:hAnsi="Times New Roman" w:cs="Times New Roman"/>
+                <w:sz w:val="28"/>
+                <w:szCs w:val="28"/>
+              </w:rPr>
+              <w:t>безопасность</w:t>
+            </w:r>
+            <w:proofErr w:type="spellEnd"/>
           </w:p>
         </w:tc>
       </w:tr>
@@ -2246,14 +2663,65 @@
                 <w:lang w:val="ru-BY"/>
               </w:rPr>
             </w:pPr>
-            <w:r>
-              <w:rPr>
-                <w:rFonts w:ascii="Courier New" w:hAnsi="Courier New" w:cs="Courier New"/>
-                <w:sz w:val="28"/>
-                <w:szCs w:val="28"/>
-                <w:lang w:val="ru-BY"/>
-              </w:rPr>
-              <w:t>const caesarAlphabet = 'абвгдеёжзийклмнопрстуфхцчшщъыьэюя';</w:t>
+            <w:proofErr w:type="spellStart"/>
+            <w:r>
+              <w:rPr>
+                <w:rFonts w:ascii="Courier New" w:hAnsi="Courier New" w:cs="Courier New"/>
+                <w:sz w:val="28"/>
+                <w:szCs w:val="28"/>
+                <w:lang w:val="ru-BY"/>
+              </w:rPr>
+              <w:t>const</w:t>
+            </w:r>
+            <w:proofErr w:type="spellEnd"/>
+            <w:r>
+              <w:rPr>
+                <w:rFonts w:ascii="Courier New" w:hAnsi="Courier New" w:cs="Courier New"/>
+                <w:sz w:val="28"/>
+                <w:szCs w:val="28"/>
+                <w:lang w:val="ru-BY"/>
+              </w:rPr>
+              <w:t xml:space="preserve"> </w:t>
+            </w:r>
+            <w:proofErr w:type="spellStart"/>
+            <w:r>
+              <w:rPr>
+                <w:rFonts w:ascii="Courier New" w:hAnsi="Courier New" w:cs="Courier New"/>
+                <w:sz w:val="28"/>
+                <w:szCs w:val="28"/>
+                <w:lang w:val="ru-BY"/>
+              </w:rPr>
+              <w:t>caesarAlphabet</w:t>
+            </w:r>
+            <w:proofErr w:type="spellEnd"/>
+            <w:r>
+              <w:rPr>
+                <w:rFonts w:ascii="Courier New" w:hAnsi="Courier New" w:cs="Courier New"/>
+                <w:sz w:val="28"/>
+                <w:szCs w:val="28"/>
+                <w:lang w:val="ru-BY"/>
+              </w:rPr>
+              <w:t xml:space="preserve"> = '</w:t>
+            </w:r>
+            <w:proofErr w:type="spellStart"/>
+            <w:r>
+              <w:rPr>
+                <w:rFonts w:ascii="Courier New" w:hAnsi="Courier New" w:cs="Courier New"/>
+                <w:sz w:val="28"/>
+                <w:szCs w:val="28"/>
+                <w:lang w:val="ru-BY"/>
+              </w:rPr>
+              <w:t>абвгдеёжзийклмнопрстуфхцчшщъыьэюя</w:t>
+            </w:r>
+            <w:proofErr w:type="spellEnd"/>
+            <w:r>
+              <w:rPr>
+                <w:rFonts w:ascii="Courier New" w:hAnsi="Courier New" w:cs="Courier New"/>
+                <w:sz w:val="28"/>
+                <w:szCs w:val="28"/>
+                <w:lang w:val="ru-BY"/>
+              </w:rPr>
+              <w:t>';</w:t>
             </w:r>
           </w:p>
           <w:p>
@@ -2275,14 +2743,65 @@
                 <w:lang w:val="ru-BY"/>
               </w:rPr>
             </w:pPr>
-            <w:r>
-              <w:rPr>
-                <w:rFonts w:ascii="Courier New" w:hAnsi="Courier New" w:cs="Courier New"/>
-                <w:sz w:val="28"/>
-                <w:szCs w:val="28"/>
-                <w:lang w:val="ru-BY"/>
-              </w:rPr>
-              <w:t>function createCaesarKeyAlphabet(keyword) {</w:t>
+            <w:proofErr w:type="spellStart"/>
+            <w:r>
+              <w:rPr>
+                <w:rFonts w:ascii="Courier New" w:hAnsi="Courier New" w:cs="Courier New"/>
+                <w:sz w:val="28"/>
+                <w:szCs w:val="28"/>
+                <w:lang w:val="ru-BY"/>
+              </w:rPr>
+              <w:t>function</w:t>
+            </w:r>
+            <w:proofErr w:type="spellEnd"/>
+            <w:r>
+              <w:rPr>
+                <w:rFonts w:ascii="Courier New" w:hAnsi="Courier New" w:cs="Courier New"/>
+                <w:sz w:val="28"/>
+                <w:szCs w:val="28"/>
+                <w:lang w:val="ru-BY"/>
+              </w:rPr>
+              <w:t xml:space="preserve"> </w:t>
+            </w:r>
+            <w:proofErr w:type="spellStart"/>
+            <w:r>
+              <w:rPr>
+                <w:rFonts w:ascii="Courier New" w:hAnsi="Courier New" w:cs="Courier New"/>
+                <w:sz w:val="28"/>
+                <w:szCs w:val="28"/>
+                <w:lang w:val="ru-BY"/>
+              </w:rPr>
+              <w:t>createCaesarKeyAlphabet</w:t>
+            </w:r>
+            <w:proofErr w:type="spellEnd"/>
+            <w:r>
+              <w:rPr>
+                <w:rFonts w:ascii="Courier New" w:hAnsi="Courier New" w:cs="Courier New"/>
+                <w:sz w:val="28"/>
+                <w:szCs w:val="28"/>
+                <w:lang w:val="ru-BY"/>
+              </w:rPr>
+              <w:t>(</w:t>
+            </w:r>
+            <w:proofErr w:type="spellStart"/>
+            <w:r>
+              <w:rPr>
+                <w:rFonts w:ascii="Courier New" w:hAnsi="Courier New" w:cs="Courier New"/>
+                <w:sz w:val="28"/>
+                <w:szCs w:val="28"/>
+                <w:lang w:val="ru-BY"/>
+              </w:rPr>
+              <w:t>keyword</w:t>
+            </w:r>
+            <w:proofErr w:type="spellEnd"/>
+            <w:r>
+              <w:rPr>
+                <w:rFonts w:ascii="Courier New" w:hAnsi="Courier New" w:cs="Courier New"/>
+                <w:sz w:val="28"/>
+                <w:szCs w:val="28"/>
+                <w:lang w:val="ru-BY"/>
+              </w:rPr>
+              <w:t>) {</w:t>
             </w:r>
           </w:p>
           <w:p>
@@ -2301,7 +2820,109 @@
                 <w:szCs w:val="28"/>
                 <w:lang w:val="ru-BY"/>
               </w:rPr>
-              <w:t>    const uniqueChars = [...new Set(keyword.toLowerCase())];</w:t>
+              <w:t xml:space="preserve">    </w:t>
+            </w:r>
+            <w:proofErr w:type="spellStart"/>
+            <w:r>
+              <w:rPr>
+                <w:rFonts w:ascii="Courier New" w:hAnsi="Courier New" w:cs="Courier New"/>
+                <w:sz w:val="28"/>
+                <w:szCs w:val="28"/>
+                <w:lang w:val="ru-BY"/>
+              </w:rPr>
+              <w:t>const</w:t>
+            </w:r>
+            <w:proofErr w:type="spellEnd"/>
+            <w:r>
+              <w:rPr>
+                <w:rFonts w:ascii="Courier New" w:hAnsi="Courier New" w:cs="Courier New"/>
+                <w:sz w:val="28"/>
+                <w:szCs w:val="28"/>
+                <w:lang w:val="ru-BY"/>
+              </w:rPr>
+              <w:t xml:space="preserve"> </w:t>
+            </w:r>
+            <w:proofErr w:type="spellStart"/>
+            <w:r>
+              <w:rPr>
+                <w:rFonts w:ascii="Courier New" w:hAnsi="Courier New" w:cs="Courier New"/>
+                <w:sz w:val="28"/>
+                <w:szCs w:val="28"/>
+                <w:lang w:val="ru-BY"/>
+              </w:rPr>
+              <w:t>uniqueChars</w:t>
+            </w:r>
+            <w:proofErr w:type="spellEnd"/>
+            <w:r>
+              <w:rPr>
+                <w:rFonts w:ascii="Courier New" w:hAnsi="Courier New" w:cs="Courier New"/>
+                <w:sz w:val="28"/>
+                <w:szCs w:val="28"/>
+                <w:lang w:val="ru-BY"/>
+              </w:rPr>
+              <w:t xml:space="preserve"> = [...</w:t>
+            </w:r>
+            <w:proofErr w:type="spellStart"/>
+            <w:r>
+              <w:rPr>
+                <w:rFonts w:ascii="Courier New" w:hAnsi="Courier New" w:cs="Courier New"/>
+                <w:sz w:val="28"/>
+                <w:szCs w:val="28"/>
+                <w:lang w:val="ru-BY"/>
+              </w:rPr>
+              <w:t>new</w:t>
+            </w:r>
+            <w:proofErr w:type="spellEnd"/>
+            <w:r>
+              <w:rPr>
+                <w:rFonts w:ascii="Courier New" w:hAnsi="Courier New" w:cs="Courier New"/>
+                <w:sz w:val="28"/>
+                <w:szCs w:val="28"/>
+                <w:lang w:val="ru-BY"/>
+              </w:rPr>
+              <w:t xml:space="preserve"> </w:t>
+            </w:r>
+            <w:proofErr w:type="spellStart"/>
+            <w:r>
+              <w:rPr>
+                <w:rFonts w:ascii="Courier New" w:hAnsi="Courier New" w:cs="Courier New"/>
+                <w:sz w:val="28"/>
+                <w:szCs w:val="28"/>
+                <w:lang w:val="ru-BY"/>
+              </w:rPr>
+              <w:t>Set</w:t>
+            </w:r>
+            <w:proofErr w:type="spellEnd"/>
+            <w:r>
+              <w:rPr>
+                <w:rFonts w:ascii="Courier New" w:hAnsi="Courier New" w:cs="Courier New"/>
+                <w:sz w:val="28"/>
+                <w:szCs w:val="28"/>
+                <w:lang w:val="ru-BY"/>
+              </w:rPr>
+              <w:t>(</w:t>
+            </w:r>
+            <w:proofErr w:type="spellStart"/>
+            <w:proofErr w:type="gramStart"/>
+            <w:r>
+              <w:rPr>
+                <w:rFonts w:ascii="Courier New" w:hAnsi="Courier New" w:cs="Courier New"/>
+                <w:sz w:val="28"/>
+                <w:szCs w:val="28"/>
+                <w:lang w:val="ru-BY"/>
+              </w:rPr>
+              <w:t>keyword.toLowerCase</w:t>
+            </w:r>
+            <w:proofErr w:type="spellEnd"/>
+            <w:proofErr w:type="gramEnd"/>
+            <w:r>
+              <w:rPr>
+                <w:rFonts w:ascii="Courier New" w:hAnsi="Courier New" w:cs="Courier New"/>
+                <w:sz w:val="28"/>
+                <w:szCs w:val="28"/>
+                <w:lang w:val="ru-BY"/>
+              </w:rPr>
+              <w:t>())];</w:t>
             </w:r>
           </w:p>
           <w:p>
@@ -2320,7 +2941,169 @@
                 <w:szCs w:val="28"/>
                 <w:lang w:val="ru-BY"/>
               </w:rPr>
-              <w:t>    const remainingChars = caesarAlphabet.split('').filter(char =&gt; !uniqueChars.includes(char));</w:t>
+              <w:t xml:space="preserve">    </w:t>
+            </w:r>
+            <w:proofErr w:type="spellStart"/>
+            <w:r>
+              <w:rPr>
+                <w:rFonts w:ascii="Courier New" w:hAnsi="Courier New" w:cs="Courier New"/>
+                <w:sz w:val="28"/>
+                <w:szCs w:val="28"/>
+                <w:lang w:val="ru-BY"/>
+              </w:rPr>
+              <w:t>const</w:t>
+            </w:r>
+            <w:proofErr w:type="spellEnd"/>
+            <w:r>
+              <w:rPr>
+                <w:rFonts w:ascii="Courier New" w:hAnsi="Courier New" w:cs="Courier New"/>
+                <w:sz w:val="28"/>
+                <w:szCs w:val="28"/>
+                <w:lang w:val="ru-BY"/>
+              </w:rPr>
+              <w:t xml:space="preserve"> </w:t>
+            </w:r>
+            <w:proofErr w:type="spellStart"/>
+            <w:r>
+              <w:rPr>
+                <w:rFonts w:ascii="Courier New" w:hAnsi="Courier New" w:cs="Courier New"/>
+                <w:sz w:val="28"/>
+                <w:szCs w:val="28"/>
+                <w:lang w:val="ru-BY"/>
+              </w:rPr>
+              <w:t>remainingChars</w:t>
+            </w:r>
+            <w:proofErr w:type="spellEnd"/>
+            <w:r>
+              <w:rPr>
+                <w:rFonts w:ascii="Courier New" w:hAnsi="Courier New" w:cs="Courier New"/>
+                <w:sz w:val="28"/>
+                <w:szCs w:val="28"/>
+                <w:lang w:val="ru-BY"/>
+              </w:rPr>
+              <w:t xml:space="preserve"> = </w:t>
+            </w:r>
+            <w:proofErr w:type="spellStart"/>
+            <w:r>
+              <w:rPr>
+                <w:rFonts w:ascii="Courier New" w:hAnsi="Courier New" w:cs="Courier New"/>
+                <w:sz w:val="28"/>
+                <w:szCs w:val="28"/>
+                <w:lang w:val="ru-BY"/>
+              </w:rPr>
+              <w:t>caesarAlphabet.split</w:t>
+            </w:r>
+            <w:proofErr w:type="spellEnd"/>
+            <w:r>
+              <w:rPr>
+                <w:rFonts w:ascii="Courier New" w:hAnsi="Courier New" w:cs="Courier New"/>
+                <w:sz w:val="28"/>
+                <w:szCs w:val="28"/>
+                <w:lang w:val="ru-BY"/>
+              </w:rPr>
+              <w:t>(''</w:t>
+            </w:r>
+            <w:proofErr w:type="gramStart"/>
+            <w:r>
+              <w:rPr>
+                <w:rFonts w:ascii="Courier New" w:hAnsi="Courier New" w:cs="Courier New"/>
+                <w:sz w:val="28"/>
+                <w:szCs w:val="28"/>
+                <w:lang w:val="ru-BY"/>
+              </w:rPr>
+              <w:t>).</w:t>
+            </w:r>
+            <w:proofErr w:type="spellStart"/>
+            <w:r>
+              <w:rPr>
+                <w:rFonts w:ascii="Courier New" w:hAnsi="Courier New" w:cs="Courier New"/>
+                <w:sz w:val="28"/>
+                <w:szCs w:val="28"/>
+                <w:lang w:val="ru-BY"/>
+              </w:rPr>
+              <w:t>filter</w:t>
+            </w:r>
+            <w:proofErr w:type="spellEnd"/>
+            <w:proofErr w:type="gramEnd"/>
+            <w:r>
+              <w:rPr>
+                <w:rFonts w:ascii="Courier New" w:hAnsi="Courier New" w:cs="Courier New"/>
+                <w:sz w:val="28"/>
+                <w:szCs w:val="28"/>
+                <w:lang w:val="ru-BY"/>
+              </w:rPr>
+              <w:t>(</w:t>
+            </w:r>
+            <w:proofErr w:type="spellStart"/>
+            <w:r>
+              <w:rPr>
+                <w:rFonts w:ascii="Courier New" w:hAnsi="Courier New" w:cs="Courier New"/>
+                <w:sz w:val="28"/>
+                <w:szCs w:val="28"/>
+                <w:lang w:val="ru-BY"/>
+              </w:rPr>
+              <w:t>char</w:t>
+            </w:r>
+            <w:proofErr w:type="spellEnd"/>
+            <w:r>
+              <w:rPr>
+                <w:rFonts w:ascii="Courier New" w:hAnsi="Courier New" w:cs="Courier New"/>
+                <w:sz w:val="28"/>
+                <w:szCs w:val="28"/>
+                <w:lang w:val="ru-BY"/>
+              </w:rPr>
+              <w:t xml:space="preserve"> =</w:t>
+            </w:r>
+            <w:proofErr w:type="gramStart"/>
+            <w:r>
+              <w:rPr>
+                <w:rFonts w:ascii="Courier New" w:hAnsi="Courier New" w:cs="Courier New"/>
+                <w:sz w:val="28"/>
+                <w:szCs w:val="28"/>
+                <w:lang w:val="ru-BY"/>
+              </w:rPr>
+              <w:t>&gt; !</w:t>
+            </w:r>
+            <w:proofErr w:type="spellStart"/>
+            <w:proofErr w:type="gramEnd"/>
+            <w:r>
+              <w:rPr>
+                <w:rFonts w:ascii="Courier New" w:hAnsi="Courier New" w:cs="Courier New"/>
+                <w:sz w:val="28"/>
+                <w:szCs w:val="28"/>
+                <w:lang w:val="ru-BY"/>
+              </w:rPr>
+              <w:t>uniqueChars.includes</w:t>
+            </w:r>
+            <w:proofErr w:type="spellEnd"/>
+            <w:r>
+              <w:rPr>
+                <w:rFonts w:ascii="Courier New" w:hAnsi="Courier New" w:cs="Courier New"/>
+                <w:sz w:val="28"/>
+                <w:szCs w:val="28"/>
+                <w:lang w:val="ru-BY"/>
+              </w:rPr>
+              <w:t>(</w:t>
+            </w:r>
+            <w:proofErr w:type="spellStart"/>
+            <w:r>
+              <w:rPr>
+                <w:rFonts w:ascii="Courier New" w:hAnsi="Courier New" w:cs="Courier New"/>
+                <w:sz w:val="28"/>
+                <w:szCs w:val="28"/>
+                <w:lang w:val="ru-BY"/>
+              </w:rPr>
+              <w:t>char</w:t>
+            </w:r>
+            <w:proofErr w:type="spellEnd"/>
+            <w:r>
+              <w:rPr>
+                <w:rFonts w:ascii="Courier New" w:hAnsi="Courier New" w:cs="Courier New"/>
+                <w:sz w:val="28"/>
+                <w:szCs w:val="28"/>
+                <w:lang w:val="ru-BY"/>
+              </w:rPr>
+              <w:t>));</w:t>
             </w:r>
           </w:p>
           <w:p>
@@ -2339,7 +3122,67 @@
                 <w:szCs w:val="28"/>
                 <w:lang w:val="ru-BY"/>
               </w:rPr>
-              <w:t>    return uniqueChars.join('') + remainingChars.join('');}</w:t>
+              <w:t xml:space="preserve">    </w:t>
+            </w:r>
+            <w:proofErr w:type="spellStart"/>
+            <w:r>
+              <w:rPr>
+                <w:rFonts w:ascii="Courier New" w:hAnsi="Courier New" w:cs="Courier New"/>
+                <w:sz w:val="28"/>
+                <w:szCs w:val="28"/>
+                <w:lang w:val="ru-BY"/>
+              </w:rPr>
+              <w:t>return</w:t>
+            </w:r>
+            <w:proofErr w:type="spellEnd"/>
+            <w:r>
+              <w:rPr>
+                <w:rFonts w:ascii="Courier New" w:hAnsi="Courier New" w:cs="Courier New"/>
+                <w:sz w:val="28"/>
+                <w:szCs w:val="28"/>
+                <w:lang w:val="ru-BY"/>
+              </w:rPr>
+              <w:t xml:space="preserve"> </w:t>
+            </w:r>
+            <w:proofErr w:type="spellStart"/>
+            <w:r>
+              <w:rPr>
+                <w:rFonts w:ascii="Courier New" w:hAnsi="Courier New" w:cs="Courier New"/>
+                <w:sz w:val="28"/>
+                <w:szCs w:val="28"/>
+                <w:lang w:val="ru-BY"/>
+              </w:rPr>
+              <w:t>uniqueChars.join</w:t>
+            </w:r>
+            <w:proofErr w:type="spellEnd"/>
+            <w:r>
+              <w:rPr>
+                <w:rFonts w:ascii="Courier New" w:hAnsi="Courier New" w:cs="Courier New"/>
+                <w:sz w:val="28"/>
+                <w:szCs w:val="28"/>
+                <w:lang w:val="ru-BY"/>
+              </w:rPr>
+              <w:t xml:space="preserve">('') + </w:t>
+            </w:r>
+            <w:proofErr w:type="spellStart"/>
+            <w:r>
+              <w:rPr>
+                <w:rFonts w:ascii="Courier New" w:hAnsi="Courier New" w:cs="Courier New"/>
+                <w:sz w:val="28"/>
+                <w:szCs w:val="28"/>
+                <w:lang w:val="ru-BY"/>
+              </w:rPr>
+              <w:t>remainingChars.join</w:t>
+            </w:r>
+            <w:proofErr w:type="spellEnd"/>
+            <w:r>
+              <w:rPr>
+                <w:rFonts w:ascii="Courier New" w:hAnsi="Courier New" w:cs="Courier New"/>
+                <w:sz w:val="28"/>
+                <w:szCs w:val="28"/>
+                <w:lang w:val="ru-BY"/>
+              </w:rPr>
+              <w:t>('');}</w:t>
             </w:r>
           </w:p>
           <w:p>
@@ -2351,14 +3194,107 @@
                 <w:lang w:val="ru-BY"/>
               </w:rPr>
             </w:pPr>
-            <w:r>
-              <w:rPr>
-                <w:rFonts w:ascii="Courier New" w:hAnsi="Courier New" w:cs="Courier New"/>
-                <w:sz w:val="28"/>
-                <w:szCs w:val="28"/>
-                <w:lang w:val="ru-BY"/>
-              </w:rPr>
-              <w:t>function caesarCipher(text, encrypt = true) {</w:t>
+            <w:proofErr w:type="spellStart"/>
+            <w:r>
+              <w:rPr>
+                <w:rFonts w:ascii="Courier New" w:hAnsi="Courier New" w:cs="Courier New"/>
+                <w:sz w:val="28"/>
+                <w:szCs w:val="28"/>
+                <w:lang w:val="ru-BY"/>
+              </w:rPr>
+              <w:t>function</w:t>
+            </w:r>
+            <w:proofErr w:type="spellEnd"/>
+            <w:r>
+              <w:rPr>
+                <w:rFonts w:ascii="Courier New" w:hAnsi="Courier New" w:cs="Courier New"/>
+                <w:sz w:val="28"/>
+                <w:szCs w:val="28"/>
+                <w:lang w:val="ru-BY"/>
+              </w:rPr>
+              <w:t xml:space="preserve"> </w:t>
+            </w:r>
+            <w:proofErr w:type="spellStart"/>
+            <w:proofErr w:type="gramStart"/>
+            <w:r>
+              <w:rPr>
+                <w:rFonts w:ascii="Courier New" w:hAnsi="Courier New" w:cs="Courier New"/>
+                <w:sz w:val="28"/>
+                <w:szCs w:val="28"/>
+                <w:lang w:val="ru-BY"/>
+              </w:rPr>
+              <w:t>caesarCipher</w:t>
+            </w:r>
+            <w:proofErr w:type="spellEnd"/>
+            <w:r>
+              <w:rPr>
+                <w:rFonts w:ascii="Courier New" w:hAnsi="Courier New" w:cs="Courier New"/>
+                <w:sz w:val="28"/>
+                <w:szCs w:val="28"/>
+                <w:lang w:val="ru-BY"/>
+              </w:rPr>
+              <w:t>(</w:t>
+            </w:r>
+            <w:proofErr w:type="spellStart"/>
+            <w:proofErr w:type="gramEnd"/>
+            <w:r>
+              <w:rPr>
+                <w:rFonts w:ascii="Courier New" w:hAnsi="Courier New" w:cs="Courier New"/>
+                <w:sz w:val="28"/>
+                <w:szCs w:val="28"/>
+                <w:lang w:val="ru-BY"/>
+              </w:rPr>
+              <w:t>text</w:t>
+            </w:r>
+            <w:proofErr w:type="spellEnd"/>
+            <w:r>
+              <w:rPr>
+                <w:rFonts w:ascii="Courier New" w:hAnsi="Courier New" w:cs="Courier New"/>
+                <w:sz w:val="28"/>
+                <w:szCs w:val="28"/>
+                <w:lang w:val="ru-BY"/>
+              </w:rPr>
+              <w:t xml:space="preserve">, </w:t>
+            </w:r>
+            <w:proofErr w:type="spellStart"/>
+            <w:r>
+              <w:rPr>
+                <w:rFonts w:ascii="Courier New" w:hAnsi="Courier New" w:cs="Courier New"/>
+                <w:sz w:val="28"/>
+                <w:szCs w:val="28"/>
+                <w:lang w:val="ru-BY"/>
+              </w:rPr>
+              <w:t>encrypt</w:t>
+            </w:r>
+            <w:proofErr w:type="spellEnd"/>
+            <w:r>
+              <w:rPr>
+                <w:rFonts w:ascii="Courier New" w:hAnsi="Courier New" w:cs="Courier New"/>
+                <w:sz w:val="28"/>
+                <w:szCs w:val="28"/>
+                <w:lang w:val="ru-BY"/>
+              </w:rPr>
+              <w:t xml:space="preserve"> = </w:t>
+            </w:r>
+            <w:proofErr w:type="spellStart"/>
+            <w:r>
+              <w:rPr>
+                <w:rFonts w:ascii="Courier New" w:hAnsi="Courier New" w:cs="Courier New"/>
+                <w:sz w:val="28"/>
+                <w:szCs w:val="28"/>
+                <w:lang w:val="ru-BY"/>
+              </w:rPr>
+              <w:t>true</w:t>
+            </w:r>
+            <w:proofErr w:type="spellEnd"/>
+            <w:r>
+              <w:rPr>
+                <w:rFonts w:ascii="Courier New" w:hAnsi="Courier New" w:cs="Courier New"/>
+                <w:sz w:val="28"/>
+                <w:szCs w:val="28"/>
+                <w:lang w:val="ru-BY"/>
+              </w:rPr>
+              <w:t>) {</w:t>
             </w:r>
           </w:p>
           <w:p>
@@ -2377,7 +3313,67 @@
                 <w:szCs w:val="28"/>
                 <w:lang w:val="ru-BY"/>
               </w:rPr>
-              <w:t>    const keyAlphabet = createCaesarKeyAlphabet('безопасность');</w:t>
+              <w:t xml:space="preserve">    </w:t>
+            </w:r>
+            <w:proofErr w:type="spellStart"/>
+            <w:r>
+              <w:rPr>
+                <w:rFonts w:ascii="Courier New" w:hAnsi="Courier New" w:cs="Courier New"/>
+                <w:sz w:val="28"/>
+                <w:szCs w:val="28"/>
+                <w:lang w:val="ru-BY"/>
+              </w:rPr>
+              <w:t>const</w:t>
+            </w:r>
+            <w:proofErr w:type="spellEnd"/>
+            <w:r>
+              <w:rPr>
+                <w:rFonts w:ascii="Courier New" w:hAnsi="Courier New" w:cs="Courier New"/>
+                <w:sz w:val="28"/>
+                <w:szCs w:val="28"/>
+                <w:lang w:val="ru-BY"/>
+              </w:rPr>
+              <w:t xml:space="preserve"> </w:t>
+            </w:r>
+            <w:proofErr w:type="spellStart"/>
+            <w:r>
+              <w:rPr>
+                <w:rFonts w:ascii="Courier New" w:hAnsi="Courier New" w:cs="Courier New"/>
+                <w:sz w:val="28"/>
+                <w:szCs w:val="28"/>
+                <w:lang w:val="ru-BY"/>
+              </w:rPr>
+              <w:t>keyAlphabet</w:t>
+            </w:r>
+            <w:proofErr w:type="spellEnd"/>
+            <w:r>
+              <w:rPr>
+                <w:rFonts w:ascii="Courier New" w:hAnsi="Courier New" w:cs="Courier New"/>
+                <w:sz w:val="28"/>
+                <w:szCs w:val="28"/>
+                <w:lang w:val="ru-BY"/>
+              </w:rPr>
+              <w:t xml:space="preserve"> = </w:t>
+            </w:r>
+            <w:proofErr w:type="spellStart"/>
+            <w:r>
+              <w:rPr>
+                <w:rFonts w:ascii="Courier New" w:hAnsi="Courier New" w:cs="Courier New"/>
+                <w:sz w:val="28"/>
+                <w:szCs w:val="28"/>
+                <w:lang w:val="ru-BY"/>
+              </w:rPr>
+              <w:t>createCaesarKeyAlphabet</w:t>
+            </w:r>
+            <w:proofErr w:type="spellEnd"/>
+            <w:r>
+              <w:rPr>
+                <w:rFonts w:ascii="Courier New" w:hAnsi="Courier New" w:cs="Courier New"/>
+                <w:sz w:val="28"/>
+                <w:szCs w:val="28"/>
+                <w:lang w:val="ru-BY"/>
+              </w:rPr>
+              <w:t>('безопасность');</w:t>
             </w:r>
           </w:p>
           <w:p>
@@ -2396,7 +3392,47 @@
                 <w:szCs w:val="28"/>
                 <w:lang w:val="ru-BY"/>
               </w:rPr>
-              <w:t>    const key = 3;</w:t>
+              <w:t xml:space="preserve">    </w:t>
+            </w:r>
+            <w:proofErr w:type="spellStart"/>
+            <w:r>
+              <w:rPr>
+                <w:rFonts w:ascii="Courier New" w:hAnsi="Courier New" w:cs="Courier New"/>
+                <w:sz w:val="28"/>
+                <w:szCs w:val="28"/>
+                <w:lang w:val="ru-BY"/>
+              </w:rPr>
+              <w:t>const</w:t>
+            </w:r>
+            <w:proofErr w:type="spellEnd"/>
+            <w:r>
+              <w:rPr>
+                <w:rFonts w:ascii="Courier New" w:hAnsi="Courier New" w:cs="Courier New"/>
+                <w:sz w:val="28"/>
+                <w:szCs w:val="28"/>
+                <w:lang w:val="ru-BY"/>
+              </w:rPr>
+              <w:t xml:space="preserve"> </w:t>
+            </w:r>
+            <w:proofErr w:type="spellStart"/>
+            <w:r>
+              <w:rPr>
+                <w:rFonts w:ascii="Courier New" w:hAnsi="Courier New" w:cs="Courier New"/>
+                <w:sz w:val="28"/>
+                <w:szCs w:val="28"/>
+                <w:lang w:val="ru-BY"/>
+              </w:rPr>
+              <w:t>key</w:t>
+            </w:r>
+            <w:proofErr w:type="spellEnd"/>
+            <w:r>
+              <w:rPr>
+                <w:rFonts w:ascii="Courier New" w:hAnsi="Courier New" w:cs="Courier New"/>
+                <w:sz w:val="28"/>
+                <w:szCs w:val="28"/>
+                <w:lang w:val="ru-BY"/>
+              </w:rPr>
+              <w:t xml:space="preserve"> = 3;</w:t>
             </w:r>
           </w:p>
           <w:p>
@@ -2415,7 +3451,47 @@
                 <w:szCs w:val="28"/>
                 <w:lang w:val="ru-BY"/>
               </w:rPr>
-              <w:t>    let result = '';</w:t>
+              <w:t xml:space="preserve">    </w:t>
+            </w:r>
+            <w:proofErr w:type="spellStart"/>
+            <w:r>
+              <w:rPr>
+                <w:rFonts w:ascii="Courier New" w:hAnsi="Courier New" w:cs="Courier New"/>
+                <w:sz w:val="28"/>
+                <w:szCs w:val="28"/>
+                <w:lang w:val="ru-BY"/>
+              </w:rPr>
+              <w:t>let</w:t>
+            </w:r>
+            <w:proofErr w:type="spellEnd"/>
+            <w:r>
+              <w:rPr>
+                <w:rFonts w:ascii="Courier New" w:hAnsi="Courier New" w:cs="Courier New"/>
+                <w:sz w:val="28"/>
+                <w:szCs w:val="28"/>
+                <w:lang w:val="ru-BY"/>
+              </w:rPr>
+              <w:t xml:space="preserve"> </w:t>
+            </w:r>
+            <w:proofErr w:type="spellStart"/>
+            <w:r>
+              <w:rPr>
+                <w:rFonts w:ascii="Courier New" w:hAnsi="Courier New" w:cs="Courier New"/>
+                <w:sz w:val="28"/>
+                <w:szCs w:val="28"/>
+                <w:lang w:val="ru-BY"/>
+              </w:rPr>
+              <w:t>result</w:t>
+            </w:r>
+            <w:proofErr w:type="spellEnd"/>
+            <w:r>
+              <w:rPr>
+                <w:rFonts w:ascii="Courier New" w:hAnsi="Courier New" w:cs="Courier New"/>
+                <w:sz w:val="28"/>
+                <w:szCs w:val="28"/>
+                <w:lang w:val="ru-BY"/>
+              </w:rPr>
+              <w:t xml:space="preserve"> = '';</w:t>
             </w:r>
           </w:p>
           <w:p>
@@ -2434,7 +3510,109 @@
                 <w:szCs w:val="28"/>
                 <w:lang w:val="ru-BY"/>
               </w:rPr>
-              <w:t>    for (let char of text.toLowerCase()) {</w:t>
+              <w:t xml:space="preserve">    </w:t>
+            </w:r>
+            <w:proofErr w:type="spellStart"/>
+            <w:r>
+              <w:rPr>
+                <w:rFonts w:ascii="Courier New" w:hAnsi="Courier New" w:cs="Courier New"/>
+                <w:sz w:val="28"/>
+                <w:szCs w:val="28"/>
+                <w:lang w:val="ru-BY"/>
+              </w:rPr>
+              <w:t>for</w:t>
+            </w:r>
+            <w:proofErr w:type="spellEnd"/>
+            <w:r>
+              <w:rPr>
+                <w:rFonts w:ascii="Courier New" w:hAnsi="Courier New" w:cs="Courier New"/>
+                <w:sz w:val="28"/>
+                <w:szCs w:val="28"/>
+                <w:lang w:val="ru-BY"/>
+              </w:rPr>
+              <w:t xml:space="preserve"> (</w:t>
+            </w:r>
+            <w:proofErr w:type="spellStart"/>
+            <w:r>
+              <w:rPr>
+                <w:rFonts w:ascii="Courier New" w:hAnsi="Courier New" w:cs="Courier New"/>
+                <w:sz w:val="28"/>
+                <w:szCs w:val="28"/>
+                <w:lang w:val="ru-BY"/>
+              </w:rPr>
+              <w:t>let</w:t>
+            </w:r>
+            <w:proofErr w:type="spellEnd"/>
+            <w:r>
+              <w:rPr>
+                <w:rFonts w:ascii="Courier New" w:hAnsi="Courier New" w:cs="Courier New"/>
+                <w:sz w:val="28"/>
+                <w:szCs w:val="28"/>
+                <w:lang w:val="ru-BY"/>
+              </w:rPr>
+              <w:t xml:space="preserve"> </w:t>
+            </w:r>
+            <w:proofErr w:type="spellStart"/>
+            <w:r>
+              <w:rPr>
+                <w:rFonts w:ascii="Courier New" w:hAnsi="Courier New" w:cs="Courier New"/>
+                <w:sz w:val="28"/>
+                <w:szCs w:val="28"/>
+                <w:lang w:val="ru-BY"/>
+              </w:rPr>
+              <w:t>char</w:t>
+            </w:r>
+            <w:proofErr w:type="spellEnd"/>
+            <w:r>
+              <w:rPr>
+                <w:rFonts w:ascii="Courier New" w:hAnsi="Courier New" w:cs="Courier New"/>
+                <w:sz w:val="28"/>
+                <w:szCs w:val="28"/>
+                <w:lang w:val="ru-BY"/>
+              </w:rPr>
+              <w:t xml:space="preserve"> </w:t>
+            </w:r>
+            <w:proofErr w:type="spellStart"/>
+            <w:r>
+              <w:rPr>
+                <w:rFonts w:ascii="Courier New" w:hAnsi="Courier New" w:cs="Courier New"/>
+                <w:sz w:val="28"/>
+                <w:szCs w:val="28"/>
+                <w:lang w:val="ru-BY"/>
+              </w:rPr>
+              <w:t>of</w:t>
+            </w:r>
+            <w:proofErr w:type="spellEnd"/>
+            <w:r>
+              <w:rPr>
+                <w:rFonts w:ascii="Courier New" w:hAnsi="Courier New" w:cs="Courier New"/>
+                <w:sz w:val="28"/>
+                <w:szCs w:val="28"/>
+                <w:lang w:val="ru-BY"/>
+              </w:rPr>
+              <w:t xml:space="preserve"> </w:t>
+            </w:r>
+            <w:proofErr w:type="spellStart"/>
+            <w:proofErr w:type="gramStart"/>
+            <w:r>
+              <w:rPr>
+                <w:rFonts w:ascii="Courier New" w:hAnsi="Courier New" w:cs="Courier New"/>
+                <w:sz w:val="28"/>
+                <w:szCs w:val="28"/>
+                <w:lang w:val="ru-BY"/>
+              </w:rPr>
+              <w:t>text.toLowerCase</w:t>
+            </w:r>
+            <w:proofErr w:type="spellEnd"/>
+            <w:proofErr w:type="gramEnd"/>
+            <w:r>
+              <w:rPr>
+                <w:rFonts w:ascii="Courier New" w:hAnsi="Courier New" w:cs="Courier New"/>
+                <w:sz w:val="28"/>
+                <w:szCs w:val="28"/>
+                <w:lang w:val="ru-BY"/>
+              </w:rPr>
+              <w:t>()) {</w:t>
             </w:r>
           </w:p>
           <w:p>
@@ -2453,7 +3631,87 @@
                 <w:szCs w:val="28"/>
                 <w:lang w:val="ru-BY"/>
               </w:rPr>
-              <w:t>        const index = keyAlphabet.indexOf(char);</w:t>
+              <w:t xml:space="preserve">        </w:t>
+            </w:r>
+            <w:proofErr w:type="spellStart"/>
+            <w:r>
+              <w:rPr>
+                <w:rFonts w:ascii="Courier New" w:hAnsi="Courier New" w:cs="Courier New"/>
+                <w:sz w:val="28"/>
+                <w:szCs w:val="28"/>
+                <w:lang w:val="ru-BY"/>
+              </w:rPr>
+              <w:t>const</w:t>
+            </w:r>
+            <w:proofErr w:type="spellEnd"/>
+            <w:r>
+              <w:rPr>
+                <w:rFonts w:ascii="Courier New" w:hAnsi="Courier New" w:cs="Courier New"/>
+                <w:sz w:val="28"/>
+                <w:szCs w:val="28"/>
+                <w:lang w:val="ru-BY"/>
+              </w:rPr>
+              <w:t xml:space="preserve"> </w:t>
+            </w:r>
+            <w:proofErr w:type="spellStart"/>
+            <w:r>
+              <w:rPr>
+                <w:rFonts w:ascii="Courier New" w:hAnsi="Courier New" w:cs="Courier New"/>
+                <w:sz w:val="28"/>
+                <w:szCs w:val="28"/>
+                <w:lang w:val="ru-BY"/>
+              </w:rPr>
+              <w:t>index</w:t>
+            </w:r>
+            <w:proofErr w:type="spellEnd"/>
+            <w:r>
+              <w:rPr>
+                <w:rFonts w:ascii="Courier New" w:hAnsi="Courier New" w:cs="Courier New"/>
+                <w:sz w:val="28"/>
+                <w:szCs w:val="28"/>
+                <w:lang w:val="ru-BY"/>
+              </w:rPr>
+              <w:t xml:space="preserve"> = </w:t>
+            </w:r>
+            <w:proofErr w:type="spellStart"/>
+            <w:r>
+              <w:rPr>
+                <w:rFonts w:ascii="Courier New" w:hAnsi="Courier New" w:cs="Courier New"/>
+                <w:sz w:val="28"/>
+                <w:szCs w:val="28"/>
+                <w:lang w:val="ru-BY"/>
+              </w:rPr>
+              <w:t>keyAlphabet.indexOf</w:t>
+            </w:r>
+            <w:proofErr w:type="spellEnd"/>
+            <w:r>
+              <w:rPr>
+                <w:rFonts w:ascii="Courier New" w:hAnsi="Courier New" w:cs="Courier New"/>
+                <w:sz w:val="28"/>
+                <w:szCs w:val="28"/>
+                <w:lang w:val="ru-BY"/>
+              </w:rPr>
+              <w:t>(</w:t>
+            </w:r>
+            <w:proofErr w:type="spellStart"/>
+            <w:r>
+              <w:rPr>
+                <w:rFonts w:ascii="Courier New" w:hAnsi="Courier New" w:cs="Courier New"/>
+                <w:sz w:val="28"/>
+                <w:szCs w:val="28"/>
+                <w:lang w:val="ru-BY"/>
+              </w:rPr>
+              <w:t>char</w:t>
+            </w:r>
+            <w:proofErr w:type="spellEnd"/>
+            <w:r>
+              <w:rPr>
+                <w:rFonts w:ascii="Courier New" w:hAnsi="Courier New" w:cs="Courier New"/>
+                <w:sz w:val="28"/>
+                <w:szCs w:val="28"/>
+                <w:lang w:val="ru-BY"/>
+              </w:rPr>
+              <w:t>);</w:t>
             </w:r>
           </w:p>
           <w:p>
@@ -2472,7 +3730,47 @@
                 <w:szCs w:val="28"/>
                 <w:lang w:val="ru-BY"/>
               </w:rPr>
-              <w:t>        if (index === -1) {</w:t>
+              <w:t xml:space="preserve">        </w:t>
+            </w:r>
+            <w:proofErr w:type="spellStart"/>
+            <w:r>
+              <w:rPr>
+                <w:rFonts w:ascii="Courier New" w:hAnsi="Courier New" w:cs="Courier New"/>
+                <w:sz w:val="28"/>
+                <w:szCs w:val="28"/>
+                <w:lang w:val="ru-BY"/>
+              </w:rPr>
+              <w:t>if</w:t>
+            </w:r>
+            <w:proofErr w:type="spellEnd"/>
+            <w:r>
+              <w:rPr>
+                <w:rFonts w:ascii="Courier New" w:hAnsi="Courier New" w:cs="Courier New"/>
+                <w:sz w:val="28"/>
+                <w:szCs w:val="28"/>
+                <w:lang w:val="ru-BY"/>
+              </w:rPr>
+              <w:t xml:space="preserve"> (</w:t>
+            </w:r>
+            <w:proofErr w:type="spellStart"/>
+            <w:r>
+              <w:rPr>
+                <w:rFonts w:ascii="Courier New" w:hAnsi="Courier New" w:cs="Courier New"/>
+                <w:sz w:val="28"/>
+                <w:szCs w:val="28"/>
+                <w:lang w:val="ru-BY"/>
+              </w:rPr>
+              <w:t>index</w:t>
+            </w:r>
+            <w:proofErr w:type="spellEnd"/>
+            <w:r>
+              <w:rPr>
+                <w:rFonts w:ascii="Courier New" w:hAnsi="Courier New" w:cs="Courier New"/>
+                <w:sz w:val="28"/>
+                <w:szCs w:val="28"/>
+                <w:lang w:val="ru-BY"/>
+              </w:rPr>
+              <w:t xml:space="preserve"> === -1) {</w:t>
             </w:r>
           </w:p>
           <w:p>
@@ -2491,7 +3789,47 @@
                 <w:szCs w:val="28"/>
                 <w:lang w:val="ru-BY"/>
               </w:rPr>
-              <w:t>            result += char;</w:t>
+              <w:t xml:space="preserve">            </w:t>
+            </w:r>
+            <w:proofErr w:type="spellStart"/>
+            <w:r>
+              <w:rPr>
+                <w:rFonts w:ascii="Courier New" w:hAnsi="Courier New" w:cs="Courier New"/>
+                <w:sz w:val="28"/>
+                <w:szCs w:val="28"/>
+                <w:lang w:val="ru-BY"/>
+              </w:rPr>
+              <w:t>result</w:t>
+            </w:r>
+            <w:proofErr w:type="spellEnd"/>
+            <w:r>
+              <w:rPr>
+                <w:rFonts w:ascii="Courier New" w:hAnsi="Courier New" w:cs="Courier New"/>
+                <w:sz w:val="28"/>
+                <w:szCs w:val="28"/>
+                <w:lang w:val="ru-BY"/>
+              </w:rPr>
+              <w:t xml:space="preserve"> += </w:t>
+            </w:r>
+            <w:proofErr w:type="spellStart"/>
+            <w:r>
+              <w:rPr>
+                <w:rFonts w:ascii="Courier New" w:hAnsi="Courier New" w:cs="Courier New"/>
+                <w:sz w:val="28"/>
+                <w:szCs w:val="28"/>
+                <w:lang w:val="ru-BY"/>
+              </w:rPr>
+              <w:t>char</w:t>
+            </w:r>
+            <w:proofErr w:type="spellEnd"/>
+            <w:r>
+              <w:rPr>
+                <w:rFonts w:ascii="Courier New" w:hAnsi="Courier New" w:cs="Courier New"/>
+                <w:sz w:val="28"/>
+                <w:szCs w:val="28"/>
+                <w:lang w:val="ru-BY"/>
+              </w:rPr>
+              <w:t>;</w:t>
             </w:r>
           </w:p>
           <w:p>
@@ -2510,7 +3848,27 @@
                 <w:szCs w:val="28"/>
                 <w:lang w:val="ru-BY"/>
               </w:rPr>
-              <w:t>        } else {</w:t>
+              <w:t xml:space="preserve">        } </w:t>
+            </w:r>
+            <w:proofErr w:type="spellStart"/>
+            <w:r>
+              <w:rPr>
+                <w:rFonts w:ascii="Courier New" w:hAnsi="Courier New" w:cs="Courier New"/>
+                <w:sz w:val="28"/>
+                <w:szCs w:val="28"/>
+                <w:lang w:val="ru-BY"/>
+              </w:rPr>
+              <w:t>else</w:t>
+            </w:r>
+            <w:proofErr w:type="spellEnd"/>
+            <w:r>
+              <w:rPr>
+                <w:rFonts w:ascii="Courier New" w:hAnsi="Courier New" w:cs="Courier New"/>
+                <w:sz w:val="28"/>
+                <w:szCs w:val="28"/>
+                <w:lang w:val="ru-BY"/>
+              </w:rPr>
+              <w:t xml:space="preserve"> {</w:t>
             </w:r>
           </w:p>
           <w:p>
@@ -2529,7 +3887,229 @@
                 <w:szCs w:val="28"/>
                 <w:lang w:val="ru-BY"/>
               </w:rPr>
-              <w:t>            const newIndex = encrypt ? (index + key) % keyAlphabet.length : (index - key + keyAlphabet.length) % keyAlphabet.length;</w:t>
+              <w:t xml:space="preserve">            </w:t>
+            </w:r>
+            <w:proofErr w:type="spellStart"/>
+            <w:r>
+              <w:rPr>
+                <w:rFonts w:ascii="Courier New" w:hAnsi="Courier New" w:cs="Courier New"/>
+                <w:sz w:val="28"/>
+                <w:szCs w:val="28"/>
+                <w:lang w:val="ru-BY"/>
+              </w:rPr>
+              <w:t>const</w:t>
+            </w:r>
+            <w:proofErr w:type="spellEnd"/>
+            <w:r>
+              <w:rPr>
+                <w:rFonts w:ascii="Courier New" w:hAnsi="Courier New" w:cs="Courier New"/>
+                <w:sz w:val="28"/>
+                <w:szCs w:val="28"/>
+                <w:lang w:val="ru-BY"/>
+              </w:rPr>
+              <w:t xml:space="preserve"> </w:t>
+            </w:r>
+            <w:proofErr w:type="spellStart"/>
+            <w:r>
+              <w:rPr>
+                <w:rFonts w:ascii="Courier New" w:hAnsi="Courier New" w:cs="Courier New"/>
+                <w:sz w:val="28"/>
+                <w:szCs w:val="28"/>
+                <w:lang w:val="ru-BY"/>
+              </w:rPr>
+              <w:t>newIndex</w:t>
+            </w:r>
+            <w:proofErr w:type="spellEnd"/>
+            <w:r>
+              <w:rPr>
+                <w:rFonts w:ascii="Courier New" w:hAnsi="Courier New" w:cs="Courier New"/>
+                <w:sz w:val="28"/>
+                <w:szCs w:val="28"/>
+                <w:lang w:val="ru-BY"/>
+              </w:rPr>
+              <w:t xml:space="preserve"> = </w:t>
+            </w:r>
+            <w:proofErr w:type="spellStart"/>
+            <w:proofErr w:type="gramStart"/>
+            <w:r>
+              <w:rPr>
+                <w:rFonts w:ascii="Courier New" w:hAnsi="Courier New" w:cs="Courier New"/>
+                <w:sz w:val="28"/>
+                <w:szCs w:val="28"/>
+                <w:lang w:val="ru-BY"/>
+              </w:rPr>
+              <w:t>encrypt</w:t>
+            </w:r>
+            <w:proofErr w:type="spellEnd"/>
+            <w:r>
+              <w:rPr>
+                <w:rFonts w:ascii="Courier New" w:hAnsi="Courier New" w:cs="Courier New"/>
+                <w:sz w:val="28"/>
+                <w:szCs w:val="28"/>
+                <w:lang w:val="ru-BY"/>
+              </w:rPr>
+              <w:t xml:space="preserve"> ?</w:t>
+            </w:r>
+            <w:proofErr w:type="gramEnd"/>
+            <w:r>
+              <w:rPr>
+                <w:rFonts w:ascii="Courier New" w:hAnsi="Courier New" w:cs="Courier New"/>
+                <w:sz w:val="28"/>
+                <w:szCs w:val="28"/>
+                <w:lang w:val="ru-BY"/>
+              </w:rPr>
+              <w:t xml:space="preserve"> (</w:t>
+            </w:r>
+            <w:proofErr w:type="spellStart"/>
+            <w:r>
+              <w:rPr>
+                <w:rFonts w:ascii="Courier New" w:hAnsi="Courier New" w:cs="Courier New"/>
+                <w:sz w:val="28"/>
+                <w:szCs w:val="28"/>
+                <w:lang w:val="ru-BY"/>
+              </w:rPr>
+              <w:t>index</w:t>
+            </w:r>
+            <w:proofErr w:type="spellEnd"/>
+            <w:r>
+              <w:rPr>
+                <w:rFonts w:ascii="Courier New" w:hAnsi="Courier New" w:cs="Courier New"/>
+                <w:sz w:val="28"/>
+                <w:szCs w:val="28"/>
+                <w:lang w:val="ru-BY"/>
+              </w:rPr>
+              <w:t xml:space="preserve"> + </w:t>
+            </w:r>
+            <w:proofErr w:type="spellStart"/>
+            <w:r>
+              <w:rPr>
+                <w:rFonts w:ascii="Courier New" w:hAnsi="Courier New" w:cs="Courier New"/>
+                <w:sz w:val="28"/>
+                <w:szCs w:val="28"/>
+                <w:lang w:val="ru-BY"/>
+              </w:rPr>
+              <w:t>key</w:t>
+            </w:r>
+            <w:proofErr w:type="spellEnd"/>
+            <w:r>
+              <w:rPr>
+                <w:rFonts w:ascii="Courier New" w:hAnsi="Courier New" w:cs="Courier New"/>
+                <w:sz w:val="28"/>
+                <w:szCs w:val="28"/>
+                <w:lang w:val="ru-BY"/>
+              </w:rPr>
+              <w:t xml:space="preserve">) % </w:t>
+            </w:r>
+            <w:proofErr w:type="spellStart"/>
+            <w:proofErr w:type="gramStart"/>
+            <w:r>
+              <w:rPr>
+                <w:rFonts w:ascii="Courier New" w:hAnsi="Courier New" w:cs="Courier New"/>
+                <w:sz w:val="28"/>
+                <w:szCs w:val="28"/>
+                <w:lang w:val="ru-BY"/>
+              </w:rPr>
+              <w:t>keyAlphabet.length</w:t>
+            </w:r>
+            <w:proofErr w:type="spellEnd"/>
+            <w:r>
+              <w:rPr>
+                <w:rFonts w:ascii="Courier New" w:hAnsi="Courier New" w:cs="Courier New"/>
+                <w:sz w:val="28"/>
+                <w:szCs w:val="28"/>
+                <w:lang w:val="ru-BY"/>
+              </w:rPr>
+              <w:t xml:space="preserve"> :</w:t>
+            </w:r>
+            <w:proofErr w:type="gramEnd"/>
+            <w:r>
+              <w:rPr>
+                <w:rFonts w:ascii="Courier New" w:hAnsi="Courier New" w:cs="Courier New"/>
+                <w:sz w:val="28"/>
+                <w:szCs w:val="28"/>
+                <w:lang w:val="ru-BY"/>
+              </w:rPr>
+              <w:t xml:space="preserve"> (</w:t>
+            </w:r>
+            <w:proofErr w:type="spellStart"/>
+            <w:r>
+              <w:rPr>
+                <w:rFonts w:ascii="Courier New" w:hAnsi="Courier New" w:cs="Courier New"/>
+                <w:sz w:val="28"/>
+                <w:szCs w:val="28"/>
+                <w:lang w:val="ru-BY"/>
+              </w:rPr>
+              <w:t>index</w:t>
+            </w:r>
+            <w:proofErr w:type="spellEnd"/>
+            <w:r>
+              <w:rPr>
+                <w:rFonts w:ascii="Courier New" w:hAnsi="Courier New" w:cs="Courier New"/>
+                <w:sz w:val="28"/>
+                <w:szCs w:val="28"/>
+                <w:lang w:val="ru-BY"/>
+              </w:rPr>
+              <w:t xml:space="preserve"> - </w:t>
+            </w:r>
+            <w:proofErr w:type="spellStart"/>
+            <w:r>
+              <w:rPr>
+                <w:rFonts w:ascii="Courier New" w:hAnsi="Courier New" w:cs="Courier New"/>
+                <w:sz w:val="28"/>
+                <w:szCs w:val="28"/>
+                <w:lang w:val="ru-BY"/>
+              </w:rPr>
+              <w:t>key</w:t>
+            </w:r>
+            <w:proofErr w:type="spellEnd"/>
+            <w:r>
+              <w:rPr>
+                <w:rFonts w:ascii="Courier New" w:hAnsi="Courier New" w:cs="Courier New"/>
+                <w:sz w:val="28"/>
+                <w:szCs w:val="28"/>
+                <w:lang w:val="ru-BY"/>
+              </w:rPr>
+              <w:t xml:space="preserve"> + </w:t>
+            </w:r>
+            <w:proofErr w:type="spellStart"/>
+            <w:r>
+              <w:rPr>
+                <w:rFonts w:ascii="Courier New" w:hAnsi="Courier New" w:cs="Courier New"/>
+                <w:sz w:val="28"/>
+                <w:szCs w:val="28"/>
+                <w:lang w:val="ru-BY"/>
+              </w:rPr>
+              <w:t>keyAlphabet.length</w:t>
+            </w:r>
+            <w:proofErr w:type="spellEnd"/>
+            <w:r>
+              <w:rPr>
+                <w:rFonts w:ascii="Courier New" w:hAnsi="Courier New" w:cs="Courier New"/>
+                <w:sz w:val="28"/>
+                <w:szCs w:val="28"/>
+                <w:lang w:val="ru-BY"/>
+              </w:rPr>
+              <w:t xml:space="preserve">) % </w:t>
+            </w:r>
+            <w:proofErr w:type="spellStart"/>
+            <w:r>
+              <w:rPr>
+                <w:rFonts w:ascii="Courier New" w:hAnsi="Courier New" w:cs="Courier New"/>
+                <w:sz w:val="28"/>
+                <w:szCs w:val="28"/>
+                <w:lang w:val="ru-BY"/>
+              </w:rPr>
+              <w:t>keyAlphabet.length</w:t>
+            </w:r>
+            <w:proofErr w:type="spellEnd"/>
+            <w:r>
+              <w:rPr>
+                <w:rFonts w:ascii="Courier New" w:hAnsi="Courier New" w:cs="Courier New"/>
+                <w:sz w:val="28"/>
+                <w:szCs w:val="28"/>
+                <w:lang w:val="ru-BY"/>
+              </w:rPr>
+              <w:t>;</w:t>
             </w:r>
           </w:p>
           <w:p>
@@ -2548,7 +4128,67 @@
                 <w:szCs w:val="28"/>
                 <w:lang w:val="ru-BY"/>
               </w:rPr>
-              <w:t>            result += keyAlphabet[newIndex];</w:t>
+              <w:t xml:space="preserve">            </w:t>
+            </w:r>
+            <w:proofErr w:type="spellStart"/>
+            <w:r>
+              <w:rPr>
+                <w:rFonts w:ascii="Courier New" w:hAnsi="Courier New" w:cs="Courier New"/>
+                <w:sz w:val="28"/>
+                <w:szCs w:val="28"/>
+                <w:lang w:val="ru-BY"/>
+              </w:rPr>
+              <w:t>result</w:t>
+            </w:r>
+            <w:proofErr w:type="spellEnd"/>
+            <w:r>
+              <w:rPr>
+                <w:rFonts w:ascii="Courier New" w:hAnsi="Courier New" w:cs="Courier New"/>
+                <w:sz w:val="28"/>
+                <w:szCs w:val="28"/>
+                <w:lang w:val="ru-BY"/>
+              </w:rPr>
+              <w:t xml:space="preserve"> += </w:t>
+            </w:r>
+            <w:proofErr w:type="spellStart"/>
+            <w:r>
+              <w:rPr>
+                <w:rFonts w:ascii="Courier New" w:hAnsi="Courier New" w:cs="Courier New"/>
+                <w:sz w:val="28"/>
+                <w:szCs w:val="28"/>
+                <w:lang w:val="ru-BY"/>
+              </w:rPr>
+              <w:t>keyAlphabet</w:t>
+            </w:r>
+            <w:proofErr w:type="spellEnd"/>
+            <w:r>
+              <w:rPr>
+                <w:rFonts w:ascii="Courier New" w:hAnsi="Courier New" w:cs="Courier New"/>
+                <w:sz w:val="28"/>
+                <w:szCs w:val="28"/>
+                <w:lang w:val="ru-BY"/>
+              </w:rPr>
+              <w:t>[</w:t>
+            </w:r>
+            <w:proofErr w:type="spellStart"/>
+            <w:r>
+              <w:rPr>
+                <w:rFonts w:ascii="Courier New" w:hAnsi="Courier New" w:cs="Courier New"/>
+                <w:sz w:val="28"/>
+                <w:szCs w:val="28"/>
+                <w:lang w:val="ru-BY"/>
+              </w:rPr>
+              <w:t>newIndex</w:t>
+            </w:r>
+            <w:proofErr w:type="spellEnd"/>
+            <w:r>
+              <w:rPr>
+                <w:rFonts w:ascii="Courier New" w:hAnsi="Courier New" w:cs="Courier New"/>
+                <w:sz w:val="28"/>
+                <w:szCs w:val="28"/>
+                <w:lang w:val="ru-BY"/>
+              </w:rPr>
+              <w:t>];</w:t>
             </w:r>
           </w:p>
           <w:p>
@@ -2567,7 +4207,58 @@
                 <w:szCs w:val="28"/>
                 <w:lang w:val="ru-BY"/>
               </w:rPr>
-              <w:t>        }}return result;}</w:t>
+              <w:t xml:space="preserve">        </w:t>
+            </w:r>
+            <w:proofErr w:type="gramStart"/>
+            <w:r>
+              <w:rPr>
+                <w:rFonts w:ascii="Courier New" w:hAnsi="Courier New" w:cs="Courier New"/>
+                <w:sz w:val="28"/>
+                <w:szCs w:val="28"/>
+                <w:lang w:val="ru-BY"/>
+              </w:rPr>
+              <w:t>}}</w:t>
+            </w:r>
+            <w:proofErr w:type="spellStart"/>
+            <w:r>
+              <w:rPr>
+                <w:rFonts w:ascii="Courier New" w:hAnsi="Courier New" w:cs="Courier New"/>
+                <w:sz w:val="28"/>
+                <w:szCs w:val="28"/>
+                <w:lang w:val="ru-BY"/>
+              </w:rPr>
+              <w:t>return</w:t>
+            </w:r>
+            <w:proofErr w:type="spellEnd"/>
+            <w:proofErr w:type="gramEnd"/>
+            <w:r>
+              <w:rPr>
+                <w:rFonts w:ascii="Courier New" w:hAnsi="Courier New" w:cs="Courier New"/>
+                <w:sz w:val="28"/>
+                <w:szCs w:val="28"/>
+                <w:lang w:val="ru-BY"/>
+              </w:rPr>
+              <w:t xml:space="preserve"> </w:t>
+            </w:r>
+            <w:proofErr w:type="spellStart"/>
+            <w:r>
+              <w:rPr>
+                <w:rFonts w:ascii="Courier New" w:hAnsi="Courier New" w:cs="Courier New"/>
+                <w:sz w:val="28"/>
+                <w:szCs w:val="28"/>
+                <w:lang w:val="ru-BY"/>
+              </w:rPr>
+              <w:t>result</w:t>
+            </w:r>
+            <w:proofErr w:type="spellEnd"/>
+            <w:r>
+              <w:rPr>
+                <w:rFonts w:ascii="Courier New" w:hAnsi="Courier New" w:cs="Courier New"/>
+                <w:sz w:val="28"/>
+                <w:szCs w:val="28"/>
+                <w:lang w:val="ru-BY"/>
+              </w:rPr>
+              <w:t>;}</w:t>
             </w:r>
           </w:p>
         </w:tc>
@@ -2894,14 +4585,25 @@
         </w:rPr>
         <w:t>Ш</w:t>
       </w:r>
-      <w:r>
-        <w:rPr>
-          <w:rFonts w:ascii="Times New Roman" w:hAnsi="Times New Roman" w:cs="Times New Roman"/>
-          <w:sz w:val="28"/>
-          <w:szCs w:val="28"/>
-          <w:lang w:val="ru-RU"/>
-        </w:rPr>
-        <w:t xml:space="preserve">ифрование с использованием </w:t>
+      <w:proofErr w:type="spellStart"/>
+      <w:r>
+        <w:rPr>
+          <w:rFonts w:ascii="Times New Roman" w:hAnsi="Times New Roman" w:cs="Times New Roman"/>
+          <w:sz w:val="28"/>
+          <w:szCs w:val="28"/>
+          <w:lang w:val="ru-RU"/>
+        </w:rPr>
+        <w:t>ифрование</w:t>
+      </w:r>
+      <w:proofErr w:type="spellEnd"/>
+      <w:r>
+        <w:rPr>
+          <w:rFonts w:ascii="Times New Roman" w:hAnsi="Times New Roman" w:cs="Times New Roman"/>
+          <w:sz w:val="28"/>
+          <w:szCs w:val="28"/>
+          <w:lang w:val="ru-RU"/>
+        </w:rPr>
+        <w:t xml:space="preserve"> с использованием </w:t>
       </w:r>
       <w:r>
         <w:rPr>
@@ -2911,8 +4613,20 @@
           <w:szCs w:val="28"/>
           <w:lang w:val="ru-RU"/>
         </w:rPr>
-        <w:t>таблиц Трисемуса</w:t>
-      </w:r>
+        <w:t xml:space="preserve">таблиц </w:t>
+      </w:r>
+      <w:proofErr w:type="spellStart"/>
+      <w:r>
+        <w:rPr>
+          <w:rFonts w:ascii="Times New Roman" w:hAnsi="Times New Roman" w:cs="Times New Roman"/>
+          <w:b/>
+          <w:sz w:val="28"/>
+          <w:szCs w:val="28"/>
+          <w:lang w:val="ru-RU"/>
+        </w:rPr>
+        <w:t>Трисемуса</w:t>
+      </w:r>
+      <w:proofErr w:type="spellEnd"/>
       <w:r>
         <w:rPr>
           <w:rFonts w:ascii="Times New Roman" w:hAnsi="Times New Roman" w:cs="Times New Roman"/>
@@ -3881,7 +5595,47 @@
           <w:szCs w:val="28"/>
           <w:lang w:val="ru-RU"/>
         </w:rPr>
-        <w:t>При шифровании находят в этой таблице букву открытого текста и записывают в шифротекст букву, расположенную ниже нее в том же столбце. Если буква текста оказывает в нижней строке таблицы, тогда для шифротекста берут самую верхнюю букву из того же столбца.</w:t>
+        <w:t xml:space="preserve">При шифровании находят в этой таблице букву открытого текста и записывают в </w:t>
+      </w:r>
+      <w:proofErr w:type="spellStart"/>
+      <w:r>
+        <w:rPr>
+          <w:rFonts w:ascii="Times New Roman" w:hAnsi="Times New Roman" w:cs="Times New Roman"/>
+          <w:sz w:val="28"/>
+          <w:szCs w:val="28"/>
+          <w:lang w:val="ru-RU"/>
+        </w:rPr>
+        <w:t>шифротекст</w:t>
+      </w:r>
+      <w:proofErr w:type="spellEnd"/>
+      <w:r>
+        <w:rPr>
+          <w:rFonts w:ascii="Times New Roman" w:hAnsi="Times New Roman" w:cs="Times New Roman"/>
+          <w:sz w:val="28"/>
+          <w:szCs w:val="28"/>
+          <w:lang w:val="ru-RU"/>
+        </w:rPr>
+        <w:t xml:space="preserve"> букву, расположенную ниже нее в том же столбце. Если буква текста оказывает в нижней строке таблицы, тогда для </w:t>
+      </w:r>
+      <w:proofErr w:type="spellStart"/>
+      <w:r>
+        <w:rPr>
+          <w:rFonts w:ascii="Times New Roman" w:hAnsi="Times New Roman" w:cs="Times New Roman"/>
+          <w:sz w:val="28"/>
+          <w:szCs w:val="28"/>
+          <w:lang w:val="ru-RU"/>
+        </w:rPr>
+        <w:t>шифротекста</w:t>
+      </w:r>
+      <w:proofErr w:type="spellEnd"/>
+      <w:r>
+        <w:rPr>
+          <w:rFonts w:ascii="Times New Roman" w:hAnsi="Times New Roman" w:cs="Times New Roman"/>
+          <w:sz w:val="28"/>
+          <w:szCs w:val="28"/>
+          <w:lang w:val="ru-RU"/>
+        </w:rPr>
+        <w:t xml:space="preserve"> берут самую верхнюю букву из того же столбца.</w:t>
       </w:r>
     </w:p>
     <w:tbl>
@@ -3907,14 +5661,87 @@
                 <w:lang w:val="ru-BY"/>
               </w:rPr>
             </w:pPr>
-            <w:r>
-              <w:rPr>
-                <w:rFonts w:ascii="Courier New" w:hAnsi="Courier New" w:cs="Courier New"/>
-                <w:sz w:val="28"/>
-                <w:szCs w:val="28"/>
-                <w:lang w:val="ru-BY"/>
-              </w:rPr>
-              <w:t>const alphabet = 'абвгдежзийклмнопрстуфхцчшщъыьэюя'.split('');</w:t>
+            <w:proofErr w:type="spellStart"/>
+            <w:r>
+              <w:rPr>
+                <w:rFonts w:ascii="Courier New" w:hAnsi="Courier New" w:cs="Courier New"/>
+                <w:sz w:val="28"/>
+                <w:szCs w:val="28"/>
+                <w:lang w:val="ru-BY"/>
+              </w:rPr>
+              <w:t>const</w:t>
+            </w:r>
+            <w:proofErr w:type="spellEnd"/>
+            <w:r>
+              <w:rPr>
+                <w:rFonts w:ascii="Courier New" w:hAnsi="Courier New" w:cs="Courier New"/>
+                <w:sz w:val="28"/>
+                <w:szCs w:val="28"/>
+                <w:lang w:val="ru-BY"/>
+              </w:rPr>
+              <w:t xml:space="preserve"> </w:t>
+            </w:r>
+            <w:proofErr w:type="spellStart"/>
+            <w:r>
+              <w:rPr>
+                <w:rFonts w:ascii="Courier New" w:hAnsi="Courier New" w:cs="Courier New"/>
+                <w:sz w:val="28"/>
+                <w:szCs w:val="28"/>
+                <w:lang w:val="ru-BY"/>
+              </w:rPr>
+              <w:t>alphabet</w:t>
+            </w:r>
+            <w:proofErr w:type="spellEnd"/>
+            <w:r>
+              <w:rPr>
+                <w:rFonts w:ascii="Courier New" w:hAnsi="Courier New" w:cs="Courier New"/>
+                <w:sz w:val="28"/>
+                <w:szCs w:val="28"/>
+                <w:lang w:val="ru-BY"/>
+              </w:rPr>
+              <w:t xml:space="preserve"> = '</w:t>
+            </w:r>
+            <w:proofErr w:type="spellStart"/>
+            <w:r>
+              <w:rPr>
+                <w:rFonts w:ascii="Courier New" w:hAnsi="Courier New" w:cs="Courier New"/>
+                <w:sz w:val="28"/>
+                <w:szCs w:val="28"/>
+                <w:lang w:val="ru-BY"/>
+              </w:rPr>
+              <w:t>абвгдежзийклмнопрстуфхцчшщъыьэюя</w:t>
+            </w:r>
+            <w:proofErr w:type="spellEnd"/>
+            <w:proofErr w:type="gramStart"/>
+            <w:r>
+              <w:rPr>
+                <w:rFonts w:ascii="Courier New" w:hAnsi="Courier New" w:cs="Courier New"/>
+                <w:sz w:val="28"/>
+                <w:szCs w:val="28"/>
+                <w:lang w:val="ru-BY"/>
+              </w:rPr>
+              <w:t>'.</w:t>
+            </w:r>
+            <w:proofErr w:type="spellStart"/>
+            <w:r>
+              <w:rPr>
+                <w:rFonts w:ascii="Courier New" w:hAnsi="Courier New" w:cs="Courier New"/>
+                <w:sz w:val="28"/>
+                <w:szCs w:val="28"/>
+                <w:lang w:val="ru-BY"/>
+              </w:rPr>
+              <w:t>split</w:t>
+            </w:r>
+            <w:proofErr w:type="spellEnd"/>
+            <w:proofErr w:type="gramEnd"/>
+            <w:r>
+              <w:rPr>
+                <w:rFonts w:ascii="Courier New" w:hAnsi="Courier New" w:cs="Courier New"/>
+                <w:sz w:val="28"/>
+                <w:szCs w:val="28"/>
+                <w:lang w:val="ru-BY"/>
+              </w:rPr>
+              <w:t>('');</w:t>
             </w:r>
           </w:p>
           <w:p>
@@ -3926,14 +5753,65 @@
                 <w:lang w:val="ru-BY"/>
               </w:rPr>
             </w:pPr>
-            <w:r>
-              <w:rPr>
-                <w:rFonts w:ascii="Courier New" w:hAnsi="Courier New" w:cs="Courier New"/>
-                <w:sz w:val="28"/>
-                <w:szCs w:val="28"/>
-                <w:lang w:val="ru-BY"/>
-              </w:rPr>
-              <w:t>function removeDuplicates(keyword) {</w:t>
+            <w:proofErr w:type="spellStart"/>
+            <w:r>
+              <w:rPr>
+                <w:rFonts w:ascii="Courier New" w:hAnsi="Courier New" w:cs="Courier New"/>
+                <w:sz w:val="28"/>
+                <w:szCs w:val="28"/>
+                <w:lang w:val="ru-BY"/>
+              </w:rPr>
+              <w:t>function</w:t>
+            </w:r>
+            <w:proofErr w:type="spellEnd"/>
+            <w:r>
+              <w:rPr>
+                <w:rFonts w:ascii="Courier New" w:hAnsi="Courier New" w:cs="Courier New"/>
+                <w:sz w:val="28"/>
+                <w:szCs w:val="28"/>
+                <w:lang w:val="ru-BY"/>
+              </w:rPr>
+              <w:t xml:space="preserve"> </w:t>
+            </w:r>
+            <w:proofErr w:type="spellStart"/>
+            <w:r>
+              <w:rPr>
+                <w:rFonts w:ascii="Courier New" w:hAnsi="Courier New" w:cs="Courier New"/>
+                <w:sz w:val="28"/>
+                <w:szCs w:val="28"/>
+                <w:lang w:val="ru-BY"/>
+              </w:rPr>
+              <w:t>removeDuplicates</w:t>
+            </w:r>
+            <w:proofErr w:type="spellEnd"/>
+            <w:r>
+              <w:rPr>
+                <w:rFonts w:ascii="Courier New" w:hAnsi="Courier New" w:cs="Courier New"/>
+                <w:sz w:val="28"/>
+                <w:szCs w:val="28"/>
+                <w:lang w:val="ru-BY"/>
+              </w:rPr>
+              <w:t>(</w:t>
+            </w:r>
+            <w:proofErr w:type="spellStart"/>
+            <w:r>
+              <w:rPr>
+                <w:rFonts w:ascii="Courier New" w:hAnsi="Courier New" w:cs="Courier New"/>
+                <w:sz w:val="28"/>
+                <w:szCs w:val="28"/>
+                <w:lang w:val="ru-BY"/>
+              </w:rPr>
+              <w:t>keyword</w:t>
+            </w:r>
+            <w:proofErr w:type="spellEnd"/>
+            <w:r>
+              <w:rPr>
+                <w:rFonts w:ascii="Courier New" w:hAnsi="Courier New" w:cs="Courier New"/>
+                <w:sz w:val="28"/>
+                <w:szCs w:val="28"/>
+                <w:lang w:val="ru-BY"/>
+              </w:rPr>
+              <w:t>) {</w:t>
             </w:r>
           </w:p>
           <w:p>
@@ -3952,7 +5830,47 @@
                 <w:szCs w:val="28"/>
                 <w:lang w:val="ru-BY"/>
               </w:rPr>
-              <w:t>    const keywordList = [];</w:t>
+              <w:t xml:space="preserve">    </w:t>
+            </w:r>
+            <w:proofErr w:type="spellStart"/>
+            <w:r>
+              <w:rPr>
+                <w:rFonts w:ascii="Courier New" w:hAnsi="Courier New" w:cs="Courier New"/>
+                <w:sz w:val="28"/>
+                <w:szCs w:val="28"/>
+                <w:lang w:val="ru-BY"/>
+              </w:rPr>
+              <w:t>const</w:t>
+            </w:r>
+            <w:proofErr w:type="spellEnd"/>
+            <w:r>
+              <w:rPr>
+                <w:rFonts w:ascii="Courier New" w:hAnsi="Courier New" w:cs="Courier New"/>
+                <w:sz w:val="28"/>
+                <w:szCs w:val="28"/>
+                <w:lang w:val="ru-BY"/>
+              </w:rPr>
+              <w:t xml:space="preserve"> </w:t>
+            </w:r>
+            <w:proofErr w:type="spellStart"/>
+            <w:r>
+              <w:rPr>
+                <w:rFonts w:ascii="Courier New" w:hAnsi="Courier New" w:cs="Courier New"/>
+                <w:sz w:val="28"/>
+                <w:szCs w:val="28"/>
+                <w:lang w:val="ru-BY"/>
+              </w:rPr>
+              <w:t>keywordList</w:t>
+            </w:r>
+            <w:proofErr w:type="spellEnd"/>
+            <w:r>
+              <w:rPr>
+                <w:rFonts w:ascii="Courier New" w:hAnsi="Courier New" w:cs="Courier New"/>
+                <w:sz w:val="28"/>
+                <w:szCs w:val="28"/>
+                <w:lang w:val="ru-BY"/>
+              </w:rPr>
+              <w:t xml:space="preserve"> = [];</w:t>
             </w:r>
           </w:p>
           <w:p>
@@ -3971,7 +5889,67 @@
                 <w:szCs w:val="28"/>
                 <w:lang w:val="ru-BY"/>
               </w:rPr>
-              <w:t>    const remainingAlphabet = [...alphabet];</w:t>
+              <w:t xml:space="preserve">    </w:t>
+            </w:r>
+            <w:proofErr w:type="spellStart"/>
+            <w:r>
+              <w:rPr>
+                <w:rFonts w:ascii="Courier New" w:hAnsi="Courier New" w:cs="Courier New"/>
+                <w:sz w:val="28"/>
+                <w:szCs w:val="28"/>
+                <w:lang w:val="ru-BY"/>
+              </w:rPr>
+              <w:t>const</w:t>
+            </w:r>
+            <w:proofErr w:type="spellEnd"/>
+            <w:r>
+              <w:rPr>
+                <w:rFonts w:ascii="Courier New" w:hAnsi="Courier New" w:cs="Courier New"/>
+                <w:sz w:val="28"/>
+                <w:szCs w:val="28"/>
+                <w:lang w:val="ru-BY"/>
+              </w:rPr>
+              <w:t xml:space="preserve"> </w:t>
+            </w:r>
+            <w:proofErr w:type="spellStart"/>
+            <w:r>
+              <w:rPr>
+                <w:rFonts w:ascii="Courier New" w:hAnsi="Courier New" w:cs="Courier New"/>
+                <w:sz w:val="28"/>
+                <w:szCs w:val="28"/>
+                <w:lang w:val="ru-BY"/>
+              </w:rPr>
+              <w:t>remainingAlphabet</w:t>
+            </w:r>
+            <w:proofErr w:type="spellEnd"/>
+            <w:r>
+              <w:rPr>
+                <w:rFonts w:ascii="Courier New" w:hAnsi="Courier New" w:cs="Courier New"/>
+                <w:sz w:val="28"/>
+                <w:szCs w:val="28"/>
+                <w:lang w:val="ru-BY"/>
+              </w:rPr>
+              <w:t xml:space="preserve"> = [...</w:t>
+            </w:r>
+            <w:proofErr w:type="spellStart"/>
+            <w:r>
+              <w:rPr>
+                <w:rFonts w:ascii="Courier New" w:hAnsi="Courier New" w:cs="Courier New"/>
+                <w:sz w:val="28"/>
+                <w:szCs w:val="28"/>
+                <w:lang w:val="ru-BY"/>
+              </w:rPr>
+              <w:t>alphabet</w:t>
+            </w:r>
+            <w:proofErr w:type="spellEnd"/>
+            <w:r>
+              <w:rPr>
+                <w:rFonts w:ascii="Courier New" w:hAnsi="Courier New" w:cs="Courier New"/>
+                <w:sz w:val="28"/>
+                <w:szCs w:val="28"/>
+                <w:lang w:val="ru-BY"/>
+              </w:rPr>
+              <w:t>];</w:t>
             </w:r>
           </w:p>
           <w:p>
@@ -3990,7 +5968,107 @@
                 <w:szCs w:val="28"/>
                 <w:lang w:val="ru-BY"/>
               </w:rPr>
-              <w:t>    for (const char of keyword) {</w:t>
+              <w:t xml:space="preserve">    </w:t>
+            </w:r>
+            <w:proofErr w:type="spellStart"/>
+            <w:r>
+              <w:rPr>
+                <w:rFonts w:ascii="Courier New" w:hAnsi="Courier New" w:cs="Courier New"/>
+                <w:sz w:val="28"/>
+                <w:szCs w:val="28"/>
+                <w:lang w:val="ru-BY"/>
+              </w:rPr>
+              <w:t>for</w:t>
+            </w:r>
+            <w:proofErr w:type="spellEnd"/>
+            <w:r>
+              <w:rPr>
+                <w:rFonts w:ascii="Courier New" w:hAnsi="Courier New" w:cs="Courier New"/>
+                <w:sz w:val="28"/>
+                <w:szCs w:val="28"/>
+                <w:lang w:val="ru-BY"/>
+              </w:rPr>
+              <w:t xml:space="preserve"> (</w:t>
+            </w:r>
+            <w:proofErr w:type="spellStart"/>
+            <w:r>
+              <w:rPr>
+                <w:rFonts w:ascii="Courier New" w:hAnsi="Courier New" w:cs="Courier New"/>
+                <w:sz w:val="28"/>
+                <w:szCs w:val="28"/>
+                <w:lang w:val="ru-BY"/>
+              </w:rPr>
+              <w:t>const</w:t>
+            </w:r>
+            <w:proofErr w:type="spellEnd"/>
+            <w:r>
+              <w:rPr>
+                <w:rFonts w:ascii="Courier New" w:hAnsi="Courier New" w:cs="Courier New"/>
+                <w:sz w:val="28"/>
+                <w:szCs w:val="28"/>
+                <w:lang w:val="ru-BY"/>
+              </w:rPr>
+              <w:t xml:space="preserve"> </w:t>
+            </w:r>
+            <w:proofErr w:type="spellStart"/>
+            <w:r>
+              <w:rPr>
+                <w:rFonts w:ascii="Courier New" w:hAnsi="Courier New" w:cs="Courier New"/>
+                <w:sz w:val="28"/>
+                <w:szCs w:val="28"/>
+                <w:lang w:val="ru-BY"/>
+              </w:rPr>
+              <w:t>char</w:t>
+            </w:r>
+            <w:proofErr w:type="spellEnd"/>
+            <w:r>
+              <w:rPr>
+                <w:rFonts w:ascii="Courier New" w:hAnsi="Courier New" w:cs="Courier New"/>
+                <w:sz w:val="28"/>
+                <w:szCs w:val="28"/>
+                <w:lang w:val="ru-BY"/>
+              </w:rPr>
+              <w:t xml:space="preserve"> </w:t>
+            </w:r>
+            <w:proofErr w:type="spellStart"/>
+            <w:r>
+              <w:rPr>
+                <w:rFonts w:ascii="Courier New" w:hAnsi="Courier New" w:cs="Courier New"/>
+                <w:sz w:val="28"/>
+                <w:szCs w:val="28"/>
+                <w:lang w:val="ru-BY"/>
+              </w:rPr>
+              <w:t>of</w:t>
+            </w:r>
+            <w:proofErr w:type="spellEnd"/>
+            <w:r>
+              <w:rPr>
+                <w:rFonts w:ascii="Courier New" w:hAnsi="Courier New" w:cs="Courier New"/>
+                <w:sz w:val="28"/>
+                <w:szCs w:val="28"/>
+                <w:lang w:val="ru-BY"/>
+              </w:rPr>
+              <w:t xml:space="preserve"> </w:t>
+            </w:r>
+            <w:proofErr w:type="spellStart"/>
+            <w:r>
+              <w:rPr>
+                <w:rFonts w:ascii="Courier New" w:hAnsi="Courier New" w:cs="Courier New"/>
+                <w:sz w:val="28"/>
+                <w:szCs w:val="28"/>
+                <w:lang w:val="ru-BY"/>
+              </w:rPr>
+              <w:t>keyword</w:t>
+            </w:r>
+            <w:proofErr w:type="spellEnd"/>
+            <w:r>
+              <w:rPr>
+                <w:rFonts w:ascii="Courier New" w:hAnsi="Courier New" w:cs="Courier New"/>
+                <w:sz w:val="28"/>
+                <w:szCs w:val="28"/>
+                <w:lang w:val="ru-BY"/>
+              </w:rPr>
+              <w:t>) {</w:t>
             </w:r>
           </w:p>
           <w:p>
@@ -4009,7 +6087,78 @@
                 <w:szCs w:val="28"/>
                 <w:lang w:val="ru-BY"/>
               </w:rPr>
-              <w:t>        if (!keywordList.includes(char)) {</w:t>
+              <w:t xml:space="preserve">        </w:t>
+            </w:r>
+            <w:proofErr w:type="spellStart"/>
+            <w:r>
+              <w:rPr>
+                <w:rFonts w:ascii="Courier New" w:hAnsi="Courier New" w:cs="Courier New"/>
+                <w:sz w:val="28"/>
+                <w:szCs w:val="28"/>
+                <w:lang w:val="ru-BY"/>
+              </w:rPr>
+              <w:t>if</w:t>
+            </w:r>
+            <w:proofErr w:type="spellEnd"/>
+            <w:r>
+              <w:rPr>
+                <w:rFonts w:ascii="Courier New" w:hAnsi="Courier New" w:cs="Courier New"/>
+                <w:sz w:val="28"/>
+                <w:szCs w:val="28"/>
+                <w:lang w:val="ru-BY"/>
+              </w:rPr>
+              <w:t xml:space="preserve"> </w:t>
+            </w:r>
+            <w:proofErr w:type="gramStart"/>
+            <w:r>
+              <w:rPr>
+                <w:rFonts w:ascii="Courier New" w:hAnsi="Courier New" w:cs="Courier New"/>
+                <w:sz w:val="28"/>
+                <w:szCs w:val="28"/>
+                <w:lang w:val="ru-BY"/>
+              </w:rPr>
+              <w:t>(!</w:t>
+            </w:r>
+            <w:proofErr w:type="spellStart"/>
+            <w:r>
+              <w:rPr>
+                <w:rFonts w:ascii="Courier New" w:hAnsi="Courier New" w:cs="Courier New"/>
+                <w:sz w:val="28"/>
+                <w:szCs w:val="28"/>
+                <w:lang w:val="ru-BY"/>
+              </w:rPr>
+              <w:t>keywordList.includes</w:t>
+            </w:r>
+            <w:proofErr w:type="spellEnd"/>
+            <w:proofErr w:type="gramEnd"/>
+            <w:r>
+              <w:rPr>
+                <w:rFonts w:ascii="Courier New" w:hAnsi="Courier New" w:cs="Courier New"/>
+                <w:sz w:val="28"/>
+                <w:szCs w:val="28"/>
+                <w:lang w:val="ru-BY"/>
+              </w:rPr>
+              <w:t>(</w:t>
+            </w:r>
+            <w:proofErr w:type="spellStart"/>
+            <w:r>
+              <w:rPr>
+                <w:rFonts w:ascii="Courier New" w:hAnsi="Courier New" w:cs="Courier New"/>
+                <w:sz w:val="28"/>
+                <w:szCs w:val="28"/>
+                <w:lang w:val="ru-BY"/>
+              </w:rPr>
+              <w:t>char</w:t>
+            </w:r>
+            <w:proofErr w:type="spellEnd"/>
+            <w:r>
+              <w:rPr>
+                <w:rFonts w:ascii="Courier New" w:hAnsi="Courier New" w:cs="Courier New"/>
+                <w:sz w:val="28"/>
+                <w:szCs w:val="28"/>
+                <w:lang w:val="ru-BY"/>
+              </w:rPr>
+              <w:t>)) {</w:t>
             </w:r>
           </w:p>
           <w:p>
@@ -4028,7 +6177,47 @@
                 <w:szCs w:val="28"/>
                 <w:lang w:val="ru-BY"/>
               </w:rPr>
-              <w:t>            keywordList.push(char);}</w:t>
+              <w:t xml:space="preserve">            </w:t>
+            </w:r>
+            <w:proofErr w:type="spellStart"/>
+            <w:r>
+              <w:rPr>
+                <w:rFonts w:ascii="Courier New" w:hAnsi="Courier New" w:cs="Courier New"/>
+                <w:sz w:val="28"/>
+                <w:szCs w:val="28"/>
+                <w:lang w:val="ru-BY"/>
+              </w:rPr>
+              <w:t>keywordList.push</w:t>
+            </w:r>
+            <w:proofErr w:type="spellEnd"/>
+            <w:r>
+              <w:rPr>
+                <w:rFonts w:ascii="Courier New" w:hAnsi="Courier New" w:cs="Courier New"/>
+                <w:sz w:val="28"/>
+                <w:szCs w:val="28"/>
+                <w:lang w:val="ru-BY"/>
+              </w:rPr>
+              <w:t>(</w:t>
+            </w:r>
+            <w:proofErr w:type="spellStart"/>
+            <w:r>
+              <w:rPr>
+                <w:rFonts w:ascii="Courier New" w:hAnsi="Courier New" w:cs="Courier New"/>
+                <w:sz w:val="28"/>
+                <w:szCs w:val="28"/>
+                <w:lang w:val="ru-BY"/>
+              </w:rPr>
+              <w:t>char</w:t>
+            </w:r>
+            <w:proofErr w:type="spellEnd"/>
+            <w:r>
+              <w:rPr>
+                <w:rFonts w:ascii="Courier New" w:hAnsi="Courier New" w:cs="Courier New"/>
+                <w:sz w:val="28"/>
+                <w:szCs w:val="28"/>
+                <w:lang w:val="ru-BY"/>
+              </w:rPr>
+              <w:t>);}</w:t>
             </w:r>
           </w:p>
           <w:p>
@@ -4047,7 +6236,87 @@
                 <w:szCs w:val="28"/>
                 <w:lang w:val="ru-BY"/>
               </w:rPr>
-              <w:t>        const index = remainingAlphabet.indexOf(char);</w:t>
+              <w:t xml:space="preserve">        </w:t>
+            </w:r>
+            <w:proofErr w:type="spellStart"/>
+            <w:r>
+              <w:rPr>
+                <w:rFonts w:ascii="Courier New" w:hAnsi="Courier New" w:cs="Courier New"/>
+                <w:sz w:val="28"/>
+                <w:szCs w:val="28"/>
+                <w:lang w:val="ru-BY"/>
+              </w:rPr>
+              <w:t>const</w:t>
+            </w:r>
+            <w:proofErr w:type="spellEnd"/>
+            <w:r>
+              <w:rPr>
+                <w:rFonts w:ascii="Courier New" w:hAnsi="Courier New" w:cs="Courier New"/>
+                <w:sz w:val="28"/>
+                <w:szCs w:val="28"/>
+                <w:lang w:val="ru-BY"/>
+              </w:rPr>
+              <w:t xml:space="preserve"> </w:t>
+            </w:r>
+            <w:proofErr w:type="spellStart"/>
+            <w:r>
+              <w:rPr>
+                <w:rFonts w:ascii="Courier New" w:hAnsi="Courier New" w:cs="Courier New"/>
+                <w:sz w:val="28"/>
+                <w:szCs w:val="28"/>
+                <w:lang w:val="ru-BY"/>
+              </w:rPr>
+              <w:t>index</w:t>
+            </w:r>
+            <w:proofErr w:type="spellEnd"/>
+            <w:r>
+              <w:rPr>
+                <w:rFonts w:ascii="Courier New" w:hAnsi="Courier New" w:cs="Courier New"/>
+                <w:sz w:val="28"/>
+                <w:szCs w:val="28"/>
+                <w:lang w:val="ru-BY"/>
+              </w:rPr>
+              <w:t xml:space="preserve"> = </w:t>
+            </w:r>
+            <w:proofErr w:type="spellStart"/>
+            <w:r>
+              <w:rPr>
+                <w:rFonts w:ascii="Courier New" w:hAnsi="Courier New" w:cs="Courier New"/>
+                <w:sz w:val="28"/>
+                <w:szCs w:val="28"/>
+                <w:lang w:val="ru-BY"/>
+              </w:rPr>
+              <w:t>remainingAlphabet.indexOf</w:t>
+            </w:r>
+            <w:proofErr w:type="spellEnd"/>
+            <w:r>
+              <w:rPr>
+                <w:rFonts w:ascii="Courier New" w:hAnsi="Courier New" w:cs="Courier New"/>
+                <w:sz w:val="28"/>
+                <w:szCs w:val="28"/>
+                <w:lang w:val="ru-BY"/>
+              </w:rPr>
+              <w:t>(</w:t>
+            </w:r>
+            <w:proofErr w:type="spellStart"/>
+            <w:r>
+              <w:rPr>
+                <w:rFonts w:ascii="Courier New" w:hAnsi="Courier New" w:cs="Courier New"/>
+                <w:sz w:val="28"/>
+                <w:szCs w:val="28"/>
+                <w:lang w:val="ru-BY"/>
+              </w:rPr>
+              <w:t>char</w:t>
+            </w:r>
+            <w:proofErr w:type="spellEnd"/>
+            <w:r>
+              <w:rPr>
+                <w:rFonts w:ascii="Courier New" w:hAnsi="Courier New" w:cs="Courier New"/>
+                <w:sz w:val="28"/>
+                <w:szCs w:val="28"/>
+                <w:lang w:val="ru-BY"/>
+              </w:rPr>
+              <w:t>);</w:t>
             </w:r>
           </w:p>
           <w:p>
@@ -4066,7 +6335,58 @@
                 <w:szCs w:val="28"/>
                 <w:lang w:val="ru-BY"/>
               </w:rPr>
-              <w:t>        if (index !== -1) {</w:t>
+              <w:t xml:space="preserve">        </w:t>
+            </w:r>
+            <w:proofErr w:type="spellStart"/>
+            <w:r>
+              <w:rPr>
+                <w:rFonts w:ascii="Courier New" w:hAnsi="Courier New" w:cs="Courier New"/>
+                <w:sz w:val="28"/>
+                <w:szCs w:val="28"/>
+                <w:lang w:val="ru-BY"/>
+              </w:rPr>
+              <w:t>if</w:t>
+            </w:r>
+            <w:proofErr w:type="spellEnd"/>
+            <w:r>
+              <w:rPr>
+                <w:rFonts w:ascii="Courier New" w:hAnsi="Courier New" w:cs="Courier New"/>
+                <w:sz w:val="28"/>
+                <w:szCs w:val="28"/>
+                <w:lang w:val="ru-BY"/>
+              </w:rPr>
+              <w:t xml:space="preserve"> (</w:t>
+            </w:r>
+            <w:proofErr w:type="spellStart"/>
+            <w:proofErr w:type="gramStart"/>
+            <w:r>
+              <w:rPr>
+                <w:rFonts w:ascii="Courier New" w:hAnsi="Courier New" w:cs="Courier New"/>
+                <w:sz w:val="28"/>
+                <w:szCs w:val="28"/>
+                <w:lang w:val="ru-BY"/>
+              </w:rPr>
+              <w:t>index</w:t>
+            </w:r>
+            <w:proofErr w:type="spellEnd"/>
+            <w:r>
+              <w:rPr>
+                <w:rFonts w:ascii="Courier New" w:hAnsi="Courier New" w:cs="Courier New"/>
+                <w:sz w:val="28"/>
+                <w:szCs w:val="28"/>
+                <w:lang w:val="ru-BY"/>
+              </w:rPr>
+              <w:t xml:space="preserve"> !</w:t>
+            </w:r>
+            <w:proofErr w:type="gramEnd"/>
+            <w:r>
+              <w:rPr>
+                <w:rFonts w:ascii="Courier New" w:hAnsi="Courier New" w:cs="Courier New"/>
+                <w:sz w:val="28"/>
+                <w:szCs w:val="28"/>
+                <w:lang w:val="ru-BY"/>
+              </w:rPr>
+              <w:t>== -1) {</w:t>
             </w:r>
           </w:p>
           <w:p>
@@ -4085,7 +6405,47 @@
                 <w:szCs w:val="28"/>
                 <w:lang w:val="ru-BY"/>
               </w:rPr>
-              <w:t>            remainingAlphabet.splice(index, 1);</w:t>
+              <w:t xml:space="preserve">            </w:t>
+            </w:r>
+            <w:proofErr w:type="spellStart"/>
+            <w:r>
+              <w:rPr>
+                <w:rFonts w:ascii="Courier New" w:hAnsi="Courier New" w:cs="Courier New"/>
+                <w:sz w:val="28"/>
+                <w:szCs w:val="28"/>
+                <w:lang w:val="ru-BY"/>
+              </w:rPr>
+              <w:t>remainingAlphabet.splice</w:t>
+            </w:r>
+            <w:proofErr w:type="spellEnd"/>
+            <w:r>
+              <w:rPr>
+                <w:rFonts w:ascii="Courier New" w:hAnsi="Courier New" w:cs="Courier New"/>
+                <w:sz w:val="28"/>
+                <w:szCs w:val="28"/>
+                <w:lang w:val="ru-BY"/>
+              </w:rPr>
+              <w:t>(</w:t>
+            </w:r>
+            <w:proofErr w:type="spellStart"/>
+            <w:r>
+              <w:rPr>
+                <w:rFonts w:ascii="Courier New" w:hAnsi="Courier New" w:cs="Courier New"/>
+                <w:sz w:val="28"/>
+                <w:szCs w:val="28"/>
+                <w:lang w:val="ru-BY"/>
+              </w:rPr>
+              <w:t>index</w:t>
+            </w:r>
+            <w:proofErr w:type="spellEnd"/>
+            <w:r>
+              <w:rPr>
+                <w:rFonts w:ascii="Courier New" w:hAnsi="Courier New" w:cs="Courier New"/>
+                <w:sz w:val="28"/>
+                <w:szCs w:val="28"/>
+                <w:lang w:val="ru-BY"/>
+              </w:rPr>
+              <w:t>, 1);</w:t>
             </w:r>
           </w:p>
           <w:p>
@@ -4097,14 +6457,76 @@
                 <w:lang w:val="ru-BY"/>
               </w:rPr>
             </w:pPr>
-            <w:r>
-              <w:rPr>
-                <w:rFonts w:ascii="Courier New" w:hAnsi="Courier New" w:cs="Courier New"/>
-                <w:sz w:val="28"/>
-                <w:szCs w:val="28"/>
-                <w:lang w:val="ru-BY"/>
-              </w:rPr>
-              <w:t>}}return [...keywordList, ...remainingAlphabet];}</w:t>
+            <w:proofErr w:type="gramStart"/>
+            <w:r>
+              <w:rPr>
+                <w:rFonts w:ascii="Courier New" w:hAnsi="Courier New" w:cs="Courier New"/>
+                <w:sz w:val="28"/>
+                <w:szCs w:val="28"/>
+                <w:lang w:val="ru-BY"/>
+              </w:rPr>
+              <w:t>}}</w:t>
+            </w:r>
+            <w:proofErr w:type="spellStart"/>
+            <w:r>
+              <w:rPr>
+                <w:rFonts w:ascii="Courier New" w:hAnsi="Courier New" w:cs="Courier New"/>
+                <w:sz w:val="28"/>
+                <w:szCs w:val="28"/>
+                <w:lang w:val="ru-BY"/>
+              </w:rPr>
+              <w:t>return</w:t>
+            </w:r>
+            <w:proofErr w:type="spellEnd"/>
+            <w:proofErr w:type="gramEnd"/>
+            <w:r>
+              <w:rPr>
+                <w:rFonts w:ascii="Courier New" w:hAnsi="Courier New" w:cs="Courier New"/>
+                <w:sz w:val="28"/>
+                <w:szCs w:val="28"/>
+                <w:lang w:val="ru-BY"/>
+              </w:rPr>
+              <w:t xml:space="preserve"> [...</w:t>
+            </w:r>
+            <w:proofErr w:type="spellStart"/>
+            <w:r>
+              <w:rPr>
+                <w:rFonts w:ascii="Courier New" w:hAnsi="Courier New" w:cs="Courier New"/>
+                <w:sz w:val="28"/>
+                <w:szCs w:val="28"/>
+                <w:lang w:val="ru-BY"/>
+              </w:rPr>
+              <w:t>keywordList</w:t>
+            </w:r>
+            <w:proofErr w:type="spellEnd"/>
+            <w:r>
+              <w:rPr>
+                <w:rFonts w:ascii="Courier New" w:hAnsi="Courier New" w:cs="Courier New"/>
+                <w:sz w:val="28"/>
+                <w:szCs w:val="28"/>
+                <w:lang w:val="ru-BY"/>
+              </w:rPr>
+              <w:t>, ...</w:t>
+            </w:r>
+            <w:proofErr w:type="spellStart"/>
+            <w:r>
+              <w:rPr>
+                <w:rFonts w:ascii="Courier New" w:hAnsi="Courier New" w:cs="Courier New"/>
+                <w:sz w:val="28"/>
+                <w:szCs w:val="28"/>
+                <w:lang w:val="ru-BY"/>
+              </w:rPr>
+              <w:t>remainingAlphabet</w:t>
+            </w:r>
+            <w:proofErr w:type="spellEnd"/>
+            <w:r>
+              <w:rPr>
+                <w:rFonts w:ascii="Courier New" w:hAnsi="Courier New" w:cs="Courier New"/>
+                <w:sz w:val="28"/>
+                <w:szCs w:val="28"/>
+                <w:lang w:val="ru-BY"/>
+              </w:rPr>
+              <w:t>];}</w:t>
             </w:r>
           </w:p>
           <w:p>
@@ -4116,14 +6538,65 @@
                 <w:lang w:val="ru-BY"/>
               </w:rPr>
             </w:pPr>
-            <w:r>
-              <w:rPr>
-                <w:rFonts w:ascii="Courier New" w:hAnsi="Courier New" w:cs="Courier New"/>
-                <w:sz w:val="28"/>
-                <w:szCs w:val="28"/>
-                <w:lang w:val="ru-BY"/>
-              </w:rPr>
-              <w:t>function formTable(keyword) {</w:t>
+            <w:proofErr w:type="spellStart"/>
+            <w:r>
+              <w:rPr>
+                <w:rFonts w:ascii="Courier New" w:hAnsi="Courier New" w:cs="Courier New"/>
+                <w:sz w:val="28"/>
+                <w:szCs w:val="28"/>
+                <w:lang w:val="ru-BY"/>
+              </w:rPr>
+              <w:t>function</w:t>
+            </w:r>
+            <w:proofErr w:type="spellEnd"/>
+            <w:r>
+              <w:rPr>
+                <w:rFonts w:ascii="Courier New" w:hAnsi="Courier New" w:cs="Courier New"/>
+                <w:sz w:val="28"/>
+                <w:szCs w:val="28"/>
+                <w:lang w:val="ru-BY"/>
+              </w:rPr>
+              <w:t xml:space="preserve"> </w:t>
+            </w:r>
+            <w:proofErr w:type="spellStart"/>
+            <w:r>
+              <w:rPr>
+                <w:rFonts w:ascii="Courier New" w:hAnsi="Courier New" w:cs="Courier New"/>
+                <w:sz w:val="28"/>
+                <w:szCs w:val="28"/>
+                <w:lang w:val="ru-BY"/>
+              </w:rPr>
+              <w:t>formTable</w:t>
+            </w:r>
+            <w:proofErr w:type="spellEnd"/>
+            <w:r>
+              <w:rPr>
+                <w:rFonts w:ascii="Courier New" w:hAnsi="Courier New" w:cs="Courier New"/>
+                <w:sz w:val="28"/>
+                <w:szCs w:val="28"/>
+                <w:lang w:val="ru-BY"/>
+              </w:rPr>
+              <w:t>(</w:t>
+            </w:r>
+            <w:proofErr w:type="spellStart"/>
+            <w:r>
+              <w:rPr>
+                <w:rFonts w:ascii="Courier New" w:hAnsi="Courier New" w:cs="Courier New"/>
+                <w:sz w:val="28"/>
+                <w:szCs w:val="28"/>
+                <w:lang w:val="ru-BY"/>
+              </w:rPr>
+              <w:t>keyword</w:t>
+            </w:r>
+            <w:proofErr w:type="spellEnd"/>
+            <w:r>
+              <w:rPr>
+                <w:rFonts w:ascii="Courier New" w:hAnsi="Courier New" w:cs="Courier New"/>
+                <w:sz w:val="28"/>
+                <w:szCs w:val="28"/>
+                <w:lang w:val="ru-BY"/>
+              </w:rPr>
+              <w:t>) {</w:t>
             </w:r>
           </w:p>
           <w:p>
@@ -4142,7 +6615,87 @@
                 <w:szCs w:val="28"/>
                 <w:lang w:val="ru-BY"/>
               </w:rPr>
-              <w:t>    const combinedAlphabet = removeDuplicates(keyword);</w:t>
+              <w:t xml:space="preserve">    </w:t>
+            </w:r>
+            <w:proofErr w:type="spellStart"/>
+            <w:r>
+              <w:rPr>
+                <w:rFonts w:ascii="Courier New" w:hAnsi="Courier New" w:cs="Courier New"/>
+                <w:sz w:val="28"/>
+                <w:szCs w:val="28"/>
+                <w:lang w:val="ru-BY"/>
+              </w:rPr>
+              <w:t>const</w:t>
+            </w:r>
+            <w:proofErr w:type="spellEnd"/>
+            <w:r>
+              <w:rPr>
+                <w:rFonts w:ascii="Courier New" w:hAnsi="Courier New" w:cs="Courier New"/>
+                <w:sz w:val="28"/>
+                <w:szCs w:val="28"/>
+                <w:lang w:val="ru-BY"/>
+              </w:rPr>
+              <w:t xml:space="preserve"> </w:t>
+            </w:r>
+            <w:proofErr w:type="spellStart"/>
+            <w:r>
+              <w:rPr>
+                <w:rFonts w:ascii="Courier New" w:hAnsi="Courier New" w:cs="Courier New"/>
+                <w:sz w:val="28"/>
+                <w:szCs w:val="28"/>
+                <w:lang w:val="ru-BY"/>
+              </w:rPr>
+              <w:t>combinedAlphabet</w:t>
+            </w:r>
+            <w:proofErr w:type="spellEnd"/>
+            <w:r>
+              <w:rPr>
+                <w:rFonts w:ascii="Courier New" w:hAnsi="Courier New" w:cs="Courier New"/>
+                <w:sz w:val="28"/>
+                <w:szCs w:val="28"/>
+                <w:lang w:val="ru-BY"/>
+              </w:rPr>
+              <w:t xml:space="preserve"> = </w:t>
+            </w:r>
+            <w:proofErr w:type="spellStart"/>
+            <w:r>
+              <w:rPr>
+                <w:rFonts w:ascii="Courier New" w:hAnsi="Courier New" w:cs="Courier New"/>
+                <w:sz w:val="28"/>
+                <w:szCs w:val="28"/>
+                <w:lang w:val="ru-BY"/>
+              </w:rPr>
+              <w:t>removeDuplicates</w:t>
+            </w:r>
+            <w:proofErr w:type="spellEnd"/>
+            <w:r>
+              <w:rPr>
+                <w:rFonts w:ascii="Courier New" w:hAnsi="Courier New" w:cs="Courier New"/>
+                <w:sz w:val="28"/>
+                <w:szCs w:val="28"/>
+                <w:lang w:val="ru-BY"/>
+              </w:rPr>
+              <w:t>(</w:t>
+            </w:r>
+            <w:proofErr w:type="spellStart"/>
+            <w:r>
+              <w:rPr>
+                <w:rFonts w:ascii="Courier New" w:hAnsi="Courier New" w:cs="Courier New"/>
+                <w:sz w:val="28"/>
+                <w:szCs w:val="28"/>
+                <w:lang w:val="ru-BY"/>
+              </w:rPr>
+              <w:t>keyword</w:t>
+            </w:r>
+            <w:proofErr w:type="spellEnd"/>
+            <w:r>
+              <w:rPr>
+                <w:rFonts w:ascii="Courier New" w:hAnsi="Courier New" w:cs="Courier New"/>
+                <w:sz w:val="28"/>
+                <w:szCs w:val="28"/>
+                <w:lang w:val="ru-BY"/>
+              </w:rPr>
+              <w:t>);</w:t>
             </w:r>
           </w:p>
           <w:p>
@@ -4161,7 +6714,47 @@
                 <w:szCs w:val="28"/>
                 <w:lang w:val="ru-BY"/>
               </w:rPr>
-              <w:t>    const table = [];</w:t>
+              <w:t xml:space="preserve">    </w:t>
+            </w:r>
+            <w:proofErr w:type="spellStart"/>
+            <w:r>
+              <w:rPr>
+                <w:rFonts w:ascii="Courier New" w:hAnsi="Courier New" w:cs="Courier New"/>
+                <w:sz w:val="28"/>
+                <w:szCs w:val="28"/>
+                <w:lang w:val="ru-BY"/>
+              </w:rPr>
+              <w:t>const</w:t>
+            </w:r>
+            <w:proofErr w:type="spellEnd"/>
+            <w:r>
+              <w:rPr>
+                <w:rFonts w:ascii="Courier New" w:hAnsi="Courier New" w:cs="Courier New"/>
+                <w:sz w:val="28"/>
+                <w:szCs w:val="28"/>
+                <w:lang w:val="ru-BY"/>
+              </w:rPr>
+              <w:t xml:space="preserve"> </w:t>
+            </w:r>
+            <w:proofErr w:type="spellStart"/>
+            <w:r>
+              <w:rPr>
+                <w:rFonts w:ascii="Courier New" w:hAnsi="Courier New" w:cs="Courier New"/>
+                <w:sz w:val="28"/>
+                <w:szCs w:val="28"/>
+                <w:lang w:val="ru-BY"/>
+              </w:rPr>
+              <w:t>table</w:t>
+            </w:r>
+            <w:proofErr w:type="spellEnd"/>
+            <w:r>
+              <w:rPr>
+                <w:rFonts w:ascii="Courier New" w:hAnsi="Courier New" w:cs="Courier New"/>
+                <w:sz w:val="28"/>
+                <w:szCs w:val="28"/>
+                <w:lang w:val="ru-BY"/>
+              </w:rPr>
+              <w:t xml:space="preserve"> = [];</w:t>
             </w:r>
           </w:p>
           <w:p>
@@ -4180,7 +6773,47 @@
                 <w:szCs w:val="28"/>
                 <w:lang w:val="ru-BY"/>
               </w:rPr>
-              <w:t>    while (combinedAlphabet.length) {</w:t>
+              <w:t xml:space="preserve">    </w:t>
+            </w:r>
+            <w:proofErr w:type="spellStart"/>
+            <w:r>
+              <w:rPr>
+                <w:rFonts w:ascii="Courier New" w:hAnsi="Courier New" w:cs="Courier New"/>
+                <w:sz w:val="28"/>
+                <w:szCs w:val="28"/>
+                <w:lang w:val="ru-BY"/>
+              </w:rPr>
+              <w:t>while</w:t>
+            </w:r>
+            <w:proofErr w:type="spellEnd"/>
+            <w:r>
+              <w:rPr>
+                <w:rFonts w:ascii="Courier New" w:hAnsi="Courier New" w:cs="Courier New"/>
+                <w:sz w:val="28"/>
+                <w:szCs w:val="28"/>
+                <w:lang w:val="ru-BY"/>
+              </w:rPr>
+              <w:t xml:space="preserve"> (</w:t>
+            </w:r>
+            <w:proofErr w:type="spellStart"/>
+            <w:r>
+              <w:rPr>
+                <w:rFonts w:ascii="Courier New" w:hAnsi="Courier New" w:cs="Courier New"/>
+                <w:sz w:val="28"/>
+                <w:szCs w:val="28"/>
+                <w:lang w:val="ru-BY"/>
+              </w:rPr>
+              <w:t>combinedAlphabet.length</w:t>
+            </w:r>
+            <w:proofErr w:type="spellEnd"/>
+            <w:r>
+              <w:rPr>
+                <w:rFonts w:ascii="Courier New" w:hAnsi="Courier New" w:cs="Courier New"/>
+                <w:sz w:val="28"/>
+                <w:szCs w:val="28"/>
+                <w:lang w:val="ru-BY"/>
+              </w:rPr>
+              <w:t>) {</w:t>
             </w:r>
           </w:p>
           <w:p>
@@ -4199,7 +6832,49 @@
                 <w:szCs w:val="28"/>
                 <w:lang w:val="ru-BY"/>
               </w:rPr>
-              <w:t>        table.push(combinedAlphabet.splice(0, 4));</w:t>
+              <w:t xml:space="preserve">        </w:t>
+            </w:r>
+            <w:proofErr w:type="spellStart"/>
+            <w:proofErr w:type="gramStart"/>
+            <w:r>
+              <w:rPr>
+                <w:rFonts w:ascii="Courier New" w:hAnsi="Courier New" w:cs="Courier New"/>
+                <w:sz w:val="28"/>
+                <w:szCs w:val="28"/>
+                <w:lang w:val="ru-BY"/>
+              </w:rPr>
+              <w:t>table.push</w:t>
+            </w:r>
+            <w:proofErr w:type="spellEnd"/>
+            <w:proofErr w:type="gramEnd"/>
+            <w:r>
+              <w:rPr>
+                <w:rFonts w:ascii="Courier New" w:hAnsi="Courier New" w:cs="Courier New"/>
+                <w:sz w:val="28"/>
+                <w:szCs w:val="28"/>
+                <w:lang w:val="ru-BY"/>
+              </w:rPr>
+              <w:t>(</w:t>
+            </w:r>
+            <w:proofErr w:type="spellStart"/>
+            <w:r>
+              <w:rPr>
+                <w:rFonts w:ascii="Courier New" w:hAnsi="Courier New" w:cs="Courier New"/>
+                <w:sz w:val="28"/>
+                <w:szCs w:val="28"/>
+                <w:lang w:val="ru-BY"/>
+              </w:rPr>
+              <w:t>combinedAlphabet.splice</w:t>
+            </w:r>
+            <w:proofErr w:type="spellEnd"/>
+            <w:r>
+              <w:rPr>
+                <w:rFonts w:ascii="Courier New" w:hAnsi="Courier New" w:cs="Courier New"/>
+                <w:sz w:val="28"/>
+                <w:szCs w:val="28"/>
+                <w:lang w:val="ru-BY"/>
+              </w:rPr>
+              <w:t>(0, 4));</w:t>
             </w:r>
           </w:p>
           <w:p>
@@ -4218,7 +6893,58 @@
                 <w:szCs w:val="28"/>
                 <w:lang w:val="ru-BY"/>
               </w:rPr>
-              <w:t>    }return table;}</w:t>
+              <w:t xml:space="preserve">    </w:t>
+            </w:r>
+            <w:proofErr w:type="gramStart"/>
+            <w:r>
+              <w:rPr>
+                <w:rFonts w:ascii="Courier New" w:hAnsi="Courier New" w:cs="Courier New"/>
+                <w:sz w:val="28"/>
+                <w:szCs w:val="28"/>
+                <w:lang w:val="ru-BY"/>
+              </w:rPr>
+              <w:t>}</w:t>
+            </w:r>
+            <w:proofErr w:type="spellStart"/>
+            <w:r>
+              <w:rPr>
+                <w:rFonts w:ascii="Courier New" w:hAnsi="Courier New" w:cs="Courier New"/>
+                <w:sz w:val="28"/>
+                <w:szCs w:val="28"/>
+                <w:lang w:val="ru-BY"/>
+              </w:rPr>
+              <w:t>return</w:t>
+            </w:r>
+            <w:proofErr w:type="spellEnd"/>
+            <w:proofErr w:type="gramEnd"/>
+            <w:r>
+              <w:rPr>
+                <w:rFonts w:ascii="Courier New" w:hAnsi="Courier New" w:cs="Courier New"/>
+                <w:sz w:val="28"/>
+                <w:szCs w:val="28"/>
+                <w:lang w:val="ru-BY"/>
+              </w:rPr>
+              <w:t xml:space="preserve"> </w:t>
+            </w:r>
+            <w:proofErr w:type="spellStart"/>
+            <w:r>
+              <w:rPr>
+                <w:rFonts w:ascii="Courier New" w:hAnsi="Courier New" w:cs="Courier New"/>
+                <w:sz w:val="28"/>
+                <w:szCs w:val="28"/>
+                <w:lang w:val="ru-BY"/>
+              </w:rPr>
+              <w:t>table</w:t>
+            </w:r>
+            <w:proofErr w:type="spellEnd"/>
+            <w:r>
+              <w:rPr>
+                <w:rFonts w:ascii="Courier New" w:hAnsi="Courier New" w:cs="Courier New"/>
+                <w:sz w:val="28"/>
+                <w:szCs w:val="28"/>
+                <w:lang w:val="ru-BY"/>
+              </w:rPr>
+              <w:t>;}</w:t>
             </w:r>
           </w:p>
           <w:p>
@@ -4230,6 +6956,7 @@
                 <w:lang w:val="ru-BY"/>
               </w:rPr>
             </w:pPr>
+            <w:proofErr w:type="spellStart"/>
             <w:r>
               <w:rPr>
                 <w:rFonts w:ascii="Courier New" w:hAnsi="Courier New" w:cs="Courier New"/>
@@ -4238,7 +6965,79 @@
                 <w:lang w:val="ru-BY"/>
               </w:rPr>
               <w:lastRenderedPageBreak/>
-              <w:t>function trithemiusEncrypt(keyword, text) {</w:t>
+              <w:t>function</w:t>
+            </w:r>
+            <w:proofErr w:type="spellEnd"/>
+            <w:r>
+              <w:rPr>
+                <w:rFonts w:ascii="Courier New" w:hAnsi="Courier New" w:cs="Courier New"/>
+                <w:sz w:val="28"/>
+                <w:szCs w:val="28"/>
+                <w:lang w:val="ru-BY"/>
+              </w:rPr>
+              <w:t xml:space="preserve"> </w:t>
+            </w:r>
+            <w:proofErr w:type="spellStart"/>
+            <w:proofErr w:type="gramStart"/>
+            <w:r>
+              <w:rPr>
+                <w:rFonts w:ascii="Courier New" w:hAnsi="Courier New" w:cs="Courier New"/>
+                <w:sz w:val="28"/>
+                <w:szCs w:val="28"/>
+                <w:lang w:val="ru-BY"/>
+              </w:rPr>
+              <w:t>trithemiusEncrypt</w:t>
+            </w:r>
+            <w:proofErr w:type="spellEnd"/>
+            <w:r>
+              <w:rPr>
+                <w:rFonts w:ascii="Courier New" w:hAnsi="Courier New" w:cs="Courier New"/>
+                <w:sz w:val="28"/>
+                <w:szCs w:val="28"/>
+                <w:lang w:val="ru-BY"/>
+              </w:rPr>
+              <w:t>(</w:t>
+            </w:r>
+            <w:proofErr w:type="spellStart"/>
+            <w:proofErr w:type="gramEnd"/>
+            <w:r>
+              <w:rPr>
+                <w:rFonts w:ascii="Courier New" w:hAnsi="Courier New" w:cs="Courier New"/>
+                <w:sz w:val="28"/>
+                <w:szCs w:val="28"/>
+                <w:lang w:val="ru-BY"/>
+              </w:rPr>
+              <w:t>keyword</w:t>
+            </w:r>
+            <w:proofErr w:type="spellEnd"/>
+            <w:r>
+              <w:rPr>
+                <w:rFonts w:ascii="Courier New" w:hAnsi="Courier New" w:cs="Courier New"/>
+                <w:sz w:val="28"/>
+                <w:szCs w:val="28"/>
+                <w:lang w:val="ru-BY"/>
+              </w:rPr>
+              <w:t xml:space="preserve">, </w:t>
+            </w:r>
+            <w:proofErr w:type="spellStart"/>
+            <w:r>
+              <w:rPr>
+                <w:rFonts w:ascii="Courier New" w:hAnsi="Courier New" w:cs="Courier New"/>
+                <w:sz w:val="28"/>
+                <w:szCs w:val="28"/>
+                <w:lang w:val="ru-BY"/>
+              </w:rPr>
+              <w:t>text</w:t>
+            </w:r>
+            <w:proofErr w:type="spellEnd"/>
+            <w:r>
+              <w:rPr>
+                <w:rFonts w:ascii="Courier New" w:hAnsi="Courier New" w:cs="Courier New"/>
+                <w:sz w:val="28"/>
+                <w:szCs w:val="28"/>
+                <w:lang w:val="ru-BY"/>
+              </w:rPr>
+              <w:t>) {</w:t>
             </w:r>
           </w:p>
           <w:p>
@@ -4257,7 +7056,47 @@
                 <w:szCs w:val="28"/>
                 <w:lang w:val="ru-BY"/>
               </w:rPr>
-              <w:t>    let result = '';</w:t>
+              <w:t xml:space="preserve">    </w:t>
+            </w:r>
+            <w:proofErr w:type="spellStart"/>
+            <w:r>
+              <w:rPr>
+                <w:rFonts w:ascii="Courier New" w:hAnsi="Courier New" w:cs="Courier New"/>
+                <w:sz w:val="28"/>
+                <w:szCs w:val="28"/>
+                <w:lang w:val="ru-BY"/>
+              </w:rPr>
+              <w:t>let</w:t>
+            </w:r>
+            <w:proofErr w:type="spellEnd"/>
+            <w:r>
+              <w:rPr>
+                <w:rFonts w:ascii="Courier New" w:hAnsi="Courier New" w:cs="Courier New"/>
+                <w:sz w:val="28"/>
+                <w:szCs w:val="28"/>
+                <w:lang w:val="ru-BY"/>
+              </w:rPr>
+              <w:t xml:space="preserve"> </w:t>
+            </w:r>
+            <w:proofErr w:type="spellStart"/>
+            <w:r>
+              <w:rPr>
+                <w:rFonts w:ascii="Courier New" w:hAnsi="Courier New" w:cs="Courier New"/>
+                <w:sz w:val="28"/>
+                <w:szCs w:val="28"/>
+                <w:lang w:val="ru-BY"/>
+              </w:rPr>
+              <w:t>result</w:t>
+            </w:r>
+            <w:proofErr w:type="spellEnd"/>
+            <w:r>
+              <w:rPr>
+                <w:rFonts w:ascii="Courier New" w:hAnsi="Courier New" w:cs="Courier New"/>
+                <w:sz w:val="28"/>
+                <w:szCs w:val="28"/>
+                <w:lang w:val="ru-BY"/>
+              </w:rPr>
+              <w:t xml:space="preserve"> = '';</w:t>
             </w:r>
           </w:p>
           <w:p>
@@ -4276,7 +7115,87 @@
                 <w:szCs w:val="28"/>
                 <w:lang w:val="ru-BY"/>
               </w:rPr>
-              <w:t>    const table = formTable(keyword);</w:t>
+              <w:t xml:space="preserve">    </w:t>
+            </w:r>
+            <w:proofErr w:type="spellStart"/>
+            <w:r>
+              <w:rPr>
+                <w:rFonts w:ascii="Courier New" w:hAnsi="Courier New" w:cs="Courier New"/>
+                <w:sz w:val="28"/>
+                <w:szCs w:val="28"/>
+                <w:lang w:val="ru-BY"/>
+              </w:rPr>
+              <w:t>const</w:t>
+            </w:r>
+            <w:proofErr w:type="spellEnd"/>
+            <w:r>
+              <w:rPr>
+                <w:rFonts w:ascii="Courier New" w:hAnsi="Courier New" w:cs="Courier New"/>
+                <w:sz w:val="28"/>
+                <w:szCs w:val="28"/>
+                <w:lang w:val="ru-BY"/>
+              </w:rPr>
+              <w:t xml:space="preserve"> </w:t>
+            </w:r>
+            <w:proofErr w:type="spellStart"/>
+            <w:r>
+              <w:rPr>
+                <w:rFonts w:ascii="Courier New" w:hAnsi="Courier New" w:cs="Courier New"/>
+                <w:sz w:val="28"/>
+                <w:szCs w:val="28"/>
+                <w:lang w:val="ru-BY"/>
+              </w:rPr>
+              <w:t>table</w:t>
+            </w:r>
+            <w:proofErr w:type="spellEnd"/>
+            <w:r>
+              <w:rPr>
+                <w:rFonts w:ascii="Courier New" w:hAnsi="Courier New" w:cs="Courier New"/>
+                <w:sz w:val="28"/>
+                <w:szCs w:val="28"/>
+                <w:lang w:val="ru-BY"/>
+              </w:rPr>
+              <w:t xml:space="preserve"> = </w:t>
+            </w:r>
+            <w:proofErr w:type="spellStart"/>
+            <w:r>
+              <w:rPr>
+                <w:rFonts w:ascii="Courier New" w:hAnsi="Courier New" w:cs="Courier New"/>
+                <w:sz w:val="28"/>
+                <w:szCs w:val="28"/>
+                <w:lang w:val="ru-BY"/>
+              </w:rPr>
+              <w:t>formTable</w:t>
+            </w:r>
+            <w:proofErr w:type="spellEnd"/>
+            <w:r>
+              <w:rPr>
+                <w:rFonts w:ascii="Courier New" w:hAnsi="Courier New" w:cs="Courier New"/>
+                <w:sz w:val="28"/>
+                <w:szCs w:val="28"/>
+                <w:lang w:val="ru-BY"/>
+              </w:rPr>
+              <w:t>(</w:t>
+            </w:r>
+            <w:proofErr w:type="spellStart"/>
+            <w:r>
+              <w:rPr>
+                <w:rFonts w:ascii="Courier New" w:hAnsi="Courier New" w:cs="Courier New"/>
+                <w:sz w:val="28"/>
+                <w:szCs w:val="28"/>
+                <w:lang w:val="ru-BY"/>
+              </w:rPr>
+              <w:t>keyword</w:t>
+            </w:r>
+            <w:proofErr w:type="spellEnd"/>
+            <w:r>
+              <w:rPr>
+                <w:rFonts w:ascii="Courier New" w:hAnsi="Courier New" w:cs="Courier New"/>
+                <w:sz w:val="28"/>
+                <w:szCs w:val="28"/>
+                <w:lang w:val="ru-BY"/>
+              </w:rPr>
+              <w:t>);</w:t>
             </w:r>
           </w:p>
           <w:p>
@@ -4295,7 +7214,107 @@
                 <w:szCs w:val="28"/>
                 <w:lang w:val="ru-BY"/>
               </w:rPr>
-              <w:t>    for (const char of text) {</w:t>
+              <w:t xml:space="preserve">    </w:t>
+            </w:r>
+            <w:proofErr w:type="spellStart"/>
+            <w:r>
+              <w:rPr>
+                <w:rFonts w:ascii="Courier New" w:hAnsi="Courier New" w:cs="Courier New"/>
+                <w:sz w:val="28"/>
+                <w:szCs w:val="28"/>
+                <w:lang w:val="ru-BY"/>
+              </w:rPr>
+              <w:t>for</w:t>
+            </w:r>
+            <w:proofErr w:type="spellEnd"/>
+            <w:r>
+              <w:rPr>
+                <w:rFonts w:ascii="Courier New" w:hAnsi="Courier New" w:cs="Courier New"/>
+                <w:sz w:val="28"/>
+                <w:szCs w:val="28"/>
+                <w:lang w:val="ru-BY"/>
+              </w:rPr>
+              <w:t xml:space="preserve"> (</w:t>
+            </w:r>
+            <w:proofErr w:type="spellStart"/>
+            <w:r>
+              <w:rPr>
+                <w:rFonts w:ascii="Courier New" w:hAnsi="Courier New" w:cs="Courier New"/>
+                <w:sz w:val="28"/>
+                <w:szCs w:val="28"/>
+                <w:lang w:val="ru-BY"/>
+              </w:rPr>
+              <w:t>const</w:t>
+            </w:r>
+            <w:proofErr w:type="spellEnd"/>
+            <w:r>
+              <w:rPr>
+                <w:rFonts w:ascii="Courier New" w:hAnsi="Courier New" w:cs="Courier New"/>
+                <w:sz w:val="28"/>
+                <w:szCs w:val="28"/>
+                <w:lang w:val="ru-BY"/>
+              </w:rPr>
+              <w:t xml:space="preserve"> </w:t>
+            </w:r>
+            <w:proofErr w:type="spellStart"/>
+            <w:r>
+              <w:rPr>
+                <w:rFonts w:ascii="Courier New" w:hAnsi="Courier New" w:cs="Courier New"/>
+                <w:sz w:val="28"/>
+                <w:szCs w:val="28"/>
+                <w:lang w:val="ru-BY"/>
+              </w:rPr>
+              <w:t>char</w:t>
+            </w:r>
+            <w:proofErr w:type="spellEnd"/>
+            <w:r>
+              <w:rPr>
+                <w:rFonts w:ascii="Courier New" w:hAnsi="Courier New" w:cs="Courier New"/>
+                <w:sz w:val="28"/>
+                <w:szCs w:val="28"/>
+                <w:lang w:val="ru-BY"/>
+              </w:rPr>
+              <w:t xml:space="preserve"> </w:t>
+            </w:r>
+            <w:proofErr w:type="spellStart"/>
+            <w:r>
+              <w:rPr>
+                <w:rFonts w:ascii="Courier New" w:hAnsi="Courier New" w:cs="Courier New"/>
+                <w:sz w:val="28"/>
+                <w:szCs w:val="28"/>
+                <w:lang w:val="ru-BY"/>
+              </w:rPr>
+              <w:t>of</w:t>
+            </w:r>
+            <w:proofErr w:type="spellEnd"/>
+            <w:r>
+              <w:rPr>
+                <w:rFonts w:ascii="Courier New" w:hAnsi="Courier New" w:cs="Courier New"/>
+                <w:sz w:val="28"/>
+                <w:szCs w:val="28"/>
+                <w:lang w:val="ru-BY"/>
+              </w:rPr>
+              <w:t xml:space="preserve"> </w:t>
+            </w:r>
+            <w:proofErr w:type="spellStart"/>
+            <w:r>
+              <w:rPr>
+                <w:rFonts w:ascii="Courier New" w:hAnsi="Courier New" w:cs="Courier New"/>
+                <w:sz w:val="28"/>
+                <w:szCs w:val="28"/>
+                <w:lang w:val="ru-BY"/>
+              </w:rPr>
+              <w:t>text</w:t>
+            </w:r>
+            <w:proofErr w:type="spellEnd"/>
+            <w:r>
+              <w:rPr>
+                <w:rFonts w:ascii="Courier New" w:hAnsi="Courier New" w:cs="Courier New"/>
+                <w:sz w:val="28"/>
+                <w:szCs w:val="28"/>
+                <w:lang w:val="ru-BY"/>
+              </w:rPr>
+              <w:t>) {</w:t>
             </w:r>
           </w:p>
           <w:p>
@@ -4314,7 +7333,67 @@
                 <w:szCs w:val="28"/>
                 <w:lang w:val="ru-BY"/>
               </w:rPr>
-              <w:t>        let encodedChar = char;</w:t>
+              <w:t xml:space="preserve">        </w:t>
+            </w:r>
+            <w:proofErr w:type="spellStart"/>
+            <w:r>
+              <w:rPr>
+                <w:rFonts w:ascii="Courier New" w:hAnsi="Courier New" w:cs="Courier New"/>
+                <w:sz w:val="28"/>
+                <w:szCs w:val="28"/>
+                <w:lang w:val="ru-BY"/>
+              </w:rPr>
+              <w:t>let</w:t>
+            </w:r>
+            <w:proofErr w:type="spellEnd"/>
+            <w:r>
+              <w:rPr>
+                <w:rFonts w:ascii="Courier New" w:hAnsi="Courier New" w:cs="Courier New"/>
+                <w:sz w:val="28"/>
+                <w:szCs w:val="28"/>
+                <w:lang w:val="ru-BY"/>
+              </w:rPr>
+              <w:t xml:space="preserve"> </w:t>
+            </w:r>
+            <w:proofErr w:type="spellStart"/>
+            <w:r>
+              <w:rPr>
+                <w:rFonts w:ascii="Courier New" w:hAnsi="Courier New" w:cs="Courier New"/>
+                <w:sz w:val="28"/>
+                <w:szCs w:val="28"/>
+                <w:lang w:val="ru-BY"/>
+              </w:rPr>
+              <w:t>encodedChar</w:t>
+            </w:r>
+            <w:proofErr w:type="spellEnd"/>
+            <w:r>
+              <w:rPr>
+                <w:rFonts w:ascii="Courier New" w:hAnsi="Courier New" w:cs="Courier New"/>
+                <w:sz w:val="28"/>
+                <w:szCs w:val="28"/>
+                <w:lang w:val="ru-BY"/>
+              </w:rPr>
+              <w:t xml:space="preserve"> = </w:t>
+            </w:r>
+            <w:proofErr w:type="spellStart"/>
+            <w:r>
+              <w:rPr>
+                <w:rFonts w:ascii="Courier New" w:hAnsi="Courier New" w:cs="Courier New"/>
+                <w:sz w:val="28"/>
+                <w:szCs w:val="28"/>
+                <w:lang w:val="ru-BY"/>
+              </w:rPr>
+              <w:t>char</w:t>
+            </w:r>
+            <w:proofErr w:type="spellEnd"/>
+            <w:r>
+              <w:rPr>
+                <w:rFonts w:ascii="Courier New" w:hAnsi="Courier New" w:cs="Courier New"/>
+                <w:sz w:val="28"/>
+                <w:szCs w:val="28"/>
+                <w:lang w:val="ru-BY"/>
+              </w:rPr>
+              <w:t>;</w:t>
             </w:r>
           </w:p>
           <w:p>
@@ -4333,7 +7412,87 @@
                 <w:szCs w:val="28"/>
                 <w:lang w:val="ru-BY"/>
               </w:rPr>
-              <w:t>        for (let i = 0; i &lt; table.length; i++) {</w:t>
+              <w:t xml:space="preserve">        </w:t>
+            </w:r>
+            <w:proofErr w:type="spellStart"/>
+            <w:r>
+              <w:rPr>
+                <w:rFonts w:ascii="Courier New" w:hAnsi="Courier New" w:cs="Courier New"/>
+                <w:sz w:val="28"/>
+                <w:szCs w:val="28"/>
+                <w:lang w:val="ru-BY"/>
+              </w:rPr>
+              <w:t>for</w:t>
+            </w:r>
+            <w:proofErr w:type="spellEnd"/>
+            <w:r>
+              <w:rPr>
+                <w:rFonts w:ascii="Courier New" w:hAnsi="Courier New" w:cs="Courier New"/>
+                <w:sz w:val="28"/>
+                <w:szCs w:val="28"/>
+                <w:lang w:val="ru-BY"/>
+              </w:rPr>
+              <w:t xml:space="preserve"> (</w:t>
+            </w:r>
+            <w:proofErr w:type="spellStart"/>
+            <w:r>
+              <w:rPr>
+                <w:rFonts w:ascii="Courier New" w:hAnsi="Courier New" w:cs="Courier New"/>
+                <w:sz w:val="28"/>
+                <w:szCs w:val="28"/>
+                <w:lang w:val="ru-BY"/>
+              </w:rPr>
+              <w:t>let</w:t>
+            </w:r>
+            <w:proofErr w:type="spellEnd"/>
+            <w:r>
+              <w:rPr>
+                <w:rFonts w:ascii="Courier New" w:hAnsi="Courier New" w:cs="Courier New"/>
+                <w:sz w:val="28"/>
+                <w:szCs w:val="28"/>
+                <w:lang w:val="ru-BY"/>
+              </w:rPr>
+              <w:t xml:space="preserve"> i = 0; i </w:t>
+            </w:r>
+            <w:proofErr w:type="gramStart"/>
+            <w:r>
+              <w:rPr>
+                <w:rFonts w:ascii="Courier New" w:hAnsi="Courier New" w:cs="Courier New"/>
+                <w:sz w:val="28"/>
+                <w:szCs w:val="28"/>
+                <w:lang w:val="ru-BY"/>
+              </w:rPr>
+              <w:t xml:space="preserve">&lt; </w:t>
+            </w:r>
+            <w:proofErr w:type="spellStart"/>
+            <w:r>
+              <w:rPr>
+                <w:rFonts w:ascii="Courier New" w:hAnsi="Courier New" w:cs="Courier New"/>
+                <w:sz w:val="28"/>
+                <w:szCs w:val="28"/>
+                <w:lang w:val="ru-BY"/>
+              </w:rPr>
+              <w:t>table</w:t>
+            </w:r>
+            <w:proofErr w:type="gramEnd"/>
+            <w:r>
+              <w:rPr>
+                <w:rFonts w:ascii="Courier New" w:hAnsi="Courier New" w:cs="Courier New"/>
+                <w:sz w:val="28"/>
+                <w:szCs w:val="28"/>
+                <w:lang w:val="ru-BY"/>
+              </w:rPr>
+              <w:t>.length</w:t>
+            </w:r>
+            <w:proofErr w:type="spellEnd"/>
+            <w:r>
+              <w:rPr>
+                <w:rFonts w:ascii="Courier New" w:hAnsi="Courier New" w:cs="Courier New"/>
+                <w:sz w:val="28"/>
+                <w:szCs w:val="28"/>
+                <w:lang w:val="ru-BY"/>
+              </w:rPr>
+              <w:t>; i++) {</w:t>
             </w:r>
           </w:p>
           <w:p>
@@ -4352,7 +7511,67 @@
                 <w:szCs w:val="28"/>
                 <w:lang w:val="ru-BY"/>
               </w:rPr>
-              <w:t>            const row = table[i];</w:t>
+              <w:t xml:space="preserve">            </w:t>
+            </w:r>
+            <w:proofErr w:type="spellStart"/>
+            <w:r>
+              <w:rPr>
+                <w:rFonts w:ascii="Courier New" w:hAnsi="Courier New" w:cs="Courier New"/>
+                <w:sz w:val="28"/>
+                <w:szCs w:val="28"/>
+                <w:lang w:val="ru-BY"/>
+              </w:rPr>
+              <w:t>const</w:t>
+            </w:r>
+            <w:proofErr w:type="spellEnd"/>
+            <w:r>
+              <w:rPr>
+                <w:rFonts w:ascii="Courier New" w:hAnsi="Courier New" w:cs="Courier New"/>
+                <w:sz w:val="28"/>
+                <w:szCs w:val="28"/>
+                <w:lang w:val="ru-BY"/>
+              </w:rPr>
+              <w:t xml:space="preserve"> </w:t>
+            </w:r>
+            <w:proofErr w:type="spellStart"/>
+            <w:r>
+              <w:rPr>
+                <w:rFonts w:ascii="Courier New" w:hAnsi="Courier New" w:cs="Courier New"/>
+                <w:sz w:val="28"/>
+                <w:szCs w:val="28"/>
+                <w:lang w:val="ru-BY"/>
+              </w:rPr>
+              <w:t>row</w:t>
+            </w:r>
+            <w:proofErr w:type="spellEnd"/>
+            <w:r>
+              <w:rPr>
+                <w:rFonts w:ascii="Courier New" w:hAnsi="Courier New" w:cs="Courier New"/>
+                <w:sz w:val="28"/>
+                <w:szCs w:val="28"/>
+                <w:lang w:val="ru-BY"/>
+              </w:rPr>
+              <w:t xml:space="preserve"> = </w:t>
+            </w:r>
+            <w:proofErr w:type="spellStart"/>
+            <w:r>
+              <w:rPr>
+                <w:rFonts w:ascii="Courier New" w:hAnsi="Courier New" w:cs="Courier New"/>
+                <w:sz w:val="28"/>
+                <w:szCs w:val="28"/>
+                <w:lang w:val="ru-BY"/>
+              </w:rPr>
+              <w:t>table</w:t>
+            </w:r>
+            <w:proofErr w:type="spellEnd"/>
+            <w:r>
+              <w:rPr>
+                <w:rFonts w:ascii="Courier New" w:hAnsi="Courier New" w:cs="Courier New"/>
+                <w:sz w:val="28"/>
+                <w:szCs w:val="28"/>
+                <w:lang w:val="ru-BY"/>
+              </w:rPr>
+              <w:t>[i];</w:t>
             </w:r>
           </w:p>
           <w:p>
@@ -4371,7 +7590,89 @@
                 <w:szCs w:val="28"/>
                 <w:lang w:val="ru-BY"/>
               </w:rPr>
-              <w:t>            const colIndex = row.indexOf(char);</w:t>
+              <w:t xml:space="preserve">            </w:t>
+            </w:r>
+            <w:proofErr w:type="spellStart"/>
+            <w:r>
+              <w:rPr>
+                <w:rFonts w:ascii="Courier New" w:hAnsi="Courier New" w:cs="Courier New"/>
+                <w:sz w:val="28"/>
+                <w:szCs w:val="28"/>
+                <w:lang w:val="ru-BY"/>
+              </w:rPr>
+              <w:t>const</w:t>
+            </w:r>
+            <w:proofErr w:type="spellEnd"/>
+            <w:r>
+              <w:rPr>
+                <w:rFonts w:ascii="Courier New" w:hAnsi="Courier New" w:cs="Courier New"/>
+                <w:sz w:val="28"/>
+                <w:szCs w:val="28"/>
+                <w:lang w:val="ru-BY"/>
+              </w:rPr>
+              <w:t xml:space="preserve"> </w:t>
+            </w:r>
+            <w:proofErr w:type="spellStart"/>
+            <w:r>
+              <w:rPr>
+                <w:rFonts w:ascii="Courier New" w:hAnsi="Courier New" w:cs="Courier New"/>
+                <w:sz w:val="28"/>
+                <w:szCs w:val="28"/>
+                <w:lang w:val="ru-BY"/>
+              </w:rPr>
+              <w:t>colIndex</w:t>
+            </w:r>
+            <w:proofErr w:type="spellEnd"/>
+            <w:r>
+              <w:rPr>
+                <w:rFonts w:ascii="Courier New" w:hAnsi="Courier New" w:cs="Courier New"/>
+                <w:sz w:val="28"/>
+                <w:szCs w:val="28"/>
+                <w:lang w:val="ru-BY"/>
+              </w:rPr>
+              <w:t xml:space="preserve"> = </w:t>
+            </w:r>
+            <w:proofErr w:type="spellStart"/>
+            <w:proofErr w:type="gramStart"/>
+            <w:r>
+              <w:rPr>
+                <w:rFonts w:ascii="Courier New" w:hAnsi="Courier New" w:cs="Courier New"/>
+                <w:sz w:val="28"/>
+                <w:szCs w:val="28"/>
+                <w:lang w:val="ru-BY"/>
+              </w:rPr>
+              <w:t>row.indexOf</w:t>
+            </w:r>
+            <w:proofErr w:type="spellEnd"/>
+            <w:proofErr w:type="gramEnd"/>
+            <w:r>
+              <w:rPr>
+                <w:rFonts w:ascii="Courier New" w:hAnsi="Courier New" w:cs="Courier New"/>
+                <w:sz w:val="28"/>
+                <w:szCs w:val="28"/>
+                <w:lang w:val="ru-BY"/>
+              </w:rPr>
+              <w:t>(</w:t>
+            </w:r>
+            <w:proofErr w:type="spellStart"/>
+            <w:r>
+              <w:rPr>
+                <w:rFonts w:ascii="Courier New" w:hAnsi="Courier New" w:cs="Courier New"/>
+                <w:sz w:val="28"/>
+                <w:szCs w:val="28"/>
+                <w:lang w:val="ru-BY"/>
+              </w:rPr>
+              <w:t>char</w:t>
+            </w:r>
+            <w:proofErr w:type="spellEnd"/>
+            <w:r>
+              <w:rPr>
+                <w:rFonts w:ascii="Courier New" w:hAnsi="Courier New" w:cs="Courier New"/>
+                <w:sz w:val="28"/>
+                <w:szCs w:val="28"/>
+                <w:lang w:val="ru-BY"/>
+              </w:rPr>
+              <w:t>);</w:t>
             </w:r>
           </w:p>
           <w:p>
@@ -4390,7 +7691,58 @@
                 <w:szCs w:val="28"/>
                 <w:lang w:val="ru-BY"/>
               </w:rPr>
-              <w:t>            if (colIndex !== -1) {</w:t>
+              <w:t xml:space="preserve">            </w:t>
+            </w:r>
+            <w:proofErr w:type="spellStart"/>
+            <w:r>
+              <w:rPr>
+                <w:rFonts w:ascii="Courier New" w:hAnsi="Courier New" w:cs="Courier New"/>
+                <w:sz w:val="28"/>
+                <w:szCs w:val="28"/>
+                <w:lang w:val="ru-BY"/>
+              </w:rPr>
+              <w:t>if</w:t>
+            </w:r>
+            <w:proofErr w:type="spellEnd"/>
+            <w:r>
+              <w:rPr>
+                <w:rFonts w:ascii="Courier New" w:hAnsi="Courier New" w:cs="Courier New"/>
+                <w:sz w:val="28"/>
+                <w:szCs w:val="28"/>
+                <w:lang w:val="ru-BY"/>
+              </w:rPr>
+              <w:t xml:space="preserve"> (</w:t>
+            </w:r>
+            <w:proofErr w:type="spellStart"/>
+            <w:proofErr w:type="gramStart"/>
+            <w:r>
+              <w:rPr>
+                <w:rFonts w:ascii="Courier New" w:hAnsi="Courier New" w:cs="Courier New"/>
+                <w:sz w:val="28"/>
+                <w:szCs w:val="28"/>
+                <w:lang w:val="ru-BY"/>
+              </w:rPr>
+              <w:t>colIndex</w:t>
+            </w:r>
+            <w:proofErr w:type="spellEnd"/>
+            <w:r>
+              <w:rPr>
+                <w:rFonts w:ascii="Courier New" w:hAnsi="Courier New" w:cs="Courier New"/>
+                <w:sz w:val="28"/>
+                <w:szCs w:val="28"/>
+                <w:lang w:val="ru-BY"/>
+              </w:rPr>
+              <w:t xml:space="preserve"> !</w:t>
+            </w:r>
+            <w:proofErr w:type="gramEnd"/>
+            <w:r>
+              <w:rPr>
+                <w:rFonts w:ascii="Courier New" w:hAnsi="Courier New" w:cs="Courier New"/>
+                <w:sz w:val="28"/>
+                <w:szCs w:val="28"/>
+                <w:lang w:val="ru-BY"/>
+              </w:rPr>
+              <w:t>== -1) {</w:t>
             </w:r>
           </w:p>
           <w:p>
@@ -4409,7 +7761,100 @@
                 <w:szCs w:val="28"/>
                 <w:lang w:val="ru-BY"/>
               </w:rPr>
-              <w:t>                encodedChar = table[(i + 1) % table.length][colIndex];</w:t>
+              <w:t xml:space="preserve">                </w:t>
+            </w:r>
+            <w:proofErr w:type="spellStart"/>
+            <w:r>
+              <w:rPr>
+                <w:rFonts w:ascii="Courier New" w:hAnsi="Courier New" w:cs="Courier New"/>
+                <w:sz w:val="28"/>
+                <w:szCs w:val="28"/>
+                <w:lang w:val="ru-BY"/>
+              </w:rPr>
+              <w:t>encodedChar</w:t>
+            </w:r>
+            <w:proofErr w:type="spellEnd"/>
+            <w:r>
+              <w:rPr>
+                <w:rFonts w:ascii="Courier New" w:hAnsi="Courier New" w:cs="Courier New"/>
+                <w:sz w:val="28"/>
+                <w:szCs w:val="28"/>
+                <w:lang w:val="ru-BY"/>
+              </w:rPr>
+              <w:t xml:space="preserve"> = </w:t>
+            </w:r>
+            <w:proofErr w:type="spellStart"/>
+            <w:proofErr w:type="gramStart"/>
+            <w:r>
+              <w:rPr>
+                <w:rFonts w:ascii="Courier New" w:hAnsi="Courier New" w:cs="Courier New"/>
+                <w:sz w:val="28"/>
+                <w:szCs w:val="28"/>
+                <w:lang w:val="ru-BY"/>
+              </w:rPr>
+              <w:t>table</w:t>
+            </w:r>
+            <w:proofErr w:type="spellEnd"/>
+            <w:r>
+              <w:rPr>
+                <w:rFonts w:ascii="Courier New" w:hAnsi="Courier New" w:cs="Courier New"/>
+                <w:sz w:val="28"/>
+                <w:szCs w:val="28"/>
+                <w:lang w:val="ru-BY"/>
+              </w:rPr>
+              <w:t>[</w:t>
+            </w:r>
+            <w:proofErr w:type="gramEnd"/>
+            <w:r>
+              <w:rPr>
+                <w:rFonts w:ascii="Courier New" w:hAnsi="Courier New" w:cs="Courier New"/>
+                <w:sz w:val="28"/>
+                <w:szCs w:val="28"/>
+                <w:lang w:val="ru-BY"/>
+              </w:rPr>
+              <w:t xml:space="preserve">(i + 1) % </w:t>
+            </w:r>
+            <w:proofErr w:type="spellStart"/>
+            <w:proofErr w:type="gramStart"/>
+            <w:r>
+              <w:rPr>
+                <w:rFonts w:ascii="Courier New" w:hAnsi="Courier New" w:cs="Courier New"/>
+                <w:sz w:val="28"/>
+                <w:szCs w:val="28"/>
+                <w:lang w:val="ru-BY"/>
+              </w:rPr>
+              <w:t>table.length</w:t>
+            </w:r>
+            <w:proofErr w:type="spellEnd"/>
+            <w:proofErr w:type="gramEnd"/>
+            <w:r>
+              <w:rPr>
+                <w:rFonts w:ascii="Courier New" w:hAnsi="Courier New" w:cs="Courier New"/>
+                <w:sz w:val="28"/>
+                <w:szCs w:val="28"/>
+                <w:lang w:val="ru-BY"/>
+              </w:rPr>
+              <w:t>][</w:t>
+            </w:r>
+            <w:proofErr w:type="spellStart"/>
+            <w:r>
+              <w:rPr>
+                <w:rFonts w:ascii="Courier New" w:hAnsi="Courier New" w:cs="Courier New"/>
+                <w:sz w:val="28"/>
+                <w:szCs w:val="28"/>
+                <w:lang w:val="ru-BY"/>
+              </w:rPr>
+              <w:t>colIndex</w:t>
+            </w:r>
+            <w:proofErr w:type="spellEnd"/>
+            <w:r>
+              <w:rPr>
+                <w:rFonts w:ascii="Courier New" w:hAnsi="Courier New" w:cs="Courier New"/>
+                <w:sz w:val="28"/>
+                <w:szCs w:val="28"/>
+                <w:lang w:val="ru-BY"/>
+              </w:rPr>
+              <w:t>];</w:t>
             </w:r>
           </w:p>
           <w:p>
@@ -4428,7 +7873,69 @@
                 <w:szCs w:val="28"/>
                 <w:lang w:val="ru-BY"/>
               </w:rPr>
-              <w:t>                break;}result += encodedChar;</w:t>
+              <w:t xml:space="preserve">                </w:t>
+            </w:r>
+            <w:proofErr w:type="spellStart"/>
+            <w:r>
+              <w:rPr>
+                <w:rFonts w:ascii="Courier New" w:hAnsi="Courier New" w:cs="Courier New"/>
+                <w:sz w:val="28"/>
+                <w:szCs w:val="28"/>
+                <w:lang w:val="ru-BY"/>
+              </w:rPr>
+              <w:t>break</w:t>
+            </w:r>
+            <w:proofErr w:type="spellEnd"/>
+            <w:proofErr w:type="gramStart"/>
+            <w:r>
+              <w:rPr>
+                <w:rFonts w:ascii="Courier New" w:hAnsi="Courier New" w:cs="Courier New"/>
+                <w:sz w:val="28"/>
+                <w:szCs w:val="28"/>
+                <w:lang w:val="ru-BY"/>
+              </w:rPr>
+              <w:t>;}</w:t>
+            </w:r>
+            <w:proofErr w:type="spellStart"/>
+            <w:r>
+              <w:rPr>
+                <w:rFonts w:ascii="Courier New" w:hAnsi="Courier New" w:cs="Courier New"/>
+                <w:sz w:val="28"/>
+                <w:szCs w:val="28"/>
+                <w:lang w:val="ru-BY"/>
+              </w:rPr>
+              <w:t>result</w:t>
+            </w:r>
+            <w:proofErr w:type="spellEnd"/>
+            <w:proofErr w:type="gramEnd"/>
+            <w:r>
+              <w:rPr>
+                <w:rFonts w:ascii="Courier New" w:hAnsi="Courier New" w:cs="Courier New"/>
+                <w:sz w:val="28"/>
+                <w:szCs w:val="28"/>
+                <w:lang w:val="ru-BY"/>
+              </w:rPr>
+              <w:t xml:space="preserve"> += </w:t>
+            </w:r>
+            <w:proofErr w:type="spellStart"/>
+            <w:r>
+              <w:rPr>
+                <w:rFonts w:ascii="Courier New" w:hAnsi="Courier New" w:cs="Courier New"/>
+                <w:sz w:val="28"/>
+                <w:szCs w:val="28"/>
+                <w:lang w:val="ru-BY"/>
+              </w:rPr>
+              <w:t>encodedChar</w:t>
+            </w:r>
+            <w:proofErr w:type="spellEnd"/>
+            <w:r>
+              <w:rPr>
+                <w:rFonts w:ascii="Courier New" w:hAnsi="Courier New" w:cs="Courier New"/>
+                <w:sz w:val="28"/>
+                <w:szCs w:val="28"/>
+                <w:lang w:val="ru-BY"/>
+              </w:rPr>
+              <w:t>;</w:t>
             </w:r>
           </w:p>
           <w:p>
@@ -4447,7 +7954,58 @@
                 <w:szCs w:val="28"/>
                 <w:lang w:val="ru-BY"/>
               </w:rPr>
-              <w:t>    }return result;}</w:t>
+              <w:t xml:space="preserve">    </w:t>
+            </w:r>
+            <w:proofErr w:type="gramStart"/>
+            <w:r>
+              <w:rPr>
+                <w:rFonts w:ascii="Courier New" w:hAnsi="Courier New" w:cs="Courier New"/>
+                <w:sz w:val="28"/>
+                <w:szCs w:val="28"/>
+                <w:lang w:val="ru-BY"/>
+              </w:rPr>
+              <w:t>}</w:t>
+            </w:r>
+            <w:proofErr w:type="spellStart"/>
+            <w:r>
+              <w:rPr>
+                <w:rFonts w:ascii="Courier New" w:hAnsi="Courier New" w:cs="Courier New"/>
+                <w:sz w:val="28"/>
+                <w:szCs w:val="28"/>
+                <w:lang w:val="ru-BY"/>
+              </w:rPr>
+              <w:t>return</w:t>
+            </w:r>
+            <w:proofErr w:type="spellEnd"/>
+            <w:proofErr w:type="gramEnd"/>
+            <w:r>
+              <w:rPr>
+                <w:rFonts w:ascii="Courier New" w:hAnsi="Courier New" w:cs="Courier New"/>
+                <w:sz w:val="28"/>
+                <w:szCs w:val="28"/>
+                <w:lang w:val="ru-BY"/>
+              </w:rPr>
+              <w:t xml:space="preserve"> </w:t>
+            </w:r>
+            <w:proofErr w:type="spellStart"/>
+            <w:r>
+              <w:rPr>
+                <w:rFonts w:ascii="Courier New" w:hAnsi="Courier New" w:cs="Courier New"/>
+                <w:sz w:val="28"/>
+                <w:szCs w:val="28"/>
+                <w:lang w:val="ru-BY"/>
+              </w:rPr>
+              <w:t>result</w:t>
+            </w:r>
+            <w:proofErr w:type="spellEnd"/>
+            <w:r>
+              <w:rPr>
+                <w:rFonts w:ascii="Courier New" w:hAnsi="Courier New" w:cs="Courier New"/>
+                <w:sz w:val="28"/>
+                <w:szCs w:val="28"/>
+                <w:lang w:val="ru-BY"/>
+              </w:rPr>
+              <w:t>;}</w:t>
             </w:r>
           </w:p>
           <w:p>
@@ -4459,14 +8017,87 @@
                 <w:lang w:val="ru-BY"/>
               </w:rPr>
             </w:pPr>
-            <w:r>
-              <w:rPr>
-                <w:rFonts w:ascii="Courier New" w:hAnsi="Courier New" w:cs="Courier New"/>
-                <w:sz w:val="28"/>
-                <w:szCs w:val="28"/>
-                <w:lang w:val="ru-BY"/>
-              </w:rPr>
-              <w:t>function trithemiusDecrypt(keyword, text) {</w:t>
+            <w:proofErr w:type="spellStart"/>
+            <w:r>
+              <w:rPr>
+                <w:rFonts w:ascii="Courier New" w:hAnsi="Courier New" w:cs="Courier New"/>
+                <w:sz w:val="28"/>
+                <w:szCs w:val="28"/>
+                <w:lang w:val="ru-BY"/>
+              </w:rPr>
+              <w:t>function</w:t>
+            </w:r>
+            <w:proofErr w:type="spellEnd"/>
+            <w:r>
+              <w:rPr>
+                <w:rFonts w:ascii="Courier New" w:hAnsi="Courier New" w:cs="Courier New"/>
+                <w:sz w:val="28"/>
+                <w:szCs w:val="28"/>
+                <w:lang w:val="ru-BY"/>
+              </w:rPr>
+              <w:t xml:space="preserve"> </w:t>
+            </w:r>
+            <w:proofErr w:type="spellStart"/>
+            <w:proofErr w:type="gramStart"/>
+            <w:r>
+              <w:rPr>
+                <w:rFonts w:ascii="Courier New" w:hAnsi="Courier New" w:cs="Courier New"/>
+                <w:sz w:val="28"/>
+                <w:szCs w:val="28"/>
+                <w:lang w:val="ru-BY"/>
+              </w:rPr>
+              <w:t>trithemiusDecrypt</w:t>
+            </w:r>
+            <w:proofErr w:type="spellEnd"/>
+            <w:r>
+              <w:rPr>
+                <w:rFonts w:ascii="Courier New" w:hAnsi="Courier New" w:cs="Courier New"/>
+                <w:sz w:val="28"/>
+                <w:szCs w:val="28"/>
+                <w:lang w:val="ru-BY"/>
+              </w:rPr>
+              <w:t>(</w:t>
+            </w:r>
+            <w:proofErr w:type="spellStart"/>
+            <w:proofErr w:type="gramEnd"/>
+            <w:r>
+              <w:rPr>
+                <w:rFonts w:ascii="Courier New" w:hAnsi="Courier New" w:cs="Courier New"/>
+                <w:sz w:val="28"/>
+                <w:szCs w:val="28"/>
+                <w:lang w:val="ru-BY"/>
+              </w:rPr>
+              <w:t>keyword</w:t>
+            </w:r>
+            <w:proofErr w:type="spellEnd"/>
+            <w:r>
+              <w:rPr>
+                <w:rFonts w:ascii="Courier New" w:hAnsi="Courier New" w:cs="Courier New"/>
+                <w:sz w:val="28"/>
+                <w:szCs w:val="28"/>
+                <w:lang w:val="ru-BY"/>
+              </w:rPr>
+              <w:t xml:space="preserve">, </w:t>
+            </w:r>
+            <w:proofErr w:type="spellStart"/>
+            <w:r>
+              <w:rPr>
+                <w:rFonts w:ascii="Courier New" w:hAnsi="Courier New" w:cs="Courier New"/>
+                <w:sz w:val="28"/>
+                <w:szCs w:val="28"/>
+                <w:lang w:val="ru-BY"/>
+              </w:rPr>
+              <w:t>text</w:t>
+            </w:r>
+            <w:proofErr w:type="spellEnd"/>
+            <w:r>
+              <w:rPr>
+                <w:rFonts w:ascii="Courier New" w:hAnsi="Courier New" w:cs="Courier New"/>
+                <w:sz w:val="28"/>
+                <w:szCs w:val="28"/>
+                <w:lang w:val="ru-BY"/>
+              </w:rPr>
+              <w:t>) {</w:t>
             </w:r>
           </w:p>
           <w:p>
@@ -4485,7 +8116,47 @@
                 <w:szCs w:val="28"/>
                 <w:lang w:val="ru-BY"/>
               </w:rPr>
-              <w:t>    let result = '';</w:t>
+              <w:t xml:space="preserve">    </w:t>
+            </w:r>
+            <w:proofErr w:type="spellStart"/>
+            <w:r>
+              <w:rPr>
+                <w:rFonts w:ascii="Courier New" w:hAnsi="Courier New" w:cs="Courier New"/>
+                <w:sz w:val="28"/>
+                <w:szCs w:val="28"/>
+                <w:lang w:val="ru-BY"/>
+              </w:rPr>
+              <w:t>let</w:t>
+            </w:r>
+            <w:proofErr w:type="spellEnd"/>
+            <w:r>
+              <w:rPr>
+                <w:rFonts w:ascii="Courier New" w:hAnsi="Courier New" w:cs="Courier New"/>
+                <w:sz w:val="28"/>
+                <w:szCs w:val="28"/>
+                <w:lang w:val="ru-BY"/>
+              </w:rPr>
+              <w:t xml:space="preserve"> </w:t>
+            </w:r>
+            <w:proofErr w:type="spellStart"/>
+            <w:r>
+              <w:rPr>
+                <w:rFonts w:ascii="Courier New" w:hAnsi="Courier New" w:cs="Courier New"/>
+                <w:sz w:val="28"/>
+                <w:szCs w:val="28"/>
+                <w:lang w:val="ru-BY"/>
+              </w:rPr>
+              <w:t>result</w:t>
+            </w:r>
+            <w:proofErr w:type="spellEnd"/>
+            <w:r>
+              <w:rPr>
+                <w:rFonts w:ascii="Courier New" w:hAnsi="Courier New" w:cs="Courier New"/>
+                <w:sz w:val="28"/>
+                <w:szCs w:val="28"/>
+                <w:lang w:val="ru-BY"/>
+              </w:rPr>
+              <w:t xml:space="preserve"> = '';</w:t>
             </w:r>
           </w:p>
           <w:p>
@@ -4504,7 +8175,87 @@
                 <w:szCs w:val="28"/>
                 <w:lang w:val="ru-BY"/>
               </w:rPr>
-              <w:t>    const table = formTable(keyword);</w:t>
+              <w:t xml:space="preserve">    </w:t>
+            </w:r>
+            <w:proofErr w:type="spellStart"/>
+            <w:r>
+              <w:rPr>
+                <w:rFonts w:ascii="Courier New" w:hAnsi="Courier New" w:cs="Courier New"/>
+                <w:sz w:val="28"/>
+                <w:szCs w:val="28"/>
+                <w:lang w:val="ru-BY"/>
+              </w:rPr>
+              <w:t>const</w:t>
+            </w:r>
+            <w:proofErr w:type="spellEnd"/>
+            <w:r>
+              <w:rPr>
+                <w:rFonts w:ascii="Courier New" w:hAnsi="Courier New" w:cs="Courier New"/>
+                <w:sz w:val="28"/>
+                <w:szCs w:val="28"/>
+                <w:lang w:val="ru-BY"/>
+              </w:rPr>
+              <w:t xml:space="preserve"> </w:t>
+            </w:r>
+            <w:proofErr w:type="spellStart"/>
+            <w:r>
+              <w:rPr>
+                <w:rFonts w:ascii="Courier New" w:hAnsi="Courier New" w:cs="Courier New"/>
+                <w:sz w:val="28"/>
+                <w:szCs w:val="28"/>
+                <w:lang w:val="ru-BY"/>
+              </w:rPr>
+              <w:t>table</w:t>
+            </w:r>
+            <w:proofErr w:type="spellEnd"/>
+            <w:r>
+              <w:rPr>
+                <w:rFonts w:ascii="Courier New" w:hAnsi="Courier New" w:cs="Courier New"/>
+                <w:sz w:val="28"/>
+                <w:szCs w:val="28"/>
+                <w:lang w:val="ru-BY"/>
+              </w:rPr>
+              <w:t xml:space="preserve"> = </w:t>
+            </w:r>
+            <w:proofErr w:type="spellStart"/>
+            <w:r>
+              <w:rPr>
+                <w:rFonts w:ascii="Courier New" w:hAnsi="Courier New" w:cs="Courier New"/>
+                <w:sz w:val="28"/>
+                <w:szCs w:val="28"/>
+                <w:lang w:val="ru-BY"/>
+              </w:rPr>
+              <w:t>formTable</w:t>
+            </w:r>
+            <w:proofErr w:type="spellEnd"/>
+            <w:r>
+              <w:rPr>
+                <w:rFonts w:ascii="Courier New" w:hAnsi="Courier New" w:cs="Courier New"/>
+                <w:sz w:val="28"/>
+                <w:szCs w:val="28"/>
+                <w:lang w:val="ru-BY"/>
+              </w:rPr>
+              <w:t>(</w:t>
+            </w:r>
+            <w:proofErr w:type="spellStart"/>
+            <w:r>
+              <w:rPr>
+                <w:rFonts w:ascii="Courier New" w:hAnsi="Courier New" w:cs="Courier New"/>
+                <w:sz w:val="28"/>
+                <w:szCs w:val="28"/>
+                <w:lang w:val="ru-BY"/>
+              </w:rPr>
+              <w:t>keyword</w:t>
+            </w:r>
+            <w:proofErr w:type="spellEnd"/>
+            <w:r>
+              <w:rPr>
+                <w:rFonts w:ascii="Courier New" w:hAnsi="Courier New" w:cs="Courier New"/>
+                <w:sz w:val="28"/>
+                <w:szCs w:val="28"/>
+                <w:lang w:val="ru-BY"/>
+              </w:rPr>
+              <w:t>);</w:t>
             </w:r>
           </w:p>
           <w:p>
@@ -4523,7 +8274,107 @@
                 <w:szCs w:val="28"/>
                 <w:lang w:val="ru-BY"/>
               </w:rPr>
-              <w:t>    for (const char of text) {</w:t>
+              <w:t xml:space="preserve">    </w:t>
+            </w:r>
+            <w:proofErr w:type="spellStart"/>
+            <w:r>
+              <w:rPr>
+                <w:rFonts w:ascii="Courier New" w:hAnsi="Courier New" w:cs="Courier New"/>
+                <w:sz w:val="28"/>
+                <w:szCs w:val="28"/>
+                <w:lang w:val="ru-BY"/>
+              </w:rPr>
+              <w:t>for</w:t>
+            </w:r>
+            <w:proofErr w:type="spellEnd"/>
+            <w:r>
+              <w:rPr>
+                <w:rFonts w:ascii="Courier New" w:hAnsi="Courier New" w:cs="Courier New"/>
+                <w:sz w:val="28"/>
+                <w:szCs w:val="28"/>
+                <w:lang w:val="ru-BY"/>
+              </w:rPr>
+              <w:t xml:space="preserve"> (</w:t>
+            </w:r>
+            <w:proofErr w:type="spellStart"/>
+            <w:r>
+              <w:rPr>
+                <w:rFonts w:ascii="Courier New" w:hAnsi="Courier New" w:cs="Courier New"/>
+                <w:sz w:val="28"/>
+                <w:szCs w:val="28"/>
+                <w:lang w:val="ru-BY"/>
+              </w:rPr>
+              <w:t>const</w:t>
+            </w:r>
+            <w:proofErr w:type="spellEnd"/>
+            <w:r>
+              <w:rPr>
+                <w:rFonts w:ascii="Courier New" w:hAnsi="Courier New" w:cs="Courier New"/>
+                <w:sz w:val="28"/>
+                <w:szCs w:val="28"/>
+                <w:lang w:val="ru-BY"/>
+              </w:rPr>
+              <w:t xml:space="preserve"> </w:t>
+            </w:r>
+            <w:proofErr w:type="spellStart"/>
+            <w:r>
+              <w:rPr>
+                <w:rFonts w:ascii="Courier New" w:hAnsi="Courier New" w:cs="Courier New"/>
+                <w:sz w:val="28"/>
+                <w:szCs w:val="28"/>
+                <w:lang w:val="ru-BY"/>
+              </w:rPr>
+              <w:t>char</w:t>
+            </w:r>
+            <w:proofErr w:type="spellEnd"/>
+            <w:r>
+              <w:rPr>
+                <w:rFonts w:ascii="Courier New" w:hAnsi="Courier New" w:cs="Courier New"/>
+                <w:sz w:val="28"/>
+                <w:szCs w:val="28"/>
+                <w:lang w:val="ru-BY"/>
+              </w:rPr>
+              <w:t xml:space="preserve"> </w:t>
+            </w:r>
+            <w:proofErr w:type="spellStart"/>
+            <w:r>
+              <w:rPr>
+                <w:rFonts w:ascii="Courier New" w:hAnsi="Courier New" w:cs="Courier New"/>
+                <w:sz w:val="28"/>
+                <w:szCs w:val="28"/>
+                <w:lang w:val="ru-BY"/>
+              </w:rPr>
+              <w:t>of</w:t>
+            </w:r>
+            <w:proofErr w:type="spellEnd"/>
+            <w:r>
+              <w:rPr>
+                <w:rFonts w:ascii="Courier New" w:hAnsi="Courier New" w:cs="Courier New"/>
+                <w:sz w:val="28"/>
+                <w:szCs w:val="28"/>
+                <w:lang w:val="ru-BY"/>
+              </w:rPr>
+              <w:t xml:space="preserve"> </w:t>
+            </w:r>
+            <w:proofErr w:type="spellStart"/>
+            <w:r>
+              <w:rPr>
+                <w:rFonts w:ascii="Courier New" w:hAnsi="Courier New" w:cs="Courier New"/>
+                <w:sz w:val="28"/>
+                <w:szCs w:val="28"/>
+                <w:lang w:val="ru-BY"/>
+              </w:rPr>
+              <w:t>text</w:t>
+            </w:r>
+            <w:proofErr w:type="spellEnd"/>
+            <w:r>
+              <w:rPr>
+                <w:rFonts w:ascii="Courier New" w:hAnsi="Courier New" w:cs="Courier New"/>
+                <w:sz w:val="28"/>
+                <w:szCs w:val="28"/>
+                <w:lang w:val="ru-BY"/>
+              </w:rPr>
+              <w:t>) {</w:t>
             </w:r>
           </w:p>
           <w:p>
@@ -4542,7 +8393,67 @@
                 <w:szCs w:val="28"/>
                 <w:lang w:val="ru-BY"/>
               </w:rPr>
-              <w:t>        let decodedChar = char;</w:t>
+              <w:t xml:space="preserve">        </w:t>
+            </w:r>
+            <w:proofErr w:type="spellStart"/>
+            <w:r>
+              <w:rPr>
+                <w:rFonts w:ascii="Courier New" w:hAnsi="Courier New" w:cs="Courier New"/>
+                <w:sz w:val="28"/>
+                <w:szCs w:val="28"/>
+                <w:lang w:val="ru-BY"/>
+              </w:rPr>
+              <w:t>let</w:t>
+            </w:r>
+            <w:proofErr w:type="spellEnd"/>
+            <w:r>
+              <w:rPr>
+                <w:rFonts w:ascii="Courier New" w:hAnsi="Courier New" w:cs="Courier New"/>
+                <w:sz w:val="28"/>
+                <w:szCs w:val="28"/>
+                <w:lang w:val="ru-BY"/>
+              </w:rPr>
+              <w:t xml:space="preserve"> </w:t>
+            </w:r>
+            <w:proofErr w:type="spellStart"/>
+            <w:r>
+              <w:rPr>
+                <w:rFonts w:ascii="Courier New" w:hAnsi="Courier New" w:cs="Courier New"/>
+                <w:sz w:val="28"/>
+                <w:szCs w:val="28"/>
+                <w:lang w:val="ru-BY"/>
+              </w:rPr>
+              <w:t>decodedChar</w:t>
+            </w:r>
+            <w:proofErr w:type="spellEnd"/>
+            <w:r>
+              <w:rPr>
+                <w:rFonts w:ascii="Courier New" w:hAnsi="Courier New" w:cs="Courier New"/>
+                <w:sz w:val="28"/>
+                <w:szCs w:val="28"/>
+                <w:lang w:val="ru-BY"/>
+              </w:rPr>
+              <w:t xml:space="preserve"> = </w:t>
+            </w:r>
+            <w:proofErr w:type="spellStart"/>
+            <w:r>
+              <w:rPr>
+                <w:rFonts w:ascii="Courier New" w:hAnsi="Courier New" w:cs="Courier New"/>
+                <w:sz w:val="28"/>
+                <w:szCs w:val="28"/>
+                <w:lang w:val="ru-BY"/>
+              </w:rPr>
+              <w:t>char</w:t>
+            </w:r>
+            <w:proofErr w:type="spellEnd"/>
+            <w:r>
+              <w:rPr>
+                <w:rFonts w:ascii="Courier New" w:hAnsi="Courier New" w:cs="Courier New"/>
+                <w:sz w:val="28"/>
+                <w:szCs w:val="28"/>
+                <w:lang w:val="ru-BY"/>
+              </w:rPr>
+              <w:t>;</w:t>
             </w:r>
           </w:p>
           <w:p>
@@ -4561,7 +8472,87 @@
                 <w:szCs w:val="28"/>
                 <w:lang w:val="ru-BY"/>
               </w:rPr>
-              <w:t>        for (let i = 0; i &lt; table.length; i++) {</w:t>
+              <w:t xml:space="preserve">        </w:t>
+            </w:r>
+            <w:proofErr w:type="spellStart"/>
+            <w:r>
+              <w:rPr>
+                <w:rFonts w:ascii="Courier New" w:hAnsi="Courier New" w:cs="Courier New"/>
+                <w:sz w:val="28"/>
+                <w:szCs w:val="28"/>
+                <w:lang w:val="ru-BY"/>
+              </w:rPr>
+              <w:t>for</w:t>
+            </w:r>
+            <w:proofErr w:type="spellEnd"/>
+            <w:r>
+              <w:rPr>
+                <w:rFonts w:ascii="Courier New" w:hAnsi="Courier New" w:cs="Courier New"/>
+                <w:sz w:val="28"/>
+                <w:szCs w:val="28"/>
+                <w:lang w:val="ru-BY"/>
+              </w:rPr>
+              <w:t xml:space="preserve"> (</w:t>
+            </w:r>
+            <w:proofErr w:type="spellStart"/>
+            <w:r>
+              <w:rPr>
+                <w:rFonts w:ascii="Courier New" w:hAnsi="Courier New" w:cs="Courier New"/>
+                <w:sz w:val="28"/>
+                <w:szCs w:val="28"/>
+                <w:lang w:val="ru-BY"/>
+              </w:rPr>
+              <w:t>let</w:t>
+            </w:r>
+            <w:proofErr w:type="spellEnd"/>
+            <w:r>
+              <w:rPr>
+                <w:rFonts w:ascii="Courier New" w:hAnsi="Courier New" w:cs="Courier New"/>
+                <w:sz w:val="28"/>
+                <w:szCs w:val="28"/>
+                <w:lang w:val="ru-BY"/>
+              </w:rPr>
+              <w:t xml:space="preserve"> i = 0; i </w:t>
+            </w:r>
+            <w:proofErr w:type="gramStart"/>
+            <w:r>
+              <w:rPr>
+                <w:rFonts w:ascii="Courier New" w:hAnsi="Courier New" w:cs="Courier New"/>
+                <w:sz w:val="28"/>
+                <w:szCs w:val="28"/>
+                <w:lang w:val="ru-BY"/>
+              </w:rPr>
+              <w:t xml:space="preserve">&lt; </w:t>
+            </w:r>
+            <w:proofErr w:type="spellStart"/>
+            <w:r>
+              <w:rPr>
+                <w:rFonts w:ascii="Courier New" w:hAnsi="Courier New" w:cs="Courier New"/>
+                <w:sz w:val="28"/>
+                <w:szCs w:val="28"/>
+                <w:lang w:val="ru-BY"/>
+              </w:rPr>
+              <w:t>table</w:t>
+            </w:r>
+            <w:proofErr w:type="gramEnd"/>
+            <w:r>
+              <w:rPr>
+                <w:rFonts w:ascii="Courier New" w:hAnsi="Courier New" w:cs="Courier New"/>
+                <w:sz w:val="28"/>
+                <w:szCs w:val="28"/>
+                <w:lang w:val="ru-BY"/>
+              </w:rPr>
+              <w:t>.length</w:t>
+            </w:r>
+            <w:proofErr w:type="spellEnd"/>
+            <w:r>
+              <w:rPr>
+                <w:rFonts w:ascii="Courier New" w:hAnsi="Courier New" w:cs="Courier New"/>
+                <w:sz w:val="28"/>
+                <w:szCs w:val="28"/>
+                <w:lang w:val="ru-BY"/>
+              </w:rPr>
+              <w:t>; i++) {</w:t>
             </w:r>
           </w:p>
           <w:p>
@@ -4580,7 +8571,67 @@
                 <w:szCs w:val="28"/>
                 <w:lang w:val="ru-BY"/>
               </w:rPr>
-              <w:t>            const row = table[i];</w:t>
+              <w:t xml:space="preserve">            </w:t>
+            </w:r>
+            <w:proofErr w:type="spellStart"/>
+            <w:r>
+              <w:rPr>
+                <w:rFonts w:ascii="Courier New" w:hAnsi="Courier New" w:cs="Courier New"/>
+                <w:sz w:val="28"/>
+                <w:szCs w:val="28"/>
+                <w:lang w:val="ru-BY"/>
+              </w:rPr>
+              <w:t>const</w:t>
+            </w:r>
+            <w:proofErr w:type="spellEnd"/>
+            <w:r>
+              <w:rPr>
+                <w:rFonts w:ascii="Courier New" w:hAnsi="Courier New" w:cs="Courier New"/>
+                <w:sz w:val="28"/>
+                <w:szCs w:val="28"/>
+                <w:lang w:val="ru-BY"/>
+              </w:rPr>
+              <w:t xml:space="preserve"> </w:t>
+            </w:r>
+            <w:proofErr w:type="spellStart"/>
+            <w:r>
+              <w:rPr>
+                <w:rFonts w:ascii="Courier New" w:hAnsi="Courier New" w:cs="Courier New"/>
+                <w:sz w:val="28"/>
+                <w:szCs w:val="28"/>
+                <w:lang w:val="ru-BY"/>
+              </w:rPr>
+              <w:t>row</w:t>
+            </w:r>
+            <w:proofErr w:type="spellEnd"/>
+            <w:r>
+              <w:rPr>
+                <w:rFonts w:ascii="Courier New" w:hAnsi="Courier New" w:cs="Courier New"/>
+                <w:sz w:val="28"/>
+                <w:szCs w:val="28"/>
+                <w:lang w:val="ru-BY"/>
+              </w:rPr>
+              <w:t xml:space="preserve"> = </w:t>
+            </w:r>
+            <w:proofErr w:type="spellStart"/>
+            <w:r>
+              <w:rPr>
+                <w:rFonts w:ascii="Courier New" w:hAnsi="Courier New" w:cs="Courier New"/>
+                <w:sz w:val="28"/>
+                <w:szCs w:val="28"/>
+                <w:lang w:val="ru-BY"/>
+              </w:rPr>
+              <w:t>table</w:t>
+            </w:r>
+            <w:proofErr w:type="spellEnd"/>
+            <w:r>
+              <w:rPr>
+                <w:rFonts w:ascii="Courier New" w:hAnsi="Courier New" w:cs="Courier New"/>
+                <w:sz w:val="28"/>
+                <w:szCs w:val="28"/>
+                <w:lang w:val="ru-BY"/>
+              </w:rPr>
+              <w:t>[i];</w:t>
             </w:r>
           </w:p>
           <w:p>
@@ -4599,7 +8650,89 @@
                 <w:szCs w:val="28"/>
                 <w:lang w:val="ru-BY"/>
               </w:rPr>
-              <w:t>            const colIndex = row.indexOf(char);</w:t>
+              <w:t xml:space="preserve">            </w:t>
+            </w:r>
+            <w:proofErr w:type="spellStart"/>
+            <w:r>
+              <w:rPr>
+                <w:rFonts w:ascii="Courier New" w:hAnsi="Courier New" w:cs="Courier New"/>
+                <w:sz w:val="28"/>
+                <w:szCs w:val="28"/>
+                <w:lang w:val="ru-BY"/>
+              </w:rPr>
+              <w:t>const</w:t>
+            </w:r>
+            <w:proofErr w:type="spellEnd"/>
+            <w:r>
+              <w:rPr>
+                <w:rFonts w:ascii="Courier New" w:hAnsi="Courier New" w:cs="Courier New"/>
+                <w:sz w:val="28"/>
+                <w:szCs w:val="28"/>
+                <w:lang w:val="ru-BY"/>
+              </w:rPr>
+              <w:t xml:space="preserve"> </w:t>
+            </w:r>
+            <w:proofErr w:type="spellStart"/>
+            <w:r>
+              <w:rPr>
+                <w:rFonts w:ascii="Courier New" w:hAnsi="Courier New" w:cs="Courier New"/>
+                <w:sz w:val="28"/>
+                <w:szCs w:val="28"/>
+                <w:lang w:val="ru-BY"/>
+              </w:rPr>
+              <w:t>colIndex</w:t>
+            </w:r>
+            <w:proofErr w:type="spellEnd"/>
+            <w:r>
+              <w:rPr>
+                <w:rFonts w:ascii="Courier New" w:hAnsi="Courier New" w:cs="Courier New"/>
+                <w:sz w:val="28"/>
+                <w:szCs w:val="28"/>
+                <w:lang w:val="ru-BY"/>
+              </w:rPr>
+              <w:t xml:space="preserve"> = </w:t>
+            </w:r>
+            <w:proofErr w:type="spellStart"/>
+            <w:proofErr w:type="gramStart"/>
+            <w:r>
+              <w:rPr>
+                <w:rFonts w:ascii="Courier New" w:hAnsi="Courier New" w:cs="Courier New"/>
+                <w:sz w:val="28"/>
+                <w:szCs w:val="28"/>
+                <w:lang w:val="ru-BY"/>
+              </w:rPr>
+              <w:t>row.indexOf</w:t>
+            </w:r>
+            <w:proofErr w:type="spellEnd"/>
+            <w:proofErr w:type="gramEnd"/>
+            <w:r>
+              <w:rPr>
+                <w:rFonts w:ascii="Courier New" w:hAnsi="Courier New" w:cs="Courier New"/>
+                <w:sz w:val="28"/>
+                <w:szCs w:val="28"/>
+                <w:lang w:val="ru-BY"/>
+              </w:rPr>
+              <w:t>(</w:t>
+            </w:r>
+            <w:proofErr w:type="spellStart"/>
+            <w:r>
+              <w:rPr>
+                <w:rFonts w:ascii="Courier New" w:hAnsi="Courier New" w:cs="Courier New"/>
+                <w:sz w:val="28"/>
+                <w:szCs w:val="28"/>
+                <w:lang w:val="ru-BY"/>
+              </w:rPr>
+              <w:t>char</w:t>
+            </w:r>
+            <w:proofErr w:type="spellEnd"/>
+            <w:r>
+              <w:rPr>
+                <w:rFonts w:ascii="Courier New" w:hAnsi="Courier New" w:cs="Courier New"/>
+                <w:sz w:val="28"/>
+                <w:szCs w:val="28"/>
+                <w:lang w:val="ru-BY"/>
+              </w:rPr>
+              <w:t>);</w:t>
             </w:r>
           </w:p>
           <w:p>
@@ -4618,7 +8751,58 @@
                 <w:szCs w:val="28"/>
                 <w:lang w:val="ru-BY"/>
               </w:rPr>
-              <w:t>            if (colIndex !== -1) {</w:t>
+              <w:t xml:space="preserve">            </w:t>
+            </w:r>
+            <w:proofErr w:type="spellStart"/>
+            <w:r>
+              <w:rPr>
+                <w:rFonts w:ascii="Courier New" w:hAnsi="Courier New" w:cs="Courier New"/>
+                <w:sz w:val="28"/>
+                <w:szCs w:val="28"/>
+                <w:lang w:val="ru-BY"/>
+              </w:rPr>
+              <w:t>if</w:t>
+            </w:r>
+            <w:proofErr w:type="spellEnd"/>
+            <w:r>
+              <w:rPr>
+                <w:rFonts w:ascii="Courier New" w:hAnsi="Courier New" w:cs="Courier New"/>
+                <w:sz w:val="28"/>
+                <w:szCs w:val="28"/>
+                <w:lang w:val="ru-BY"/>
+              </w:rPr>
+              <w:t xml:space="preserve"> (</w:t>
+            </w:r>
+            <w:proofErr w:type="spellStart"/>
+            <w:proofErr w:type="gramStart"/>
+            <w:r>
+              <w:rPr>
+                <w:rFonts w:ascii="Courier New" w:hAnsi="Courier New" w:cs="Courier New"/>
+                <w:sz w:val="28"/>
+                <w:szCs w:val="28"/>
+                <w:lang w:val="ru-BY"/>
+              </w:rPr>
+              <w:t>colIndex</w:t>
+            </w:r>
+            <w:proofErr w:type="spellEnd"/>
+            <w:r>
+              <w:rPr>
+                <w:rFonts w:ascii="Courier New" w:hAnsi="Courier New" w:cs="Courier New"/>
+                <w:sz w:val="28"/>
+                <w:szCs w:val="28"/>
+                <w:lang w:val="ru-BY"/>
+              </w:rPr>
+              <w:t xml:space="preserve"> !</w:t>
+            </w:r>
+            <w:proofErr w:type="gramEnd"/>
+            <w:r>
+              <w:rPr>
+                <w:rFonts w:ascii="Courier New" w:hAnsi="Courier New" w:cs="Courier New"/>
+                <w:sz w:val="28"/>
+                <w:szCs w:val="28"/>
+                <w:lang w:val="ru-BY"/>
+              </w:rPr>
+              <w:t>== -1) {</w:t>
             </w:r>
           </w:p>
           <w:p>
@@ -4637,7 +8821,122 @@
                 <w:szCs w:val="28"/>
                 <w:lang w:val="ru-BY"/>
               </w:rPr>
-              <w:t>                decodedChar = table[(i - 1 + table.length) % table.length][colIndex];</w:t>
+              <w:t xml:space="preserve">                </w:t>
+            </w:r>
+            <w:proofErr w:type="spellStart"/>
+            <w:r>
+              <w:rPr>
+                <w:rFonts w:ascii="Courier New" w:hAnsi="Courier New" w:cs="Courier New"/>
+                <w:sz w:val="28"/>
+                <w:szCs w:val="28"/>
+                <w:lang w:val="ru-BY"/>
+              </w:rPr>
+              <w:t>decodedChar</w:t>
+            </w:r>
+            <w:proofErr w:type="spellEnd"/>
+            <w:r>
+              <w:rPr>
+                <w:rFonts w:ascii="Courier New" w:hAnsi="Courier New" w:cs="Courier New"/>
+                <w:sz w:val="28"/>
+                <w:szCs w:val="28"/>
+                <w:lang w:val="ru-BY"/>
+              </w:rPr>
+              <w:t xml:space="preserve"> = </w:t>
+            </w:r>
+            <w:proofErr w:type="spellStart"/>
+            <w:proofErr w:type="gramStart"/>
+            <w:r>
+              <w:rPr>
+                <w:rFonts w:ascii="Courier New" w:hAnsi="Courier New" w:cs="Courier New"/>
+                <w:sz w:val="28"/>
+                <w:szCs w:val="28"/>
+                <w:lang w:val="ru-BY"/>
+              </w:rPr>
+              <w:t>table</w:t>
+            </w:r>
+            <w:proofErr w:type="spellEnd"/>
+            <w:r>
+              <w:rPr>
+                <w:rFonts w:ascii="Courier New" w:hAnsi="Courier New" w:cs="Courier New"/>
+                <w:sz w:val="28"/>
+                <w:szCs w:val="28"/>
+                <w:lang w:val="ru-BY"/>
+              </w:rPr>
+              <w:t>[</w:t>
+            </w:r>
+            <w:proofErr w:type="gramEnd"/>
+            <w:r>
+              <w:rPr>
+                <w:rFonts w:ascii="Courier New" w:hAnsi="Courier New" w:cs="Courier New"/>
+                <w:sz w:val="28"/>
+                <w:szCs w:val="28"/>
+                <w:lang w:val="ru-BY"/>
+              </w:rPr>
+              <w:t xml:space="preserve">(i - 1 + </w:t>
+            </w:r>
+            <w:proofErr w:type="spellStart"/>
+            <w:proofErr w:type="gramStart"/>
+            <w:r>
+              <w:rPr>
+                <w:rFonts w:ascii="Courier New" w:hAnsi="Courier New" w:cs="Courier New"/>
+                <w:sz w:val="28"/>
+                <w:szCs w:val="28"/>
+                <w:lang w:val="ru-BY"/>
+              </w:rPr>
+              <w:t>table.length</w:t>
+            </w:r>
+            <w:proofErr w:type="spellEnd"/>
+            <w:proofErr w:type="gramEnd"/>
+            <w:r>
+              <w:rPr>
+                <w:rFonts w:ascii="Courier New" w:hAnsi="Courier New" w:cs="Courier New"/>
+                <w:sz w:val="28"/>
+                <w:szCs w:val="28"/>
+                <w:lang w:val="ru-BY"/>
+              </w:rPr>
+              <w:t xml:space="preserve">) % </w:t>
+            </w:r>
+            <w:proofErr w:type="spellStart"/>
+            <w:proofErr w:type="gramStart"/>
+            <w:r>
+              <w:rPr>
+                <w:rFonts w:ascii="Courier New" w:hAnsi="Courier New" w:cs="Courier New"/>
+                <w:sz w:val="28"/>
+                <w:szCs w:val="28"/>
+                <w:lang w:val="ru-BY"/>
+              </w:rPr>
+              <w:t>table.length</w:t>
+            </w:r>
+            <w:proofErr w:type="spellEnd"/>
+            <w:proofErr w:type="gramEnd"/>
+            <w:r>
+              <w:rPr>
+                <w:rFonts w:ascii="Courier New" w:hAnsi="Courier New" w:cs="Courier New"/>
+                <w:sz w:val="28"/>
+                <w:szCs w:val="28"/>
+                <w:lang w:val="ru-BY"/>
+              </w:rPr>
+              <w:t>][</w:t>
+            </w:r>
+            <w:proofErr w:type="spellStart"/>
+            <w:r>
+              <w:rPr>
+                <w:rFonts w:ascii="Courier New" w:hAnsi="Courier New" w:cs="Courier New"/>
+                <w:sz w:val="28"/>
+                <w:szCs w:val="28"/>
+                <w:lang w:val="ru-BY"/>
+              </w:rPr>
+              <w:t>colIndex</w:t>
+            </w:r>
+            <w:proofErr w:type="spellEnd"/>
+            <w:r>
+              <w:rPr>
+                <w:rFonts w:ascii="Courier New" w:hAnsi="Courier New" w:cs="Courier New"/>
+                <w:sz w:val="28"/>
+                <w:szCs w:val="28"/>
+                <w:lang w:val="ru-BY"/>
+              </w:rPr>
+              <w:t>];</w:t>
             </w:r>
           </w:p>
           <w:p>
@@ -4656,7 +8955,27 @@
                 <w:szCs w:val="28"/>
                 <w:lang w:val="ru-BY"/>
               </w:rPr>
-              <w:t>                break;}}</w:t>
+              <w:t xml:space="preserve">                </w:t>
+            </w:r>
+            <w:proofErr w:type="spellStart"/>
+            <w:r>
+              <w:rPr>
+                <w:rFonts w:ascii="Courier New" w:hAnsi="Courier New" w:cs="Courier New"/>
+                <w:sz w:val="28"/>
+                <w:szCs w:val="28"/>
+                <w:lang w:val="ru-BY"/>
+              </w:rPr>
+              <w:t>break</w:t>
+            </w:r>
+            <w:proofErr w:type="spellEnd"/>
+            <w:r>
+              <w:rPr>
+                <w:rFonts w:ascii="Courier New" w:hAnsi="Courier New" w:cs="Courier New"/>
+                <w:sz w:val="28"/>
+                <w:szCs w:val="28"/>
+                <w:lang w:val="ru-BY"/>
+              </w:rPr>
+              <w:t>;}}</w:t>
             </w:r>
           </w:p>
           <w:p>
@@ -4675,7 +8994,47 @@
                 <w:szCs w:val="28"/>
                 <w:lang w:val="ru-BY"/>
               </w:rPr>
-              <w:t>        result += decodedChar;}</w:t>
+              <w:t xml:space="preserve">        </w:t>
+            </w:r>
+            <w:proofErr w:type="spellStart"/>
+            <w:r>
+              <w:rPr>
+                <w:rFonts w:ascii="Courier New" w:hAnsi="Courier New" w:cs="Courier New"/>
+                <w:sz w:val="28"/>
+                <w:szCs w:val="28"/>
+                <w:lang w:val="ru-BY"/>
+              </w:rPr>
+              <w:t>result</w:t>
+            </w:r>
+            <w:proofErr w:type="spellEnd"/>
+            <w:r>
+              <w:rPr>
+                <w:rFonts w:ascii="Courier New" w:hAnsi="Courier New" w:cs="Courier New"/>
+                <w:sz w:val="28"/>
+                <w:szCs w:val="28"/>
+                <w:lang w:val="ru-BY"/>
+              </w:rPr>
+              <w:t xml:space="preserve"> += </w:t>
+            </w:r>
+            <w:proofErr w:type="spellStart"/>
+            <w:r>
+              <w:rPr>
+                <w:rFonts w:ascii="Courier New" w:hAnsi="Courier New" w:cs="Courier New"/>
+                <w:sz w:val="28"/>
+                <w:szCs w:val="28"/>
+                <w:lang w:val="ru-BY"/>
+              </w:rPr>
+              <w:t>decodedChar</w:t>
+            </w:r>
+            <w:proofErr w:type="spellEnd"/>
+            <w:r>
+              <w:rPr>
+                <w:rFonts w:ascii="Courier New" w:hAnsi="Courier New" w:cs="Courier New"/>
+                <w:sz w:val="28"/>
+                <w:szCs w:val="28"/>
+                <w:lang w:val="ru-BY"/>
+              </w:rPr>
+              <w:t>;}</w:t>
             </w:r>
           </w:p>
           <w:p>
@@ -4694,7 +9053,47 @@
                 <w:szCs w:val="28"/>
                 <w:lang w:val="ru-BY"/>
               </w:rPr>
-              <w:t>    return result;}</w:t>
+              <w:t xml:space="preserve">    </w:t>
+            </w:r>
+            <w:proofErr w:type="spellStart"/>
+            <w:r>
+              <w:rPr>
+                <w:rFonts w:ascii="Courier New" w:hAnsi="Courier New" w:cs="Courier New"/>
+                <w:sz w:val="28"/>
+                <w:szCs w:val="28"/>
+                <w:lang w:val="ru-BY"/>
+              </w:rPr>
+              <w:t>return</w:t>
+            </w:r>
+            <w:proofErr w:type="spellEnd"/>
+            <w:r>
+              <w:rPr>
+                <w:rFonts w:ascii="Courier New" w:hAnsi="Courier New" w:cs="Courier New"/>
+                <w:sz w:val="28"/>
+                <w:szCs w:val="28"/>
+                <w:lang w:val="ru-BY"/>
+              </w:rPr>
+              <w:t xml:space="preserve"> </w:t>
+            </w:r>
+            <w:proofErr w:type="spellStart"/>
+            <w:r>
+              <w:rPr>
+                <w:rFonts w:ascii="Courier New" w:hAnsi="Courier New" w:cs="Courier New"/>
+                <w:sz w:val="28"/>
+                <w:szCs w:val="28"/>
+                <w:lang w:val="ru-BY"/>
+              </w:rPr>
+              <w:t>result</w:t>
+            </w:r>
+            <w:proofErr w:type="spellEnd"/>
+            <w:r>
+              <w:rPr>
+                <w:rFonts w:ascii="Courier New" w:hAnsi="Courier New" w:cs="Courier New"/>
+                <w:sz w:val="28"/>
+                <w:szCs w:val="28"/>
+                <w:lang w:val="ru-BY"/>
+              </w:rPr>
+              <w:t>;}</w:t>
             </w:r>
           </w:p>
         </w:tc>
@@ -4749,8 +9148,18 @@
           <w:sz w:val="28"/>
           <w:lang w:val="ru-RU"/>
         </w:rPr>
-        <w:t>реализация Трисемуса</w:t>
-      </w:r>
+        <w:t xml:space="preserve">реализация </w:t>
+      </w:r>
+      <w:proofErr w:type="spellStart"/>
+      <w:r>
+        <w:rPr>
+          <w:rFonts w:ascii="Times New Roman" w:hAnsi="Times New Roman" w:cs="Times New Roman"/>
+          <w:sz w:val="28"/>
+          <w:lang w:val="ru-RU"/>
+        </w:rPr>
+        <w:t>Трисемуса</w:t>
+      </w:r>
+      <w:proofErr w:type="spellEnd"/>
     </w:p>
     <w:p>
       <w:pPr>
@@ -4767,7 +9176,25 @@
           <w:sz w:val="28"/>
           <w:lang w:val="ru-RU"/>
         </w:rPr>
-        <w:t>Зашифрование и расшифрование текста по Трисемусу представлено на рисунках 1.3, 1.4 соответственно.</w:t>
+        <w:t xml:space="preserve">Зашифрование и расшифрование текста по </w:t>
+      </w:r>
+      <w:proofErr w:type="spellStart"/>
+      <w:r>
+        <w:rPr>
+          <w:rFonts w:ascii="Times New Roman" w:hAnsi="Times New Roman" w:cs="Times New Roman"/>
+          <w:sz w:val="28"/>
+          <w:lang w:val="ru-RU"/>
+        </w:rPr>
+        <w:t>Трисемусу</w:t>
+      </w:r>
+      <w:proofErr w:type="spellEnd"/>
+      <w:r>
+        <w:rPr>
+          <w:rFonts w:ascii="Times New Roman" w:hAnsi="Times New Roman" w:cs="Times New Roman"/>
+          <w:sz w:val="28"/>
+          <w:lang w:val="ru-RU"/>
+        </w:rPr>
+        <w:t xml:space="preserve"> представлено на рисунках 1.3, 1.4 соответственно.</w:t>
       </w:r>
     </w:p>
     <w:p>
@@ -5057,16 +9484,25 @@
           <w:sz w:val="28"/>
           <w:lang w:val="ru-RU"/>
         </w:rPr>
-        <w:t xml:space="preserve"> – </w:t>
-      </w:r>
-      <w:r>
-        <w:rPr>
-          <w:rFonts w:ascii="Times New Roman" w:hAnsi="Times New Roman" w:cs="Times New Roman"/>
-          <w:sz w:val="28"/>
-          <w:lang w:val="ru-RU"/>
-        </w:rPr>
         <w:t xml:space="preserve"> </w:t>
       </w:r>
+      <w:proofErr w:type="gramStart"/>
+      <w:r>
+        <w:rPr>
+          <w:rFonts w:ascii="Times New Roman" w:hAnsi="Times New Roman" w:cs="Times New Roman"/>
+          <w:sz w:val="28"/>
+          <w:lang w:val="ru-RU"/>
+        </w:rPr>
+        <w:t xml:space="preserve">– </w:t>
+      </w:r>
+      <w:r>
+        <w:rPr>
+          <w:rFonts w:ascii="Times New Roman" w:hAnsi="Times New Roman" w:cs="Times New Roman"/>
+          <w:sz w:val="28"/>
+          <w:lang w:val="ru-RU"/>
+        </w:rPr>
+        <w:t xml:space="preserve"> </w:t>
+      </w:r>
       <w:r>
         <w:rPr>
           <w:rFonts w:ascii="Times New Roman" w:hAnsi="Times New Roman" w:cs="Times New Roman"/>
@@ -5083,7 +9519,17 @@
           <w:szCs w:val="28"/>
           <w:lang w:val="ru-RU"/>
         </w:rPr>
-        <w:t>истограммы частот появления символов для исходного и зашифрованного сообщений</w:t>
+        <w:t>истограммы</w:t>
+      </w:r>
+      <w:proofErr w:type="gramEnd"/>
+      <w:r>
+        <w:rPr>
+          <w:rFonts w:ascii="Times New Roman" w:hAnsi="Times New Roman" w:cs="Times New Roman"/>
+          <w:sz w:val="28"/>
+          <w:szCs w:val="28"/>
+          <w:lang w:val="ru-RU"/>
+        </w:rPr>
+        <w:t xml:space="preserve"> частот появления символов для исходного и зашифрованного сообщений</w:t>
       </w:r>
     </w:p>
     <w:p>
@@ -5160,9 +9606,9 @@
           <w:lang w:val="ru-RU"/>
         </w:rPr>
         <w:drawing>
-          <wp:inline distT="0" distB="0" distL="0" distR="0" wp14:anchorId="346AA29A" wp14:editId="4C0249DB">
-            <wp:extent cx="5940425" cy="3635375"/>
-            <wp:effectExtent l="19050" t="19050" r="22225" b="22225"/>
+          <wp:inline distT="0" distB="0" distL="0" distR="0" wp14:anchorId="346AA29A" wp14:editId="54EBDC8B">
+            <wp:extent cx="4907915" cy="3003508"/>
+            <wp:effectExtent l="19050" t="19050" r="26035" b="26035"/>
             <wp:docPr id="1918609843" name="Рисунок 1"/>
             <wp:cNvGraphicFramePr>
               <a:graphicFrameLocks xmlns:a="http://schemas.openxmlformats.org/drawingml/2006/main" noChangeAspect="1"/>
@@ -5183,7 +9629,7 @@
                   <pic:spPr>
                     <a:xfrm>
                       <a:off x="0" y="0"/>
-                      <a:ext cx="5940425" cy="3635375"/>
+                      <a:ext cx="4912704" cy="3006439"/>
                     </a:xfrm>
                     <a:prstGeom prst="rect">
                       <a:avLst/>
@@ -5218,7 +9664,6 @@
           <w:sz w:val="28"/>
           <w:lang w:val="ru-RU"/>
         </w:rPr>
-        <w:lastRenderedPageBreak/>
         <w:t>Рисунок 1.</w:t>
       </w:r>
       <w:r>
@@ -5317,7 +9762,26 @@
           <w:sz w:val="28"/>
           <w:lang w:val="ru-BY"/>
         </w:rPr>
-        <w:t>В данной лабораторной работе мной были изучены и приобретены практических навыков разработки и использования приложений для реализации подстановочных шифров. Были изучены алгоритмы шифрования Цезаря и таблица Трисемуса.</w:t>
+        <w:lastRenderedPageBreak/>
+        <w:t xml:space="preserve">В данной лабораторной работе мной были изучены и приобретены практических навыков разработки и использования приложений для реализации подстановочных шифров. Были изучены алгоритмы шифрования Цезаря и таблица </w:t>
+      </w:r>
+      <w:proofErr w:type="spellStart"/>
+      <w:r>
+        <w:rPr>
+          <w:rFonts w:ascii="Times New Roman" w:hAnsi="Times New Roman" w:cs="Times New Roman"/>
+          <w:sz w:val="28"/>
+          <w:lang w:val="ru-BY"/>
+        </w:rPr>
+        <w:t>Трисемуса</w:t>
+      </w:r>
+      <w:proofErr w:type="spellEnd"/>
+      <w:r>
+        <w:rPr>
+          <w:rFonts w:ascii="Times New Roman" w:hAnsi="Times New Roman" w:cs="Times New Roman"/>
+          <w:sz w:val="28"/>
+          <w:lang w:val="ru-BY"/>
+        </w:rPr>
+        <w:t>.</w:t>
       </w:r>
     </w:p>
     <w:p>
